--- a/Fantacalcio/Deliverable/RAD_UFL.docx
+++ b/Fantacalcio/Deliverable/RAD_UFL.docx
@@ -1,6 +1,6 @@
 
 <file path=word/document.xml><?xml version="1.0" encoding="utf-8"?>
-<w:document xmlns:wpc="http://schemas.microsoft.com/office/word/2010/wordprocessingCanvas" xmlns:mo="http://schemas.microsoft.com/office/mac/office/2008/main" xmlns:mc="http://schemas.openxmlformats.org/markup-compatibility/2006" xmlns:mv="urn:schemas-microsoft-com:mac:vml" xmlns:o="urn:schemas-microsoft-com:office:office" xmlns:r="http://schemas.openxmlformats.org/officeDocument/2006/relationships" xmlns:m="http://schemas.openxmlformats.org/officeDocument/2006/math" xmlns:v="urn:schemas-microsoft-com:vml" xmlns:wp14="http://schemas.microsoft.com/office/word/2010/wordprocessingDrawing" xmlns:wp="http://schemas.openxmlformats.org/drawingml/2006/wordprocessingDrawing" xmlns:w10="urn:schemas-microsoft-com:office:word" xmlns:w="http://schemas.openxmlformats.org/wordprocessingml/2006/main" xmlns:w14="http://schemas.microsoft.com/office/word/2010/wordml" xmlns:w15="http://schemas.microsoft.com/office/word/2012/wordml" xmlns:wpg="http://schemas.microsoft.com/office/word/2010/wordprocessingGroup" xmlns:wpi="http://schemas.microsoft.com/office/word/2010/wordprocessingInk" xmlns:wne="http://schemas.microsoft.com/office/word/2006/wordml" xmlns:wps="http://schemas.microsoft.com/office/word/2010/wordprocessingShape" mc:Ignorable="w14 w15 wp14">
+<w:document xmlns:wpc="http://schemas.microsoft.com/office/word/2010/wordprocessingCanvas" xmlns:mo="http://schemas.microsoft.com/office/mac/office/2008/main" xmlns:mc="http://schemas.openxmlformats.org/markup-compatibility/2006" xmlns:mv="urn:schemas-microsoft-com:mac:vml" xmlns:o="urn:schemas-microsoft-com:office:office" xmlns:r="http://schemas.openxmlformats.org/officeDocument/2006/relationships" xmlns:m="http://schemas.openxmlformats.org/officeDocument/2006/math" xmlns:v="urn:schemas-microsoft-com:vml" xmlns:wp14="http://schemas.microsoft.com/office/word/2010/wordprocessingDrawing" xmlns:wp="http://schemas.openxmlformats.org/drawingml/2006/wordprocessingDrawing" xmlns:w10="urn:schemas-microsoft-com:office:word" xmlns:w="http://schemas.openxmlformats.org/wordprocessingml/2006/main" xmlns:w14="http://schemas.microsoft.com/office/word/2010/wordml" xmlns:wpg="http://schemas.microsoft.com/office/word/2010/wordprocessingGroup" xmlns:wpi="http://schemas.microsoft.com/office/word/2010/wordprocessingInk" xmlns:wne="http://schemas.microsoft.com/office/word/2006/wordml" xmlns:wps="http://schemas.microsoft.com/office/word/2010/wordprocessingShape" mc:Ignorable="w14 wp14">
   <w:body>
     <w:p/>
     <w:p/>
@@ -89,10 +89,7 @@
                 </w14:textOutline>
               </w:rPr>
             </w:pPr>
-          </w:p>
-          <w:p>
-            <w:pPr>
-              <w:jc w:val="both"/>
+            <w:r>
               <w:rPr>
                 <w:rFonts w:eastAsia="Lucida Sans Unicode"/>
                 <w:color w:val="5B9BD5" w:themeColor="accent1"/>
@@ -112,10 +109,14 @@
                   <w14:round/>
                 </w14:textOutline>
               </w:rPr>
-            </w:pPr>
-          </w:p>
-          <w:p>
-            <w:pPr>
+              <w:t>Prov git</w:t>
+            </w:r>
+            <w:bookmarkStart w:id="0" w:name="_GoBack"/>
+            <w:bookmarkEnd w:id="0"/>
+          </w:p>
+          <w:p>
+            <w:pPr>
+              <w:jc w:val="both"/>
               <w:rPr>
                 <w:rFonts w:eastAsia="Lucida Sans Unicode"/>
                 <w:color w:val="5B9BD5" w:themeColor="accent1"/>
@@ -140,26 +141,6 @@
           <w:p>
             <w:pPr>
               <w:rPr>
-                <w:rFonts w:ascii="Castellar" w:hAnsi="Castellar" w:cs="Arimo"/>
-                <w:color w:val="5B9BD5" w:themeColor="accent1"/>
-                <w:sz w:val="40"/>
-                <w:szCs w:val="40"/>
-                <w14:shadow w14:blurRad="38100" w14:dist="25400" w14:dir="5400000" w14:sx="100000" w14:sy="100000" w14:kx="0" w14:ky="0" w14:algn="ctr">
-                  <w14:srgbClr w14:val="6E747A">
-                    <w14:alpha w14:val="57000"/>
-                  </w14:srgbClr>
-                </w14:shadow>
-                <w14:textOutline w14:w="9525" w14:cap="flat" w14:cmpd="sng" w14:algn="ctr">
-                  <w14:solidFill>
-                    <w14:srgbClr w14:val="C00000"/>
-                  </w14:solidFill>
-                  <w14:prstDash w14:val="solid"/>
-                  <w14:round/>
-                </w14:textOutline>
-              </w:rPr>
-            </w:pPr>
-            <w:r>
-              <w:rPr>
                 <w:rFonts w:eastAsia="Lucida Sans Unicode"/>
                 <w:color w:val="5B9BD5" w:themeColor="accent1"/>
                 <w:kern w:val="2"/>
@@ -178,8 +159,29 @@
                   <w14:round/>
                 </w14:textOutline>
               </w:rPr>
-              <w:t>Progetto di Ingegneria del Software</w:t>
-            </w:r>
+            </w:pPr>
+          </w:p>
+          <w:p>
+            <w:pPr>
+              <w:rPr>
+                <w:rFonts w:ascii="Castellar" w:hAnsi="Castellar" w:cs="Arimo"/>
+                <w:color w:val="5B9BD5" w:themeColor="accent1"/>
+                <w:sz w:val="40"/>
+                <w:szCs w:val="40"/>
+                <w14:shadow w14:blurRad="38100" w14:dist="25400" w14:dir="5400000" w14:sx="100000" w14:sy="100000" w14:kx="0" w14:ky="0" w14:algn="ctr">
+                  <w14:srgbClr w14:val="6E747A">
+                    <w14:alpha w14:val="57000"/>
+                  </w14:srgbClr>
+                </w14:shadow>
+                <w14:textOutline w14:w="9525" w14:cap="flat" w14:cmpd="sng" w14:algn="ctr">
+                  <w14:solidFill>
+                    <w14:srgbClr w14:val="C00000"/>
+                  </w14:solidFill>
+                  <w14:prstDash w14:val="solid"/>
+                  <w14:round/>
+                </w14:textOutline>
+              </w:rPr>
+            </w:pPr>
             <w:r>
               <w:rPr>
                 <w:rFonts w:eastAsia="Lucida Sans Unicode"/>
@@ -200,6 +202,28 @@
                   <w14:round/>
                 </w14:textOutline>
               </w:rPr>
+              <w:t>Progetto di Ingegneria del Software</w:t>
+            </w:r>
+            <w:r>
+              <w:rPr>
+                <w:rFonts w:eastAsia="Lucida Sans Unicode"/>
+                <w:color w:val="5B9BD5" w:themeColor="accent1"/>
+                <w:kern w:val="2"/>
+                <w:sz w:val="40"/>
+                <w:szCs w:val="40"/>
+                <w14:shadow w14:blurRad="38100" w14:dist="25400" w14:dir="5400000" w14:sx="100000" w14:sy="100000" w14:kx="0" w14:ky="0" w14:algn="ctr">
+                  <w14:srgbClr w14:val="6E747A">
+                    <w14:alpha w14:val="57000"/>
+                  </w14:srgbClr>
+                </w14:shadow>
+                <w14:textOutline w14:w="9525" w14:cap="flat" w14:cmpd="sng" w14:algn="ctr">
+                  <w14:solidFill>
+                    <w14:srgbClr w14:val="C00000"/>
+                  </w14:solidFill>
+                  <w14:prstDash w14:val="solid"/>
+                  <w14:round/>
+                </w14:textOutline>
+              </w:rPr>
               <w:t xml:space="preserve"> 2015/16</w:t>
             </w:r>
           </w:p>
@@ -228,6 +252,7 @@
                 <w:noProof/>
                 <w:sz w:val="28"/>
                 <w:szCs w:val="28"/>
+                <w:lang w:val="en-US" w:eastAsia="en-US"/>
               </w:rPr>
               <w:drawing>
                 <wp:inline distT="0" distB="0" distL="0" distR="0" wp14:anchorId="119FB33F" wp14:editId="36AC20CC">
@@ -247,7 +272,7 @@
                           </pic:cNvPicPr>
                         </pic:nvPicPr>
                         <pic:blipFill>
-                          <a:blip r:embed="rId8" cstate="print">
+                          <a:blip r:embed="rId9" cstate="print">
                             <a:extLst>
                               <a:ext uri="{28A0092B-C50C-407E-A947-70E740481C1C}">
                                 <a14:useLocalDpi xmlns:a14="http://schemas.microsoft.com/office/drawing/2010/main" val="0"/>
@@ -442,7 +467,7 @@
           </w:p>
           <w:p>
             <w:pPr>
-              <w:pStyle w:val="Paragrafoelenco"/>
+              <w:pStyle w:val="ListParagraph"/>
               <w:numPr>
                 <w:ilvl w:val="0"/>
                 <w:numId w:val="1"/>
@@ -573,7 +598,7 @@
           </w:p>
           <w:p>
             <w:pPr>
-              <w:pStyle w:val="Paragrafoelenco"/>
+              <w:pStyle w:val="ListParagraph"/>
               <w:jc w:val="center"/>
               <w:rPr>
                 <w:rFonts w:ascii="Batang" w:eastAsia="Batang" w:hAnsi="Batang" w:cs="Arimo"/>
@@ -585,6 +610,7 @@
               <w:rPr>
                 <w:noProof/>
                 <w:color w:val="5B9BD5" w:themeColor="accent1"/>
+                <w:lang w:val="en-US" w:eastAsia="en-US"/>
                 <w14:shadow w14:blurRad="38100" w14:dist="25400" w14:dir="5400000" w14:sx="100000" w14:sy="100000" w14:kx="0" w14:ky="0" w14:algn="ctr">
                   <w14:srgbClr w14:val="6E747A">
                     <w14:alpha w14:val="57000"/>
@@ -616,7 +642,7 @@
                           </pic:cNvPicPr>
                         </pic:nvPicPr>
                         <pic:blipFill>
-                          <a:blip r:embed="rId9">
+                          <a:blip r:embed="rId10">
                             <a:extLst>
                               <a:ext uri="{28A0092B-C50C-407E-A947-70E740481C1C}">
                                 <a14:useLocalDpi xmlns:a14="http://schemas.microsoft.com/office/drawing/2010/main" val="0"/>
@@ -1716,7 +1742,7 @@
     </w:p>
     <w:p>
       <w:pPr>
-        <w:pStyle w:val="Titolo1"/>
+        <w:pStyle w:val="Heading1"/>
       </w:pPr>
       <w:r>
         <w:t>Introduzione</w:t>
@@ -1727,7 +1753,7 @@
     </w:p>
     <w:p>
       <w:pPr>
-        <w:pStyle w:val="Titolo2"/>
+        <w:pStyle w:val="Heading2"/>
       </w:pPr>
       <w:r>
         <w:t>Descrizione del sistema</w:t>
@@ -1735,7 +1761,7 @@
     </w:p>
     <w:p>
       <w:pPr>
-        <w:pStyle w:val="Titolo2"/>
+        <w:pStyle w:val="Heading2"/>
       </w:pPr>
       <w:r>
         <w:t>Scopo del sistema</w:t>
@@ -1743,7 +1769,7 @@
     </w:p>
     <w:p>
       <w:pPr>
-        <w:pStyle w:val="Titolo2"/>
+        <w:pStyle w:val="Heading2"/>
       </w:pPr>
       <w:r>
         <w:t>Obiettivi</w:t>
@@ -1751,7 +1777,7 @@
     </w:p>
     <w:p>
       <w:pPr>
-        <w:pStyle w:val="Titolo2"/>
+        <w:pStyle w:val="Heading2"/>
       </w:pPr>
       <w:r>
         <w:t>Definizioni, acronimi e abbreviazioni</w:t>
@@ -1759,7 +1785,7 @@
     </w:p>
     <w:p>
       <w:pPr>
-        <w:pStyle w:val="Titolo2"/>
+        <w:pStyle w:val="Heading2"/>
       </w:pPr>
       <w:r>
         <w:t>Overview</w:t>
@@ -1767,7 +1793,7 @@
     </w:p>
     <w:p>
       <w:pPr>
-        <w:pStyle w:val="Titolo1"/>
+        <w:pStyle w:val="Heading1"/>
       </w:pPr>
       <w:r>
         <w:t>Archit</w:t>
@@ -1778,7 +1804,7 @@
     </w:p>
     <w:p>
       <w:pPr>
-        <w:pStyle w:val="Titolo1"/>
+        <w:pStyle w:val="Heading1"/>
       </w:pPr>
       <w:r>
         <w:t>Sistema proposto</w:t>
@@ -1786,7 +1812,7 @@
     </w:p>
     <w:p>
       <w:pPr>
-        <w:pStyle w:val="Titolo2"/>
+        <w:pStyle w:val="Heading2"/>
       </w:pPr>
       <w:r>
         <w:t>Requisiti funzionali</w:t>
@@ -1794,7 +1820,7 @@
     </w:p>
     <w:p>
       <w:pPr>
-        <w:pStyle w:val="Titolo3"/>
+        <w:pStyle w:val="Heading3"/>
       </w:pPr>
       <w:r>
         <w:t>Requisiti funzionali per Amministratore</w:t>
@@ -1802,7 +1828,7 @@
     </w:p>
     <w:p>
       <w:pPr>
-        <w:pStyle w:val="Titolo3"/>
+        <w:pStyle w:val="Heading3"/>
         <w:rPr>
           <w:sz w:val="26"/>
           <w:szCs w:val="26"/>
@@ -1817,7 +1843,7 @@
     </w:p>
     <w:p>
       <w:pPr>
-        <w:pStyle w:val="Titolo2"/>
+        <w:pStyle w:val="Heading2"/>
       </w:pPr>
       <w:r>
         <w:t>Requisiti non funzionali</w:t>
@@ -1825,7 +1851,7 @@
     </w:p>
     <w:p>
       <w:pPr>
-        <w:pStyle w:val="Titolo3"/>
+        <w:pStyle w:val="Heading3"/>
       </w:pPr>
       <w:r>
         <w:t>Usabilità</w:t>
@@ -1833,7 +1859,7 @@
     </w:p>
     <w:p>
       <w:pPr>
-        <w:pStyle w:val="Titolo3"/>
+        <w:pStyle w:val="Heading3"/>
       </w:pPr>
       <w:r>
         <w:t>Affidabilità</w:t>
@@ -1841,7 +1867,7 @@
     </w:p>
     <w:p>
       <w:pPr>
-        <w:pStyle w:val="Titolo3"/>
+        <w:pStyle w:val="Heading3"/>
       </w:pPr>
       <w:r>
         <w:t>Prestazioni</w:t>
@@ -1849,7 +1875,7 @@
     </w:p>
     <w:p>
       <w:pPr>
-        <w:pStyle w:val="Titolo3"/>
+        <w:pStyle w:val="Heading3"/>
         <w:rPr>
           <w:sz w:val="26"/>
           <w:szCs w:val="26"/>
@@ -1861,7 +1887,7 @@
     </w:p>
     <w:p>
       <w:pPr>
-        <w:pStyle w:val="Titolo1"/>
+        <w:pStyle w:val="Heading1"/>
       </w:pPr>
       <w:r>
         <w:t>Modelli del sistema</w:t>
@@ -1869,7 +1895,7 @@
     </w:p>
     <w:p>
       <w:pPr>
-        <w:pStyle w:val="Titolo2"/>
+        <w:pStyle w:val="Heading2"/>
       </w:pPr>
       <w:r>
         <w:t>Scenari</w:t>
@@ -1880,7 +1906,7 @@
     </w:p>
     <w:p>
       <w:pPr>
-        <w:pStyle w:val="Titolo3"/>
+        <w:pStyle w:val="Heading3"/>
       </w:pPr>
       <w:r>
         <w:t>Gestione Leghe</w:t>
@@ -1888,7 +1914,7 @@
     </w:p>
     <w:p>
       <w:pPr>
-        <w:pStyle w:val="Titolo3"/>
+        <w:pStyle w:val="Heading3"/>
       </w:pPr>
       <w:r>
         <w:t>Gestione Utenti</w:t>
@@ -1896,7 +1922,7 @@
     </w:p>
     <w:p>
       <w:pPr>
-        <w:pStyle w:val="Titolo3"/>
+        <w:pStyle w:val="Heading3"/>
       </w:pPr>
       <w:r>
         <w:t>Gestione Voti</w:t>
@@ -1905,7 +1931,7 @@
     <w:p/>
     <w:p>
       <w:pPr>
-        <w:pStyle w:val="Titolo2"/>
+        <w:pStyle w:val="Heading2"/>
       </w:pPr>
       <w:r>
         <w:t>Scenari Utente</w:t>
@@ -1913,7 +1939,7 @@
     </w:p>
     <w:p>
       <w:pPr>
-        <w:pStyle w:val="Titolo3"/>
+        <w:pStyle w:val="Heading3"/>
       </w:pPr>
       <w:r>
         <w:t>Primo Accesso</w:t>
@@ -1921,7 +1947,7 @@
     </w:p>
     <w:p>
       <w:pPr>
-        <w:pStyle w:val="Titolo3"/>
+        <w:pStyle w:val="Heading3"/>
         <w:rPr>
           <w:sz w:val="26"/>
           <w:szCs w:val="26"/>
@@ -1933,7 +1959,7 @@
     </w:p>
     <w:p>
       <w:pPr>
-        <w:pStyle w:val="Titolo1"/>
+        <w:pStyle w:val="Heading1"/>
       </w:pPr>
       <w:r>
         <w:t>Use Case</w:t>
@@ -1941,7 +1967,7 @@
     </w:p>
     <w:p>
       <w:pPr>
-        <w:pStyle w:val="Titolo2"/>
+        <w:pStyle w:val="Heading2"/>
       </w:pPr>
       <w:r>
         <w:t>Use Case Generici</w:t>
@@ -1949,7 +1975,7 @@
     </w:p>
     <w:p>
       <w:pPr>
-        <w:pStyle w:val="Titolo2"/>
+        <w:pStyle w:val="Heading2"/>
       </w:pPr>
       <w:r>
         <w:t>Use Case Amministratore</w:t>
@@ -1957,7 +1983,7 @@
     </w:p>
     <w:p>
       <w:pPr>
-        <w:pStyle w:val="Titolo2"/>
+        <w:pStyle w:val="Heading2"/>
       </w:pPr>
       <w:r>
         <w:t>Use Case Utente</w:t>
@@ -2026,7 +2052,7 @@
     </w:p>
     <w:p>
       <w:pPr>
-        <w:pStyle w:val="Paragrafoelenco"/>
+        <w:pStyle w:val="ListParagraph"/>
         <w:numPr>
           <w:ilvl w:val="0"/>
           <w:numId w:val="2"/>
@@ -2045,13 +2071,12 @@
           <w:sz w:val="32"/>
           <w:szCs w:val="32"/>
         </w:rPr>
-        <w:lastRenderedPageBreak/>
         <w:t>Introduzione</w:t>
       </w:r>
     </w:p>
     <w:p>
       <w:pPr>
-        <w:pStyle w:val="Paragrafoelenco"/>
+        <w:pStyle w:val="ListParagraph"/>
         <w:numPr>
           <w:ilvl w:val="1"/>
           <w:numId w:val="2"/>
@@ -2070,12 +2095,13 @@
           <w:sz w:val="32"/>
           <w:szCs w:val="32"/>
         </w:rPr>
+        <w:lastRenderedPageBreak/>
         <w:t>Descrizione del sistema</w:t>
       </w:r>
     </w:p>
     <w:p>
       <w:pPr>
-        <w:pStyle w:val="Paragrafoelenco"/>
+        <w:pStyle w:val="ListParagraph"/>
         <w:ind w:left="360"/>
         <w:rPr>
           <w:rFonts w:ascii="Arimo" w:hAnsi="Arimo" w:cs="Arimo"/>
@@ -2094,7 +2120,7 @@
     </w:p>
     <w:p>
       <w:pPr>
-        <w:pStyle w:val="Paragrafoelenco"/>
+        <w:pStyle w:val="ListParagraph"/>
         <w:ind w:left="792"/>
         <w:rPr>
           <w:rFonts w:ascii="Arimo" w:hAnsi="Arimo" w:cs="Arimo"/>
@@ -2106,7 +2132,7 @@
     </w:p>
     <w:p>
       <w:pPr>
-        <w:pStyle w:val="Paragrafoelenco"/>
+        <w:pStyle w:val="ListParagraph"/>
         <w:numPr>
           <w:ilvl w:val="1"/>
           <w:numId w:val="2"/>
@@ -2130,7 +2156,7 @@
     </w:p>
     <w:p>
       <w:pPr>
-        <w:pStyle w:val="Paragrafoelenco"/>
+        <w:pStyle w:val="ListParagraph"/>
         <w:widowControl w:val="0"/>
         <w:tabs>
           <w:tab w:val="left" w:pos="560"/>
@@ -2178,7 +2204,7 @@
     </w:p>
     <w:p>
       <w:pPr>
-        <w:pStyle w:val="Paragrafoelenco"/>
+        <w:pStyle w:val="ListParagraph"/>
         <w:numPr>
           <w:ilvl w:val="1"/>
           <w:numId w:val="2"/>
@@ -2238,7 +2264,7 @@
     </w:p>
     <w:p>
       <w:pPr>
-        <w:pStyle w:val="Paragrafoelenco"/>
+        <w:pStyle w:val="ListParagraph"/>
         <w:numPr>
           <w:ilvl w:val="0"/>
           <w:numId w:val="3"/>
@@ -2260,7 +2286,7 @@
     </w:p>
     <w:p>
       <w:pPr>
-        <w:pStyle w:val="Paragrafoelenco"/>
+        <w:pStyle w:val="ListParagraph"/>
         <w:numPr>
           <w:ilvl w:val="0"/>
           <w:numId w:val="3"/>
@@ -2282,7 +2308,7 @@
     </w:p>
     <w:p>
       <w:pPr>
-        <w:pStyle w:val="Paragrafoelenco"/>
+        <w:pStyle w:val="ListParagraph"/>
         <w:numPr>
           <w:ilvl w:val="0"/>
           <w:numId w:val="3"/>
@@ -2304,7 +2330,7 @@
     </w:p>
     <w:p>
       <w:pPr>
-        <w:pStyle w:val="Paragrafoelenco"/>
+        <w:pStyle w:val="ListParagraph"/>
         <w:numPr>
           <w:ilvl w:val="0"/>
           <w:numId w:val="3"/>
@@ -2351,7 +2377,7 @@
     </w:p>
     <w:p>
       <w:pPr>
-        <w:pStyle w:val="Paragrafoelenco"/>
+        <w:pStyle w:val="ListParagraph"/>
         <w:numPr>
           <w:ilvl w:val="1"/>
           <w:numId w:val="2"/>
@@ -2413,7 +2439,7 @@
     </w:p>
     <w:p>
       <w:pPr>
-        <w:pStyle w:val="Paragrafoelenco"/>
+        <w:pStyle w:val="ListParagraph"/>
         <w:numPr>
           <w:ilvl w:val="0"/>
           <w:numId w:val="2"/>
@@ -2432,6 +2458,7 @@
           <w:sz w:val="32"/>
           <w:szCs w:val="32"/>
         </w:rPr>
+        <w:lastRenderedPageBreak/>
         <w:t>Arc</w:t>
       </w:r>
       <w:r>
@@ -2446,7 +2473,7 @@
     </w:p>
     <w:p>
       <w:pPr>
-        <w:pStyle w:val="Paragrafoelenco"/>
+        <w:pStyle w:val="ListParagraph"/>
         <w:ind w:left="360"/>
         <w:rPr>
           <w:rFonts w:ascii="Arimo" w:hAnsi="Arimo" w:cs="Arimo"/>
@@ -2465,7 +2492,7 @@
     </w:p>
     <w:p>
       <w:pPr>
-        <w:pStyle w:val="Paragrafoelenco"/>
+        <w:pStyle w:val="ListParagraph"/>
         <w:tabs>
           <w:tab w:val="left" w:pos="2788"/>
         </w:tabs>
@@ -2487,7 +2514,7 @@
     </w:p>
     <w:p>
       <w:pPr>
-        <w:pStyle w:val="Paragrafoelenco"/>
+        <w:pStyle w:val="ListParagraph"/>
         <w:numPr>
           <w:ilvl w:val="0"/>
           <w:numId w:val="2"/>
@@ -2511,7 +2538,7 @@
     </w:p>
     <w:p>
       <w:pPr>
-        <w:pStyle w:val="Paragrafoelenco"/>
+        <w:pStyle w:val="ListParagraph"/>
         <w:ind w:left="360"/>
         <w:rPr>
           <w:rFonts w:ascii="Arimo" w:hAnsi="Arimo" w:cs="Arimo"/>
@@ -2523,7 +2550,7 @@
     </w:p>
     <w:p>
       <w:pPr>
-        <w:pStyle w:val="Paragrafoelenco"/>
+        <w:pStyle w:val="ListParagraph"/>
         <w:numPr>
           <w:ilvl w:val="1"/>
           <w:numId w:val="2"/>
@@ -2575,7 +2602,7 @@
     </w:p>
     <w:p>
       <w:pPr>
-        <w:pStyle w:val="Paragrafoelenco"/>
+        <w:pStyle w:val="ListParagraph"/>
         <w:numPr>
           <w:ilvl w:val="2"/>
           <w:numId w:val="2"/>
@@ -2628,7 +2655,7 @@
     </w:p>
     <w:tbl>
       <w:tblPr>
-        <w:tblStyle w:val="Grigliatabella"/>
+        <w:tblStyle w:val="TableGrid"/>
         <w:tblW w:w="0" w:type="auto"/>
         <w:tblInd w:w="720" w:type="dxa"/>
         <w:tblLook w:val="04A0" w:firstRow="1" w:lastRow="0" w:firstColumn="1" w:lastColumn="0" w:noHBand="0" w:noVBand="1"/>
@@ -3201,7 +3228,7 @@
     </w:p>
     <w:p>
       <w:pPr>
-        <w:pStyle w:val="Paragrafoelenco"/>
+        <w:pStyle w:val="ListParagraph"/>
         <w:numPr>
           <w:ilvl w:val="2"/>
           <w:numId w:val="2"/>
@@ -3220,13 +3247,12 @@
           <w:sz w:val="32"/>
           <w:szCs w:val="32"/>
         </w:rPr>
-        <w:lastRenderedPageBreak/>
         <w:t>Requisiti funzionali per utente</w:t>
       </w:r>
     </w:p>
     <w:p>
       <w:pPr>
-        <w:pStyle w:val="Paragrafoelenco"/>
+        <w:pStyle w:val="ListParagraph"/>
         <w:ind w:left="1224"/>
         <w:rPr>
           <w:rFonts w:ascii="Arimo" w:hAnsi="Arimo" w:cs="Arimo"/>
@@ -3238,7 +3264,7 @@
     </w:p>
     <w:tbl>
       <w:tblPr>
-        <w:tblStyle w:val="Grigliatabella"/>
+        <w:tblStyle w:val="TableGrid"/>
         <w:tblW w:w="0" w:type="auto"/>
         <w:tblInd w:w="720" w:type="dxa"/>
         <w:tblLook w:val="04A0" w:firstRow="1" w:lastRow="0" w:firstColumn="1" w:lastColumn="0" w:noHBand="0" w:noVBand="1"/>
@@ -3686,7 +3712,7 @@
     </w:p>
     <w:p>
       <w:pPr>
-        <w:pStyle w:val="Paragrafoelenco"/>
+        <w:pStyle w:val="ListParagraph"/>
         <w:numPr>
           <w:ilvl w:val="1"/>
           <w:numId w:val="2"/>
@@ -3710,7 +3736,7 @@
     </w:p>
     <w:p>
       <w:pPr>
-        <w:pStyle w:val="Paragrafoelenco"/>
+        <w:pStyle w:val="ListParagraph"/>
         <w:ind w:left="792"/>
         <w:rPr>
           <w:rFonts w:ascii="Arimo" w:hAnsi="Arimo" w:cs="Arimo"/>
@@ -3722,7 +3748,7 @@
     </w:p>
     <w:p>
       <w:pPr>
-        <w:pStyle w:val="Paragrafoelenco"/>
+        <w:pStyle w:val="ListParagraph"/>
         <w:numPr>
           <w:ilvl w:val="2"/>
           <w:numId w:val="2"/>
@@ -3746,7 +3772,7 @@
     </w:p>
     <w:p>
       <w:pPr>
-        <w:pStyle w:val="Paragrafoelenco"/>
+        <w:pStyle w:val="ListParagraph"/>
         <w:ind w:left="1224"/>
         <w:rPr>
           <w:rFonts w:ascii="Arimo" w:hAnsi="Arimo" w:cs="Arimo"/>
@@ -3786,7 +3812,7 @@
     </w:p>
     <w:p>
       <w:pPr>
-        <w:pStyle w:val="Paragrafoelenco"/>
+        <w:pStyle w:val="ListParagraph"/>
         <w:numPr>
           <w:ilvl w:val="2"/>
           <w:numId w:val="2"/>
@@ -3810,7 +3836,7 @@
     </w:p>
     <w:p>
       <w:pPr>
-        <w:pStyle w:val="Paragrafoelenco"/>
+        <w:pStyle w:val="ListParagraph"/>
         <w:ind w:left="1224"/>
         <w:rPr>
           <w:rFonts w:ascii="Arimo" w:hAnsi="Arimo" w:cs="Arimo"/>
@@ -3851,7 +3877,7 @@
     </w:p>
     <w:p>
       <w:pPr>
-        <w:pStyle w:val="Paragrafoelenco"/>
+        <w:pStyle w:val="ListParagraph"/>
         <w:numPr>
           <w:ilvl w:val="2"/>
           <w:numId w:val="2"/>
@@ -3875,7 +3901,7 @@
     </w:p>
     <w:p>
       <w:pPr>
-        <w:pStyle w:val="Paragrafoelenco"/>
+        <w:pStyle w:val="ListParagraph"/>
         <w:ind w:left="1224"/>
         <w:rPr>
           <w:rFonts w:ascii="Arimo" w:hAnsi="Arimo" w:cs="Arimo"/>
@@ -3924,7 +3950,7 @@
     </w:p>
     <w:p>
       <w:pPr>
-        <w:pStyle w:val="Paragrafoelenco"/>
+        <w:pStyle w:val="ListParagraph"/>
         <w:numPr>
           <w:ilvl w:val="2"/>
           <w:numId w:val="2"/>
@@ -3957,7 +3983,7 @@
     </w:p>
     <w:p>
       <w:pPr>
-        <w:pStyle w:val="Paragrafoelenco"/>
+        <w:pStyle w:val="ListParagraph"/>
         <w:ind w:left="1224"/>
         <w:rPr>
           <w:rFonts w:ascii="Arimo" w:hAnsi="Arimo" w:cs="Arimo"/>
@@ -4020,7 +4046,7 @@
     </w:p>
     <w:p>
       <w:pPr>
-        <w:pStyle w:val="Paragrafoelenco"/>
+        <w:pStyle w:val="ListParagraph"/>
         <w:numPr>
           <w:ilvl w:val="0"/>
           <w:numId w:val="27"/>
@@ -4044,17 +4070,17 @@
     </w:p>
     <w:p>
       <w:pPr>
-        <w:pStyle w:val="Paragrafoelenco"/>
-        <w:rPr>
-          <w:rFonts w:ascii="Arimo" w:hAnsi="Arimo" w:cs="Arimo"/>
-          <w:sz w:val="32"/>
-          <w:szCs w:val="32"/>
-        </w:rPr>
-      </w:pPr>
-    </w:p>
-    <w:p>
-      <w:pPr>
-        <w:pStyle w:val="Paragrafoelenco"/>
+        <w:pStyle w:val="ListParagraph"/>
+        <w:rPr>
+          <w:rFonts w:ascii="Arimo" w:hAnsi="Arimo" w:cs="Arimo"/>
+          <w:sz w:val="32"/>
+          <w:szCs w:val="32"/>
+        </w:rPr>
+      </w:pPr>
+    </w:p>
+    <w:p>
+      <w:pPr>
+        <w:pStyle w:val="ListParagraph"/>
         <w:rPr>
           <w:rFonts w:ascii="Arimo" w:hAnsi="Arimo" w:cs="Arimo"/>
           <w:sz w:val="32"/>
@@ -4104,7 +4130,7 @@
     </w:p>
     <w:p>
       <w:pPr>
-        <w:pStyle w:val="Paragrafoelenco"/>
+        <w:pStyle w:val="ListParagraph"/>
         <w:ind w:left="792"/>
         <w:rPr>
           <w:rFonts w:ascii="Arimo" w:hAnsi="Arimo" w:cs="Arimo"/>
@@ -4116,7 +4142,7 @@
     </w:p>
     <w:p>
       <w:pPr>
-        <w:pStyle w:val="Paragrafoelenco"/>
+        <w:pStyle w:val="ListParagraph"/>
         <w:numPr>
           <w:ilvl w:val="1"/>
           <w:numId w:val="3"/>
@@ -4149,7 +4175,7 @@
     </w:p>
     <w:p>
       <w:pPr>
-        <w:pStyle w:val="Paragrafoelenco"/>
+        <w:pStyle w:val="ListParagraph"/>
         <w:ind w:left="1440"/>
         <w:rPr>
           <w:rFonts w:ascii="Arimo" w:hAnsi="Arimo" w:cs="Arimo"/>
@@ -4161,7 +4187,7 @@
     </w:p>
     <w:p>
       <w:pPr>
-        <w:pStyle w:val="Paragrafoelenco"/>
+        <w:pStyle w:val="ListParagraph"/>
         <w:numPr>
           <w:ilvl w:val="2"/>
           <w:numId w:val="3"/>
@@ -4194,7 +4220,7 @@
     </w:p>
     <w:tbl>
       <w:tblPr>
-        <w:tblStyle w:val="Grigliatabella"/>
+        <w:tblStyle w:val="TableGrid"/>
         <w:tblW w:w="0" w:type="auto"/>
         <w:tblInd w:w="1728" w:type="dxa"/>
         <w:tblLook w:val="04A0" w:firstRow="1" w:lastRow="0" w:firstColumn="1" w:lastColumn="0" w:noHBand="0" w:noVBand="1"/>
@@ -4214,7 +4240,7 @@
           </w:tcPr>
           <w:p>
             <w:pPr>
-              <w:pStyle w:val="Paragrafoelenco"/>
+              <w:pStyle w:val="ListParagraph"/>
               <w:ind w:left="0"/>
               <w:rPr>
                 <w:rFonts w:ascii="Arimo" w:hAnsi="Arimo" w:cs="Arimo"/>
@@ -4252,7 +4278,7 @@
           </w:tcPr>
           <w:p>
             <w:pPr>
-              <w:pStyle w:val="Paragrafoelenco"/>
+              <w:pStyle w:val="ListParagraph"/>
               <w:ind w:left="0"/>
               <w:rPr>
                 <w:rFonts w:ascii="Arimo" w:hAnsi="Arimo" w:cs="Arimo"/>
@@ -4278,7 +4304,7 @@
           </w:tcPr>
           <w:p>
             <w:pPr>
-              <w:pStyle w:val="Paragrafoelenco"/>
+              <w:pStyle w:val="ListParagraph"/>
               <w:ind w:left="0"/>
               <w:rPr>
                 <w:rFonts w:ascii="Arimo" w:hAnsi="Arimo" w:cs="Arimo"/>
@@ -4304,7 +4330,7 @@
           </w:tcPr>
           <w:p>
             <w:pPr>
-              <w:pStyle w:val="Paragrafoelenco"/>
+              <w:pStyle w:val="ListParagraph"/>
               <w:ind w:left="0"/>
               <w:rPr>
                 <w:rFonts w:ascii="Arimo" w:hAnsi="Arimo" w:cs="Arimo"/>
@@ -4330,7 +4356,7 @@
           </w:tcPr>
           <w:p>
             <w:pPr>
-              <w:pStyle w:val="Paragrafoelenco"/>
+              <w:pStyle w:val="ListParagraph"/>
               <w:ind w:left="0"/>
               <w:rPr>
                 <w:rFonts w:ascii="Arimo" w:hAnsi="Arimo" w:cs="Arimo"/>
@@ -4382,7 +4408,7 @@
           </w:p>
           <w:p>
             <w:pPr>
-              <w:pStyle w:val="Paragrafoelenco"/>
+              <w:pStyle w:val="ListParagraph"/>
               <w:rPr>
                 <w:rFonts w:ascii="Arimo" w:hAnsi="Arimo" w:cs="Arimo"/>
                 <w:sz w:val="28"/>
@@ -4405,7 +4431,7 @@
     </w:p>
     <w:p>
       <w:pPr>
-        <w:pStyle w:val="Paragrafoelenco"/>
+        <w:pStyle w:val="ListParagraph"/>
         <w:ind w:left="1728"/>
         <w:rPr>
           <w:rFonts w:ascii="Arimo" w:hAnsi="Arimo" w:cs="Arimo"/>
@@ -4417,7 +4443,7 @@
     </w:p>
     <w:p>
       <w:pPr>
-        <w:pStyle w:val="Paragrafoelenco"/>
+        <w:pStyle w:val="ListParagraph"/>
         <w:ind w:left="1728"/>
         <w:rPr>
           <w:rFonts w:ascii="Arimo" w:hAnsi="Arimo" w:cs="Arimo"/>
@@ -4429,7 +4455,7 @@
     </w:p>
     <w:p>
       <w:pPr>
-        <w:pStyle w:val="Paragrafoelenco"/>
+        <w:pStyle w:val="ListParagraph"/>
         <w:numPr>
           <w:ilvl w:val="2"/>
           <w:numId w:val="3"/>
@@ -4453,7 +4479,7 @@
     </w:p>
     <w:tbl>
       <w:tblPr>
-        <w:tblStyle w:val="Grigliatabella"/>
+        <w:tblStyle w:val="TableGrid"/>
         <w:tblW w:w="0" w:type="auto"/>
         <w:tblInd w:w="1728" w:type="dxa"/>
         <w:tblLook w:val="04A0" w:firstRow="1" w:lastRow="0" w:firstColumn="1" w:lastColumn="0" w:noHBand="0" w:noVBand="1"/>
@@ -4470,7 +4496,7 @@
           </w:tcPr>
           <w:p>
             <w:pPr>
-              <w:pStyle w:val="Paragrafoelenco"/>
+              <w:pStyle w:val="ListParagraph"/>
               <w:ind w:left="0"/>
               <w:rPr>
                 <w:rFonts w:ascii="Arimo" w:hAnsi="Arimo" w:cs="Arimo"/>
@@ -4505,7 +4531,7 @@
           </w:tcPr>
           <w:p>
             <w:pPr>
-              <w:pStyle w:val="Paragrafoelenco"/>
+              <w:pStyle w:val="ListParagraph"/>
               <w:ind w:left="0"/>
               <w:rPr>
                 <w:rFonts w:ascii="Arimo" w:hAnsi="Arimo" w:cs="Arimo"/>
@@ -4531,7 +4557,7 @@
           </w:tcPr>
           <w:p>
             <w:pPr>
-              <w:pStyle w:val="Paragrafoelenco"/>
+              <w:pStyle w:val="ListParagraph"/>
               <w:ind w:left="0"/>
               <w:rPr>
                 <w:rFonts w:ascii="Arimo" w:hAnsi="Arimo" w:cs="Arimo"/>
@@ -4557,7 +4583,7 @@
           </w:tcPr>
           <w:p>
             <w:pPr>
-              <w:pStyle w:val="Paragrafoelenco"/>
+              <w:pStyle w:val="ListParagraph"/>
               <w:ind w:left="0"/>
               <w:rPr>
                 <w:rFonts w:ascii="Arimo" w:hAnsi="Arimo" w:cs="Arimo"/>
@@ -4583,7 +4609,7 @@
           </w:tcPr>
           <w:p>
             <w:pPr>
-              <w:pStyle w:val="Paragrafoelenco"/>
+              <w:pStyle w:val="ListParagraph"/>
               <w:ind w:left="0"/>
               <w:rPr>
                 <w:rFonts w:ascii="Arimo" w:hAnsi="Arimo" w:cs="Arimo"/>
@@ -4611,7 +4637,7 @@
           </w:p>
           <w:p>
             <w:pPr>
-              <w:pStyle w:val="Paragrafoelenco"/>
+              <w:pStyle w:val="ListParagraph"/>
               <w:rPr>
                 <w:rFonts w:ascii="Arimo" w:hAnsi="Arimo" w:cs="Arimo"/>
                 <w:sz w:val="28"/>
@@ -4634,7 +4660,7 @@
     </w:p>
     <w:p>
       <w:pPr>
-        <w:pStyle w:val="Paragrafoelenco"/>
+        <w:pStyle w:val="ListParagraph"/>
         <w:numPr>
           <w:ilvl w:val="1"/>
           <w:numId w:val="3"/>
@@ -4658,7 +4684,7 @@
     </w:p>
     <w:tbl>
       <w:tblPr>
-        <w:tblStyle w:val="Grigliatabella"/>
+        <w:tblStyle w:val="TableGrid"/>
         <w:tblW w:w="0" w:type="auto"/>
         <w:tblInd w:w="1728" w:type="dxa"/>
         <w:tblLook w:val="04A0" w:firstRow="1" w:lastRow="0" w:firstColumn="1" w:lastColumn="0" w:noHBand="0" w:noVBand="1"/>
@@ -4675,7 +4701,7 @@
           </w:tcPr>
           <w:p>
             <w:pPr>
-              <w:pStyle w:val="Paragrafoelenco"/>
+              <w:pStyle w:val="ListParagraph"/>
               <w:ind w:left="0"/>
               <w:rPr>
                 <w:rFonts w:ascii="Arimo" w:hAnsi="Arimo" w:cs="Arimo"/>
@@ -4718,7 +4744,7 @@
           </w:tcPr>
           <w:p>
             <w:pPr>
-              <w:pStyle w:val="Paragrafoelenco"/>
+              <w:pStyle w:val="ListParagraph"/>
               <w:ind w:left="0"/>
               <w:rPr>
                 <w:rFonts w:ascii="Arimo" w:hAnsi="Arimo" w:cs="Arimo"/>
@@ -4744,7 +4770,7 @@
           </w:tcPr>
           <w:p>
             <w:pPr>
-              <w:pStyle w:val="Paragrafoelenco"/>
+              <w:pStyle w:val="ListParagraph"/>
               <w:ind w:left="0"/>
               <w:rPr>
                 <w:rFonts w:ascii="Arimo" w:hAnsi="Arimo" w:cs="Arimo"/>
@@ -4770,7 +4796,7 @@
           </w:tcPr>
           <w:p>
             <w:pPr>
-              <w:pStyle w:val="Paragrafoelenco"/>
+              <w:pStyle w:val="ListParagraph"/>
               <w:ind w:left="0"/>
               <w:rPr>
                 <w:rFonts w:ascii="Arimo" w:hAnsi="Arimo" w:cs="Arimo"/>
@@ -4796,7 +4822,7 @@
           </w:tcPr>
           <w:p>
             <w:pPr>
-              <w:pStyle w:val="Paragrafoelenco"/>
+              <w:pStyle w:val="ListParagraph"/>
               <w:ind w:left="0"/>
               <w:rPr>
                 <w:rFonts w:ascii="Arimo" w:hAnsi="Arimo" w:cs="Arimo"/>
@@ -4810,21 +4836,12 @@
                 <w:sz w:val="28"/>
                 <w:szCs w:val="28"/>
               </w:rPr>
-              <w:t xml:space="preserve">L’utente naviga sulla home page e clicca su accedi. Il sistema mostra il FORM per l’inserimento dati. L’utente non ha username e password e clicca quindi su REGISTRATI. Il sistema carica la pagina di registrazione. L’utente compila con i suoi dati (Nome, Cognome, Facoltà, Matricola, E-Mail, ecc.) la pagina e la sottomette al sistema che, mostrando un sunto dei dati immessi, chiede se sono tutti corretti. L’utente si accorge di aver sbagliato la mail e clicca su MODIFICA. Il sistema visualizza nuovamente la pagina di registrazione permettendo la modifica da parte dell’utente il quale la effettua e clicca su OK. Il sistema, mostrando un sunto dei dati immessi, chiede se sono tutti corretti. L’utente conferma e viene reindirizzato sulla sua home. L’utente vuole completare la sua rosa e clicca quindi su FANTACALCIOMERCATO. Il sistema mostra la pagina dedicata, l’utente quindi controlla quanti fantamilioni ha disponibili </w:t>
-            </w:r>
-            <w:r>
-              <w:rPr>
-                <w:rFonts w:ascii="Arimo" w:hAnsi="Arimo" w:cs="Arimo"/>
-                <w:sz w:val="28"/>
-                <w:szCs w:val="28"/>
-              </w:rPr>
-              <w:lastRenderedPageBreak/>
-              <w:t>e inizia ad acquistare giocatori. (</w:t>
-            </w:r>
-          </w:p>
-          <w:p>
-            <w:pPr>
-              <w:pStyle w:val="Paragrafoelenco"/>
+              <w:t>L’utente naviga sulla home page e clicca su accedi. Il sistema mostra il FORM per l’inserimento dati. L’utente non ha username e password e clicca quindi su REGISTRATI. Il sistema carica la pagina di registrazione. L’utente compila con i suoi dati (Nome, Cognome, Facoltà, Matricola, E-Mail, ecc.) la pagina e la sottomette al sistema che, mostrando un sunto dei dati immessi, chiede se sono tutti corretti. L’utente si accorge di aver sbagliato la mail e clicca su MODIFICA. Il sistema visualizza nuovamente la pagina di registrazione permettendo la modifica da parte dell’utente il quale la effettua e clicca su OK. Il sistema, mostrando un sunto dei dati immessi, chiede se sono tutti corretti. L’utente conferma e viene reindirizzato sulla sua home. L’utente vuole completare la sua rosa e clicca quindi su FANTACALCIOMERCATO. Il sistema mostra la pagina dedicata, l’utente quindi controlla quanti fantamilioni ha disponibili e inizia ad acquistare giocatori. (</w:t>
+            </w:r>
+          </w:p>
+          <w:p>
+            <w:pPr>
+              <w:pStyle w:val="ListParagraph"/>
               <w:ind w:left="0"/>
               <w:rPr>
                 <w:rFonts w:ascii="Arimo" w:hAnsi="Arimo" w:cs="Arimo"/>
@@ -4838,16 +4855,7 @@
                 <w:sz w:val="28"/>
                 <w:szCs w:val="28"/>
               </w:rPr>
-              <w:t xml:space="preserve">L’utente sceglie tramite la listbox la squadra dove è presente il primo giocatore che vuole acquistare. Seleziona quindi il giocatore e clicca sul pulsante + per aggiungere il giocatore alla sua rosa. Il sistema automaticamente aggiorna la quantità di fantamilioni che l’utente ha a disposizione. L’utente naviga tra le squadre selezionando altri giocatori e dopo una serie di acquisti il sistema visualizza il seguente messaggio d’errore: “Impossibile completare l’operazione d’acquisto, nell’attuale rosa sono presenti il numero massimo di portieri acquistabili”. L’utente clicca su OK e elimina quindi un portiere dalla sua rosa e il sistema automaticamente rimborsa l’utente dei fantamilioni spesi per il giocatore. L’utente continua l’acquisto dei giocatori. Clicca quindi FANTACALCIOMERCATO COMPLETO e il sistema, mostrando tutti i giocatori acquistati, chiede conferma all’utente. L’utente clicca OK. La rosa è completa. L’utente vuole inserire una formazione per essere sicuro che sia impostata nel caso in cui non può farla successivamente e clicca quindi su GESTISCI FORMAZIONE. Il sistema aggiorna la vista e visualizza la pagina in cui l’utente può gestire la sua formazione. L’utente sceglie quindi il modulo preferito e inizia ad inserire i giocatori. Durante l’inserimento il sistema visualizza un messaggio di errore “ Modulo scelto 442, hai inserito già 4 attaccanti tra titolari e panchina, modifica selezione o elimina una convocazione. Premere OK per continuare. L’utente preme OK e continua a inserire titolari e panchinari. Clicca infine su CONFERMA FORMAZIONE e il sistema , mostrando </w:t>
-            </w:r>
-            <w:r>
-              <w:rPr>
-                <w:rFonts w:ascii="Arimo" w:hAnsi="Arimo" w:cs="Arimo"/>
-                <w:sz w:val="28"/>
-                <w:szCs w:val="28"/>
-              </w:rPr>
-              <w:lastRenderedPageBreak/>
-              <w:t>tutti la formazione inserita, chiede conferma all’utente. L’utente conferma ed esegue il logout.</w:t>
+              <w:t>L’utente sceglie tramite la listbox la squadra dove è presente il primo giocatore che vuole acquistare. Seleziona quindi il giocatore e clicca sul pulsante + per aggiungere il giocatore alla sua rosa. Il sistema automaticamente aggiorna la quantità di fantamilioni che l’utente ha a disposizione. L’utente naviga tra le squadre selezionando altri giocatori e dopo una serie di acquisti il sistema visualizza il seguente messaggio d’errore: “Impossibile completare l’operazione d’acquisto, nell’attuale rosa sono presenti il numero massimo di portieri acquistabili”. L’utente clicca su OK e elimina quindi un portiere dalla sua rosa e il sistema automaticamente rimborsa l’utente dei fantamilioni spesi per il giocatore. L’utente continua l’acquisto dei giocatori. Clicca quindi FANTACALCIOMERCATO COMPLETO e il sistema, mostrando tutti i giocatori acquistati, chiede conferma all’utente. L’utente clicca OK. La rosa è completa. L’utente vuole inserire una formazione per essere sicuro che sia impostata nel caso in cui non può farla successivamente e clicca quindi su GESTISCI FORMAZIONE. Il sistema aggiorna la vista e visualizza la pagina in cui l’utente può gestire la sua formazione. L’utente sceglie quindi il modulo preferito e inizia ad inserire i giocatori. Durante l’inserimento il sistema visualizza un messaggio di errore “ Modulo scelto 442, hai inserito già 4 attaccanti tra titolari e panchina, modifica selezione o elimina una convocazione. Premere OK per continuare. L’utente preme OK e continua a inserire titolari e panchinari. Clicca infine su CONFERMA FORMAZIONE e il sistema , mostrando tutti la formazione inserita, chiede conferma all’utente. L’utente conferma ed esegue il logout.</w:t>
             </w:r>
           </w:p>
           <w:p>
@@ -4898,7 +4906,7 @@
     </w:p>
     <w:p>
       <w:pPr>
-        <w:pStyle w:val="Paragrafoelenco"/>
+        <w:pStyle w:val="ListParagraph"/>
         <w:numPr>
           <w:ilvl w:val="0"/>
           <w:numId w:val="3"/>
@@ -4922,7 +4930,7 @@
     </w:p>
     <w:p>
       <w:pPr>
-        <w:pStyle w:val="Paragrafoelenco"/>
+        <w:pStyle w:val="ListParagraph"/>
         <w:ind w:left="1224"/>
         <w:rPr>
           <w:rFonts w:ascii="Arimo" w:hAnsi="Arimo" w:cs="Arimo"/>
@@ -4934,7 +4942,7 @@
     </w:p>
     <w:p>
       <w:pPr>
-        <w:pStyle w:val="Paragrafoelenco"/>
+        <w:pStyle w:val="ListParagraph"/>
         <w:ind w:left="1224"/>
         <w:rPr>
           <w:rFonts w:ascii="Arimo" w:hAnsi="Arimo" w:cs="Arimo"/>
@@ -4964,7 +4972,7 @@
     </w:p>
     <w:p>
       <w:pPr>
-        <w:pStyle w:val="Paragrafoelenco"/>
+        <w:pStyle w:val="ListParagraph"/>
         <w:ind w:left="1224"/>
         <w:rPr>
           <w:rFonts w:ascii="Arimo" w:hAnsi="Arimo" w:cs="Arimo"/>
@@ -4976,7 +4984,7 @@
     </w:p>
     <w:tbl>
       <w:tblPr>
-        <w:tblStyle w:val="Grigliatabella"/>
+        <w:tblStyle w:val="TableGrid"/>
         <w:tblW w:w="8810" w:type="dxa"/>
         <w:tblInd w:w="1224" w:type="dxa"/>
         <w:tblLook w:val="04A0" w:firstRow="1" w:lastRow="0" w:firstColumn="1" w:lastColumn="0" w:noHBand="0" w:noVBand="1"/>
@@ -4996,7 +5004,7 @@
           </w:tcPr>
           <w:p>
             <w:pPr>
-              <w:pStyle w:val="Paragrafoelenco"/>
+              <w:pStyle w:val="ListParagraph"/>
               <w:ind w:left="0"/>
               <w:rPr>
                 <w:rFonts w:ascii="Arimo" w:hAnsi="Arimo" w:cs="Arimo"/>
@@ -5034,7 +5042,7 @@
           </w:tcPr>
           <w:p>
             <w:pPr>
-              <w:pStyle w:val="Paragrafoelenco"/>
+              <w:pStyle w:val="ListParagraph"/>
               <w:ind w:left="0"/>
               <w:rPr>
                 <w:rFonts w:ascii="Arimo" w:hAnsi="Arimo" w:cs="Arimo"/>
@@ -5060,7 +5068,7 @@
           </w:tcPr>
           <w:p>
             <w:pPr>
-              <w:pStyle w:val="Paragrafoelenco"/>
+              <w:pStyle w:val="ListParagraph"/>
               <w:ind w:left="0"/>
               <w:rPr>
                 <w:rFonts w:ascii="Arimo" w:hAnsi="Arimo" w:cs="Arimo"/>
@@ -5089,7 +5097,7 @@
           </w:tcPr>
           <w:p>
             <w:pPr>
-              <w:pStyle w:val="Paragrafoelenco"/>
+              <w:pStyle w:val="ListParagraph"/>
               <w:ind w:left="0"/>
               <w:rPr>
                 <w:rFonts w:ascii="Arimo" w:hAnsi="Arimo" w:cs="Arimo"/>
@@ -5115,7 +5123,7 @@
           </w:tcPr>
           <w:p>
             <w:pPr>
-              <w:pStyle w:val="Paragrafoelenco"/>
+              <w:pStyle w:val="ListParagraph"/>
               <w:ind w:left="0"/>
               <w:rPr>
                 <w:rFonts w:ascii="Arimo" w:hAnsi="Arimo" w:cs="Arimo"/>
@@ -5144,7 +5152,7 @@
           </w:tcPr>
           <w:p>
             <w:pPr>
-              <w:pStyle w:val="Paragrafoelenco"/>
+              <w:pStyle w:val="ListParagraph"/>
               <w:ind w:left="0"/>
               <w:rPr>
                 <w:rFonts w:ascii="Arimo" w:hAnsi="Arimo" w:cs="Arimo"/>
@@ -5170,7 +5178,7 @@
           </w:tcPr>
           <w:p>
             <w:pPr>
-              <w:pStyle w:val="Paragrafoelenco"/>
+              <w:pStyle w:val="ListParagraph"/>
               <w:numPr>
                 <w:ilvl w:val="0"/>
                 <w:numId w:val="11"/>
@@ -5216,7 +5224,7 @@
           </w:p>
           <w:p>
             <w:pPr>
-              <w:pStyle w:val="Paragrafoelenco"/>
+              <w:pStyle w:val="ListParagraph"/>
               <w:numPr>
                 <w:ilvl w:val="0"/>
                 <w:numId w:val="11"/>
@@ -5238,7 +5246,7 @@
           </w:p>
           <w:p>
             <w:pPr>
-              <w:pStyle w:val="Paragrafoelenco"/>
+              <w:pStyle w:val="ListParagraph"/>
               <w:numPr>
                 <w:ilvl w:val="0"/>
                 <w:numId w:val="11"/>
@@ -5260,7 +5268,7 @@
           </w:p>
           <w:p>
             <w:pPr>
-              <w:pStyle w:val="Paragrafoelenco"/>
+              <w:pStyle w:val="ListParagraph"/>
               <w:numPr>
                 <w:ilvl w:val="0"/>
                 <w:numId w:val="11"/>
@@ -5292,7 +5300,7 @@
           </w:tcPr>
           <w:p>
             <w:pPr>
-              <w:pStyle w:val="Paragrafoelenco"/>
+              <w:pStyle w:val="ListParagraph"/>
               <w:ind w:left="0"/>
               <w:rPr>
                 <w:rFonts w:ascii="Arimo" w:hAnsi="Arimo" w:cs="Arimo"/>
@@ -5318,7 +5326,7 @@
           </w:tcPr>
           <w:p>
             <w:pPr>
-              <w:pStyle w:val="Paragrafoelenco"/>
+              <w:pStyle w:val="ListParagraph"/>
               <w:ind w:left="0"/>
               <w:rPr>
                 <w:rFonts w:ascii="Arimo" w:hAnsi="Arimo" w:cs="Arimo"/>
@@ -5337,7 +5345,7 @@
           </w:p>
           <w:p>
             <w:pPr>
-              <w:pStyle w:val="Paragrafoelenco"/>
+              <w:pStyle w:val="ListParagraph"/>
               <w:ind w:left="0"/>
               <w:rPr>
                 <w:rFonts w:ascii="Arimo" w:hAnsi="Arimo" w:cs="Arimo"/>
@@ -5366,7 +5374,7 @@
           </w:tcPr>
           <w:p>
             <w:pPr>
-              <w:pStyle w:val="Paragrafoelenco"/>
+              <w:pStyle w:val="ListParagraph"/>
               <w:ind w:left="0"/>
               <w:rPr>
                 <w:rFonts w:ascii="Arimo" w:hAnsi="Arimo" w:cs="Arimo"/>
@@ -5392,7 +5400,7 @@
           </w:tcPr>
           <w:p>
             <w:pPr>
-              <w:pStyle w:val="Paragrafoelenco"/>
+              <w:pStyle w:val="ListParagraph"/>
               <w:ind w:left="0"/>
               <w:rPr>
                 <w:rFonts w:ascii="Arimo" w:hAnsi="Arimo" w:cs="Arimo"/>
@@ -5438,6 +5446,7 @@
           <w:noProof/>
           <w:sz w:val="32"/>
           <w:szCs w:val="32"/>
+          <w:lang w:val="en-US" w:eastAsia="en-US"/>
         </w:rPr>
         <w:drawing>
           <wp:inline distT="0" distB="0" distL="0" distR="0" wp14:anchorId="16FEEE6A" wp14:editId="45F44A20">
@@ -5455,7 +5464,7 @@
                     <pic:cNvPicPr/>
                   </pic:nvPicPr>
                   <pic:blipFill>
-                    <a:blip r:embed="rId10">
+                    <a:blip r:embed="rId11">
                       <a:extLst>
                         <a:ext uri="{28A0092B-C50C-407E-A947-70E740481C1C}">
                           <a14:useLocalDpi xmlns:a14="http://schemas.microsoft.com/office/drawing/2010/main" val="0"/>
@@ -5484,7 +5493,7 @@
     </w:p>
     <w:p>
       <w:pPr>
-        <w:pStyle w:val="Paragrafoelenco"/>
+        <w:pStyle w:val="ListParagraph"/>
         <w:ind w:left="1224"/>
         <w:rPr>
           <w:rFonts w:ascii="Arimo" w:hAnsi="Arimo" w:cs="Arimo"/>
@@ -5496,7 +5505,7 @@
     </w:p>
     <w:tbl>
       <w:tblPr>
-        <w:tblStyle w:val="Grigliatabella"/>
+        <w:tblStyle w:val="TableGrid"/>
         <w:tblW w:w="8810" w:type="dxa"/>
         <w:tblInd w:w="1224" w:type="dxa"/>
         <w:tblLook w:val="04A0" w:firstRow="1" w:lastRow="0" w:firstColumn="1" w:lastColumn="0" w:noHBand="0" w:noVBand="1"/>
@@ -5516,7 +5525,7 @@
           </w:tcPr>
           <w:p>
             <w:pPr>
-              <w:pStyle w:val="Paragrafoelenco"/>
+              <w:pStyle w:val="ListParagraph"/>
               <w:ind w:left="0"/>
               <w:rPr>
                 <w:rFonts w:ascii="Arimo" w:hAnsi="Arimo" w:cs="Arimo"/>
@@ -5554,7 +5563,7 @@
           </w:tcPr>
           <w:p>
             <w:pPr>
-              <w:pStyle w:val="Paragrafoelenco"/>
+              <w:pStyle w:val="ListParagraph"/>
               <w:ind w:left="0"/>
               <w:rPr>
                 <w:rFonts w:ascii="Arimo" w:hAnsi="Arimo" w:cs="Arimo"/>
@@ -5580,7 +5589,7 @@
           </w:tcPr>
           <w:p>
             <w:pPr>
-              <w:pStyle w:val="Paragrafoelenco"/>
+              <w:pStyle w:val="ListParagraph"/>
               <w:ind w:left="0"/>
               <w:rPr>
                 <w:rFonts w:ascii="Arimo" w:hAnsi="Arimo" w:cs="Arimo"/>
@@ -5609,7 +5618,7 @@
           </w:tcPr>
           <w:p>
             <w:pPr>
-              <w:pStyle w:val="Paragrafoelenco"/>
+              <w:pStyle w:val="ListParagraph"/>
               <w:ind w:left="0"/>
               <w:rPr>
                 <w:rFonts w:ascii="Arimo" w:hAnsi="Arimo" w:cs="Arimo"/>
@@ -5635,7 +5644,7 @@
           </w:tcPr>
           <w:p>
             <w:pPr>
-              <w:pStyle w:val="Paragrafoelenco"/>
+              <w:pStyle w:val="ListParagraph"/>
               <w:ind w:left="0"/>
               <w:rPr>
                 <w:rFonts w:ascii="Arimo" w:hAnsi="Arimo" w:cs="Arimo"/>
@@ -5664,7 +5673,7 @@
           </w:tcPr>
           <w:p>
             <w:pPr>
-              <w:pStyle w:val="Paragrafoelenco"/>
+              <w:pStyle w:val="ListParagraph"/>
               <w:ind w:left="0"/>
               <w:rPr>
                 <w:rFonts w:ascii="Arimo" w:hAnsi="Arimo" w:cs="Arimo"/>
@@ -5690,7 +5699,7 @@
           </w:tcPr>
           <w:p>
             <w:pPr>
-              <w:pStyle w:val="Paragrafoelenco"/>
+              <w:pStyle w:val="ListParagraph"/>
               <w:numPr>
                 <w:ilvl w:val="0"/>
                 <w:numId w:val="29"/>
@@ -5712,7 +5721,7 @@
           </w:p>
           <w:p>
             <w:pPr>
-              <w:pStyle w:val="Paragrafoelenco"/>
+              <w:pStyle w:val="ListParagraph"/>
               <w:numPr>
                 <w:ilvl w:val="0"/>
                 <w:numId w:val="29"/>
@@ -5766,7 +5775,7 @@
           </w:p>
           <w:p>
             <w:pPr>
-              <w:pStyle w:val="Paragrafoelenco"/>
+              <w:pStyle w:val="ListParagraph"/>
               <w:numPr>
                 <w:ilvl w:val="0"/>
                 <w:numId w:val="29"/>
@@ -5804,7 +5813,7 @@
           </w:p>
           <w:p>
             <w:pPr>
-              <w:pStyle w:val="Paragrafoelenco"/>
+              <w:pStyle w:val="ListParagraph"/>
               <w:numPr>
                 <w:ilvl w:val="0"/>
                 <w:numId w:val="29"/>
@@ -5826,7 +5835,7 @@
           </w:p>
           <w:p>
             <w:pPr>
-              <w:pStyle w:val="Paragrafoelenco"/>
+              <w:pStyle w:val="ListParagraph"/>
               <w:numPr>
                 <w:ilvl w:val="0"/>
                 <w:numId w:val="29"/>
@@ -5872,7 +5881,7 @@
           </w:p>
           <w:p>
             <w:pPr>
-              <w:pStyle w:val="Paragrafoelenco"/>
+              <w:pStyle w:val="ListParagraph"/>
               <w:rPr>
                 <w:rFonts w:ascii="Arimo" w:hAnsi="Arimo" w:cs="Arimo"/>
                 <w:sz w:val="28"/>
@@ -5892,7 +5901,7 @@
           </w:tcPr>
           <w:p>
             <w:pPr>
-              <w:pStyle w:val="Paragrafoelenco"/>
+              <w:pStyle w:val="ListParagraph"/>
               <w:ind w:left="0"/>
               <w:rPr>
                 <w:rFonts w:ascii="Arimo" w:hAnsi="Arimo" w:cs="Arimo"/>
@@ -5918,7 +5927,7 @@
           </w:tcPr>
           <w:p>
             <w:pPr>
-              <w:pStyle w:val="Paragrafoelenco"/>
+              <w:pStyle w:val="ListParagraph"/>
               <w:ind w:left="0"/>
               <w:rPr>
                 <w:rFonts w:ascii="Arimo" w:hAnsi="Arimo" w:cs="Arimo"/>
@@ -5937,7 +5946,7 @@
           </w:p>
           <w:p>
             <w:pPr>
-              <w:pStyle w:val="Paragrafoelenco"/>
+              <w:pStyle w:val="ListParagraph"/>
               <w:ind w:left="0"/>
               <w:rPr>
                 <w:rFonts w:ascii="Arimo" w:hAnsi="Arimo" w:cs="Arimo"/>
@@ -5956,7 +5965,7 @@
           </w:p>
           <w:p>
             <w:pPr>
-              <w:pStyle w:val="Paragrafoelenco"/>
+              <w:pStyle w:val="ListParagraph"/>
               <w:ind w:left="0"/>
               <w:rPr>
                 <w:rFonts w:ascii="Arimo" w:hAnsi="Arimo" w:cs="Arimo"/>
@@ -5985,7 +5994,7 @@
           </w:tcPr>
           <w:p>
             <w:pPr>
-              <w:pStyle w:val="Paragrafoelenco"/>
+              <w:pStyle w:val="ListParagraph"/>
               <w:ind w:left="0"/>
               <w:rPr>
                 <w:rFonts w:ascii="Arimo" w:hAnsi="Arimo" w:cs="Arimo"/>
@@ -6011,7 +6020,7 @@
           </w:tcPr>
           <w:p>
             <w:pPr>
-              <w:pStyle w:val="Paragrafoelenco"/>
+              <w:pStyle w:val="ListParagraph"/>
               <w:ind w:left="0"/>
               <w:rPr>
                 <w:rFonts w:ascii="Arimo" w:hAnsi="Arimo" w:cs="Arimo"/>
@@ -6033,7 +6042,7 @@
     </w:tbl>
     <w:p>
       <w:pPr>
-        <w:pStyle w:val="Paragrafoelenco"/>
+        <w:pStyle w:val="ListParagraph"/>
         <w:ind w:left="1224"/>
         <w:rPr>
           <w:rFonts w:ascii="Arimo" w:hAnsi="Arimo" w:cs="Arimo"/>
@@ -6055,6 +6064,7 @@
       <w:r>
         <w:rPr>
           <w:noProof/>
+          <w:lang w:val="en-US" w:eastAsia="en-US"/>
         </w:rPr>
         <w:drawing>
           <wp:inline distT="0" distB="0" distL="0" distR="0" wp14:anchorId="4B85CA4A" wp14:editId="35EFA6DB">
@@ -6072,7 +6082,7 @@
                     <pic:cNvPicPr/>
                   </pic:nvPicPr>
                   <pic:blipFill>
-                    <a:blip r:embed="rId11">
+                    <a:blip r:embed="rId12">
                       <a:extLst>
                         <a:ext uri="{28A0092B-C50C-407E-A947-70E740481C1C}">
                           <a14:useLocalDpi xmlns:a14="http://schemas.microsoft.com/office/drawing/2010/main" val="0"/>
@@ -6101,7 +6111,7 @@
     </w:p>
     <w:p>
       <w:pPr>
-        <w:pStyle w:val="Paragrafoelenco"/>
+        <w:pStyle w:val="ListParagraph"/>
         <w:ind w:left="1224"/>
         <w:rPr>
           <w:rFonts w:ascii="Arimo" w:hAnsi="Arimo" w:cs="Arimo"/>
@@ -6113,7 +6123,7 @@
     </w:p>
     <w:tbl>
       <w:tblPr>
-        <w:tblStyle w:val="Grigliatabella"/>
+        <w:tblStyle w:val="TableGrid"/>
         <w:tblW w:w="8810" w:type="dxa"/>
         <w:tblInd w:w="1224" w:type="dxa"/>
         <w:tblLook w:val="04A0" w:firstRow="1" w:lastRow="0" w:firstColumn="1" w:lastColumn="0" w:noHBand="0" w:noVBand="1"/>
@@ -6133,7 +6143,7 @@
           </w:tcPr>
           <w:p>
             <w:pPr>
-              <w:pStyle w:val="Paragrafoelenco"/>
+              <w:pStyle w:val="ListParagraph"/>
               <w:ind w:left="0"/>
               <w:rPr>
                 <w:rFonts w:ascii="Arimo" w:hAnsi="Arimo" w:cs="Arimo"/>
@@ -6171,7 +6181,7 @@
           </w:tcPr>
           <w:p>
             <w:pPr>
-              <w:pStyle w:val="Paragrafoelenco"/>
+              <w:pStyle w:val="ListParagraph"/>
               <w:ind w:left="0"/>
               <w:rPr>
                 <w:rFonts w:ascii="Arimo" w:hAnsi="Arimo" w:cs="Arimo"/>
@@ -6197,7 +6207,7 @@
           </w:tcPr>
           <w:p>
             <w:pPr>
-              <w:pStyle w:val="Paragrafoelenco"/>
+              <w:pStyle w:val="ListParagraph"/>
               <w:ind w:left="0"/>
               <w:rPr>
                 <w:rFonts w:ascii="Arimo" w:hAnsi="Arimo" w:cs="Arimo"/>
@@ -6226,7 +6236,7 @@
           </w:tcPr>
           <w:p>
             <w:pPr>
-              <w:pStyle w:val="Paragrafoelenco"/>
+              <w:pStyle w:val="ListParagraph"/>
               <w:ind w:left="0"/>
               <w:rPr>
                 <w:rFonts w:ascii="Arimo" w:hAnsi="Arimo" w:cs="Arimo"/>
@@ -6252,7 +6262,7 @@
           </w:tcPr>
           <w:p>
             <w:pPr>
-              <w:pStyle w:val="Paragrafoelenco"/>
+              <w:pStyle w:val="ListParagraph"/>
               <w:ind w:left="0"/>
               <w:rPr>
                 <w:rFonts w:ascii="Arimo" w:hAnsi="Arimo" w:cs="Arimo"/>
@@ -6281,7 +6291,7 @@
           </w:tcPr>
           <w:p>
             <w:pPr>
-              <w:pStyle w:val="Paragrafoelenco"/>
+              <w:pStyle w:val="ListParagraph"/>
               <w:ind w:left="0"/>
               <w:rPr>
                 <w:rFonts w:ascii="Arimo" w:hAnsi="Arimo" w:cs="Arimo"/>
@@ -6307,7 +6317,7 @@
           </w:tcPr>
           <w:p>
             <w:pPr>
-              <w:pStyle w:val="Paragrafoelenco"/>
+              <w:pStyle w:val="ListParagraph"/>
               <w:numPr>
                 <w:ilvl w:val="0"/>
                 <w:numId w:val="12"/>
@@ -6329,7 +6339,7 @@
           </w:p>
           <w:p>
             <w:pPr>
-              <w:pStyle w:val="Paragrafoelenco"/>
+              <w:pStyle w:val="ListParagraph"/>
               <w:numPr>
                 <w:ilvl w:val="0"/>
                 <w:numId w:val="12"/>
@@ -6346,7 +6356,6 @@
                 <w:sz w:val="28"/>
                 <w:szCs w:val="28"/>
               </w:rPr>
-              <w:lastRenderedPageBreak/>
               <w:t>Il sistema disconnette l’utente</w:t>
             </w:r>
           </w:p>
@@ -6362,7 +6371,7 @@
           </w:tcPr>
           <w:p>
             <w:pPr>
-              <w:pStyle w:val="Paragrafoelenco"/>
+              <w:pStyle w:val="ListParagraph"/>
               <w:ind w:left="0"/>
               <w:rPr>
                 <w:rFonts w:ascii="Arimo" w:hAnsi="Arimo" w:cs="Arimo"/>
@@ -6378,7 +6387,6 @@
                 <w:sz w:val="28"/>
                 <w:szCs w:val="28"/>
               </w:rPr>
-              <w:lastRenderedPageBreak/>
               <w:t>Eccezioni</w:t>
             </w:r>
           </w:p>
@@ -6389,7 +6397,7 @@
           </w:tcPr>
           <w:p>
             <w:pPr>
-              <w:pStyle w:val="Paragrafoelenco"/>
+              <w:pStyle w:val="ListParagraph"/>
               <w:ind w:left="0"/>
               <w:rPr>
                 <w:rFonts w:ascii="Arimo" w:hAnsi="Arimo" w:cs="Arimo"/>
@@ -6418,7 +6426,7 @@
           </w:tcPr>
           <w:p>
             <w:pPr>
-              <w:pStyle w:val="Paragrafoelenco"/>
+              <w:pStyle w:val="ListParagraph"/>
               <w:ind w:left="0"/>
               <w:rPr>
                 <w:rFonts w:ascii="Arimo" w:hAnsi="Arimo" w:cs="Arimo"/>
@@ -6444,7 +6452,7 @@
           </w:tcPr>
           <w:p>
             <w:pPr>
-              <w:pStyle w:val="Paragrafoelenco"/>
+              <w:pStyle w:val="ListParagraph"/>
               <w:ind w:left="0"/>
               <w:rPr>
                 <w:rFonts w:ascii="Arimo" w:hAnsi="Arimo" w:cs="Arimo"/>
@@ -6466,7 +6474,7 @@
     </w:tbl>
     <w:p>
       <w:pPr>
-        <w:pStyle w:val="Paragrafoelenco"/>
+        <w:pStyle w:val="ListParagraph"/>
         <w:ind w:left="1224"/>
         <w:rPr>
           <w:rFonts w:ascii="Arimo" w:hAnsi="Arimo" w:cs="Arimo"/>
@@ -6492,6 +6500,7 @@
           <w:noProof/>
           <w:sz w:val="32"/>
           <w:szCs w:val="32"/>
+          <w:lang w:val="en-US" w:eastAsia="en-US"/>
         </w:rPr>
         <w:drawing>
           <wp:inline distT="0" distB="0" distL="0" distR="0" wp14:anchorId="30D08548" wp14:editId="242D32DA">
@@ -6509,7 +6518,7 @@
                     <pic:cNvPicPr/>
                   </pic:nvPicPr>
                   <pic:blipFill>
-                    <a:blip r:embed="rId12">
+                    <a:blip r:embed="rId13">
                       <a:extLst>
                         <a:ext uri="{28A0092B-C50C-407E-A947-70E740481C1C}">
                           <a14:useLocalDpi xmlns:a14="http://schemas.microsoft.com/office/drawing/2010/main" val="0"/>
@@ -6538,7 +6547,7 @@
     </w:p>
     <w:p>
       <w:pPr>
-        <w:pStyle w:val="Paragrafoelenco"/>
+        <w:pStyle w:val="ListParagraph"/>
         <w:ind w:left="1224"/>
         <w:rPr>
           <w:rFonts w:ascii="Arimo" w:hAnsi="Arimo" w:cs="Arimo"/>
@@ -6550,7 +6559,7 @@
     </w:p>
     <w:tbl>
       <w:tblPr>
-        <w:tblStyle w:val="Grigliatabella"/>
+        <w:tblStyle w:val="TableGrid"/>
         <w:tblW w:w="8810" w:type="dxa"/>
         <w:tblInd w:w="1224" w:type="dxa"/>
         <w:tblLook w:val="04A0" w:firstRow="1" w:lastRow="0" w:firstColumn="1" w:lastColumn="0" w:noHBand="0" w:noVBand="1"/>
@@ -6570,7 +6579,7 @@
           </w:tcPr>
           <w:p>
             <w:pPr>
-              <w:pStyle w:val="Paragrafoelenco"/>
+              <w:pStyle w:val="ListParagraph"/>
               <w:ind w:left="0"/>
               <w:rPr>
                 <w:rFonts w:ascii="Arimo" w:hAnsi="Arimo" w:cs="Arimo"/>
@@ -6608,7 +6617,7 @@
           </w:tcPr>
           <w:p>
             <w:pPr>
-              <w:pStyle w:val="Paragrafoelenco"/>
+              <w:pStyle w:val="ListParagraph"/>
               <w:ind w:left="0"/>
               <w:rPr>
                 <w:rFonts w:ascii="Arimo" w:hAnsi="Arimo" w:cs="Arimo"/>
@@ -6634,7 +6643,7 @@
           </w:tcPr>
           <w:p>
             <w:pPr>
-              <w:pStyle w:val="Paragrafoelenco"/>
+              <w:pStyle w:val="ListParagraph"/>
               <w:ind w:left="0"/>
               <w:rPr>
                 <w:rFonts w:ascii="Arimo" w:hAnsi="Arimo" w:cs="Arimo"/>
@@ -6663,7 +6672,7 @@
           </w:tcPr>
           <w:p>
             <w:pPr>
-              <w:pStyle w:val="Paragrafoelenco"/>
+              <w:pStyle w:val="ListParagraph"/>
               <w:ind w:left="0"/>
               <w:rPr>
                 <w:rFonts w:ascii="Arimo" w:hAnsi="Arimo" w:cs="Arimo"/>
@@ -6689,7 +6698,7 @@
           </w:tcPr>
           <w:p>
             <w:pPr>
-              <w:pStyle w:val="Paragrafoelenco"/>
+              <w:pStyle w:val="ListParagraph"/>
               <w:ind w:left="0"/>
               <w:rPr>
                 <w:rFonts w:ascii="Arimo" w:hAnsi="Arimo" w:cs="Arimo"/>
@@ -6718,7 +6727,7 @@
           </w:tcPr>
           <w:p>
             <w:pPr>
-              <w:pStyle w:val="Paragrafoelenco"/>
+              <w:pStyle w:val="ListParagraph"/>
               <w:ind w:left="0"/>
               <w:rPr>
                 <w:rFonts w:ascii="Arimo" w:hAnsi="Arimo" w:cs="Arimo"/>
@@ -6744,7 +6753,7 @@
           </w:tcPr>
           <w:p>
             <w:pPr>
-              <w:pStyle w:val="Paragrafoelenco"/>
+              <w:pStyle w:val="ListParagraph"/>
               <w:numPr>
                 <w:ilvl w:val="0"/>
                 <w:numId w:val="13"/>
@@ -6774,7 +6783,7 @@
           </w:p>
           <w:p>
             <w:pPr>
-              <w:pStyle w:val="Paragrafoelenco"/>
+              <w:pStyle w:val="ListParagraph"/>
               <w:numPr>
                 <w:ilvl w:val="0"/>
                 <w:numId w:val="13"/>
@@ -6804,7 +6813,7 @@
           </w:p>
           <w:p>
             <w:pPr>
-              <w:pStyle w:val="Paragrafoelenco"/>
+              <w:pStyle w:val="ListParagraph"/>
               <w:numPr>
                 <w:ilvl w:val="0"/>
                 <w:numId w:val="13"/>
@@ -6826,7 +6835,7 @@
           </w:p>
           <w:p>
             <w:pPr>
-              <w:pStyle w:val="Paragrafoelenco"/>
+              <w:pStyle w:val="ListParagraph"/>
               <w:numPr>
                 <w:ilvl w:val="0"/>
                 <w:numId w:val="13"/>
@@ -6848,7 +6857,7 @@
           </w:p>
           <w:p>
             <w:pPr>
-              <w:pStyle w:val="Paragrafoelenco"/>
+              <w:pStyle w:val="ListParagraph"/>
               <w:numPr>
                 <w:ilvl w:val="0"/>
                 <w:numId w:val="13"/>
@@ -6880,7 +6889,7 @@
           </w:tcPr>
           <w:p>
             <w:pPr>
-              <w:pStyle w:val="Paragrafoelenco"/>
+              <w:pStyle w:val="ListParagraph"/>
               <w:ind w:left="0"/>
               <w:rPr>
                 <w:rFonts w:ascii="Arimo" w:hAnsi="Arimo" w:cs="Arimo"/>
@@ -6906,7 +6915,7 @@
           </w:tcPr>
           <w:p>
             <w:pPr>
-              <w:pStyle w:val="Paragrafoelenco"/>
+              <w:pStyle w:val="ListParagraph"/>
               <w:ind w:left="0"/>
               <w:rPr>
                 <w:rFonts w:ascii="Arimo" w:hAnsi="Arimo" w:cs="Arimo"/>
@@ -6927,7 +6936,7 @@
           </w:tcPr>
           <w:p>
             <w:pPr>
-              <w:pStyle w:val="Paragrafoelenco"/>
+              <w:pStyle w:val="ListParagraph"/>
               <w:ind w:left="0"/>
               <w:rPr>
                 <w:rFonts w:ascii="Arimo" w:hAnsi="Arimo" w:cs="Arimo"/>
@@ -6953,7 +6962,7 @@
           </w:tcPr>
           <w:p>
             <w:pPr>
-              <w:pStyle w:val="Paragrafoelenco"/>
+              <w:pStyle w:val="ListParagraph"/>
               <w:ind w:left="0"/>
               <w:rPr>
                 <w:rFonts w:ascii="Arimo" w:hAnsi="Arimo" w:cs="Arimo"/>
@@ -6999,6 +7008,7 @@
           <w:noProof/>
           <w:sz w:val="32"/>
           <w:szCs w:val="32"/>
+          <w:lang w:val="en-US" w:eastAsia="en-US"/>
         </w:rPr>
         <w:drawing>
           <wp:inline distT="0" distB="0" distL="0" distR="0" wp14:anchorId="7D4DEF2E" wp14:editId="520CC26D">
@@ -7016,7 +7026,7 @@
                     <pic:cNvPicPr/>
                   </pic:nvPicPr>
                   <pic:blipFill>
-                    <a:blip r:embed="rId13">
+                    <a:blip r:embed="rId14">
                       <a:extLst>
                         <a:ext uri="{28A0092B-C50C-407E-A947-70E740481C1C}">
                           <a14:useLocalDpi xmlns:a14="http://schemas.microsoft.com/office/drawing/2010/main" val="0"/>
@@ -7055,7 +7065,7 @@
     </w:p>
     <w:p>
       <w:pPr>
-        <w:pStyle w:val="Paragrafoelenco"/>
+        <w:pStyle w:val="ListParagraph"/>
         <w:ind w:left="1224"/>
         <w:rPr>
           <w:rFonts w:ascii="Arimo" w:hAnsi="Arimo" w:cs="Arimo"/>
@@ -7071,7 +7081,6 @@
           <w:sz w:val="32"/>
           <w:szCs w:val="32"/>
         </w:rPr>
-        <w:lastRenderedPageBreak/>
         <w:t xml:space="preserve">5.2 </w:t>
       </w:r>
       <w:r>
@@ -7086,7 +7095,7 @@
     </w:p>
     <w:p>
       <w:pPr>
-        <w:pStyle w:val="Paragrafoelenco"/>
+        <w:pStyle w:val="ListParagraph"/>
         <w:ind w:left="1224"/>
         <w:rPr>
           <w:rFonts w:ascii="Arimo" w:hAnsi="Arimo" w:cs="Arimo"/>
@@ -7098,7 +7107,7 @@
     </w:p>
     <w:tbl>
       <w:tblPr>
-        <w:tblStyle w:val="Grigliatabella"/>
+        <w:tblStyle w:val="TableGrid"/>
         <w:tblW w:w="8810" w:type="dxa"/>
         <w:tblInd w:w="1224" w:type="dxa"/>
         <w:tblLook w:val="04A0" w:firstRow="1" w:lastRow="0" w:firstColumn="1" w:lastColumn="0" w:noHBand="0" w:noVBand="1"/>
@@ -7118,7 +7127,7 @@
           </w:tcPr>
           <w:p>
             <w:pPr>
-              <w:pStyle w:val="Paragrafoelenco"/>
+              <w:pStyle w:val="ListParagraph"/>
               <w:ind w:left="0"/>
               <w:rPr>
                 <w:rFonts w:ascii="Arimo" w:hAnsi="Arimo" w:cs="Arimo"/>
@@ -7164,7 +7173,7 @@
           </w:tcPr>
           <w:p>
             <w:pPr>
-              <w:pStyle w:val="Paragrafoelenco"/>
+              <w:pStyle w:val="ListParagraph"/>
               <w:ind w:left="0"/>
               <w:rPr>
                 <w:rFonts w:ascii="Arimo" w:hAnsi="Arimo" w:cs="Arimo"/>
@@ -7190,7 +7199,7 @@
           </w:tcPr>
           <w:p>
             <w:pPr>
-              <w:pStyle w:val="Paragrafoelenco"/>
+              <w:pStyle w:val="ListParagraph"/>
               <w:ind w:left="0"/>
               <w:rPr>
                 <w:rFonts w:ascii="Arimo" w:hAnsi="Arimo" w:cs="Arimo"/>
@@ -7219,7 +7228,7 @@
           </w:tcPr>
           <w:p>
             <w:pPr>
-              <w:pStyle w:val="Paragrafoelenco"/>
+              <w:pStyle w:val="ListParagraph"/>
               <w:ind w:left="0"/>
               <w:rPr>
                 <w:rFonts w:ascii="Arimo" w:hAnsi="Arimo" w:cs="Arimo"/>
@@ -7245,7 +7254,7 @@
           </w:tcPr>
           <w:p>
             <w:pPr>
-              <w:pStyle w:val="Paragrafoelenco"/>
+              <w:pStyle w:val="ListParagraph"/>
               <w:ind w:left="0"/>
               <w:rPr>
                 <w:rFonts w:ascii="Arimo" w:hAnsi="Arimo" w:cs="Arimo"/>
@@ -7313,7 +7322,7 @@
           </w:p>
           <w:p>
             <w:pPr>
-              <w:pStyle w:val="Paragrafoelenco"/>
+              <w:pStyle w:val="ListParagraph"/>
               <w:ind w:left="0"/>
               <w:rPr>
                 <w:rFonts w:ascii="Arimo" w:hAnsi="Arimo" w:cs="Arimo"/>
@@ -7342,7 +7351,7 @@
           </w:tcPr>
           <w:p>
             <w:pPr>
-              <w:pStyle w:val="Paragrafoelenco"/>
+              <w:pStyle w:val="ListParagraph"/>
               <w:ind w:left="0"/>
               <w:rPr>
                 <w:rFonts w:ascii="Arimo" w:hAnsi="Arimo" w:cs="Arimo"/>
@@ -7368,7 +7377,7 @@
           </w:tcPr>
           <w:p>
             <w:pPr>
-              <w:pStyle w:val="Paragrafoelenco"/>
+              <w:pStyle w:val="ListParagraph"/>
               <w:numPr>
                 <w:ilvl w:val="0"/>
                 <w:numId w:val="15"/>
@@ -7422,7 +7431,7 @@
           </w:p>
           <w:p>
             <w:pPr>
-              <w:pStyle w:val="Paragrafoelenco"/>
+              <w:pStyle w:val="ListParagraph"/>
               <w:numPr>
                 <w:ilvl w:val="0"/>
                 <w:numId w:val="15"/>
@@ -7494,7 +7503,7 @@
           </w:tcPr>
           <w:p>
             <w:pPr>
-              <w:pStyle w:val="Paragrafoelenco"/>
+              <w:pStyle w:val="ListParagraph"/>
               <w:ind w:left="0"/>
               <w:rPr>
                 <w:rFonts w:ascii="Arimo" w:hAnsi="Arimo" w:cs="Arimo"/>
@@ -7520,7 +7529,7 @@
           </w:tcPr>
           <w:p>
             <w:pPr>
-              <w:pStyle w:val="Paragrafoelenco"/>
+              <w:pStyle w:val="ListParagraph"/>
               <w:ind w:left="0"/>
               <w:rPr>
                 <w:rFonts w:ascii="Arimo" w:hAnsi="Arimo" w:cs="Arimo"/>
@@ -7541,7 +7550,7 @@
           </w:tcPr>
           <w:p>
             <w:pPr>
-              <w:pStyle w:val="Paragrafoelenco"/>
+              <w:pStyle w:val="ListParagraph"/>
               <w:ind w:left="0"/>
               <w:rPr>
                 <w:rFonts w:ascii="Arimo" w:hAnsi="Arimo" w:cs="Arimo"/>
@@ -7567,7 +7576,7 @@
           </w:tcPr>
           <w:p>
             <w:pPr>
-              <w:pStyle w:val="Paragrafoelenco"/>
+              <w:pStyle w:val="ListParagraph"/>
               <w:ind w:left="0"/>
               <w:rPr>
                 <w:rFonts w:ascii="Arimo" w:hAnsi="Arimo" w:cs="Arimo"/>
@@ -7586,7 +7595,7 @@
           </w:p>
           <w:p>
             <w:pPr>
-              <w:pStyle w:val="Paragrafoelenco"/>
+              <w:pStyle w:val="ListParagraph"/>
               <w:ind w:left="0"/>
               <w:rPr>
                 <w:rFonts w:ascii="Arimo" w:hAnsi="Arimo" w:cs="Arimo"/>
@@ -7608,7 +7617,7 @@
     </w:tbl>
     <w:p>
       <w:pPr>
-        <w:pStyle w:val="Paragrafoelenco"/>
+        <w:pStyle w:val="ListParagraph"/>
         <w:ind w:left="1224"/>
         <w:rPr>
           <w:rFonts w:ascii="Arimo" w:hAnsi="Arimo" w:cs="Arimo"/>
@@ -7634,6 +7643,7 @@
           <w:noProof/>
           <w:sz w:val="32"/>
           <w:szCs w:val="32"/>
+          <w:lang w:val="en-US" w:eastAsia="en-US"/>
         </w:rPr>
         <w:drawing>
           <wp:inline distT="0" distB="0" distL="0" distR="0" wp14:anchorId="4CFD5845" wp14:editId="1750901D">
@@ -7651,7 +7661,7 @@
                     <pic:cNvPicPr/>
                   </pic:nvPicPr>
                   <pic:blipFill>
-                    <a:blip r:embed="rId14">
+                    <a:blip r:embed="rId15">
                       <a:extLst>
                         <a:ext uri="{28A0092B-C50C-407E-A947-70E740481C1C}">
                           <a14:useLocalDpi xmlns:a14="http://schemas.microsoft.com/office/drawing/2010/main" val="0"/>
@@ -7680,7 +7690,7 @@
     </w:p>
     <w:p>
       <w:pPr>
-        <w:pStyle w:val="Paragrafoelenco"/>
+        <w:pStyle w:val="ListParagraph"/>
         <w:ind w:left="1224"/>
         <w:rPr>
           <w:rFonts w:ascii="Arimo" w:hAnsi="Arimo" w:cs="Arimo"/>
@@ -7692,7 +7702,7 @@
     </w:p>
     <w:tbl>
       <w:tblPr>
-        <w:tblStyle w:val="Grigliatabella"/>
+        <w:tblStyle w:val="TableGrid"/>
         <w:tblW w:w="8810" w:type="dxa"/>
         <w:tblInd w:w="1224" w:type="dxa"/>
         <w:tblLook w:val="04A0" w:firstRow="1" w:lastRow="0" w:firstColumn="1" w:lastColumn="0" w:noHBand="0" w:noVBand="1"/>
@@ -7712,7 +7722,7 @@
           </w:tcPr>
           <w:p>
             <w:pPr>
-              <w:pStyle w:val="Paragrafoelenco"/>
+              <w:pStyle w:val="ListParagraph"/>
               <w:ind w:left="0"/>
               <w:rPr>
                 <w:rFonts w:ascii="Arimo" w:hAnsi="Arimo" w:cs="Arimo"/>
@@ -7758,7 +7768,7 @@
           </w:tcPr>
           <w:p>
             <w:pPr>
-              <w:pStyle w:val="Paragrafoelenco"/>
+              <w:pStyle w:val="ListParagraph"/>
               <w:ind w:left="0"/>
               <w:rPr>
                 <w:rFonts w:ascii="Arimo" w:hAnsi="Arimo" w:cs="Arimo"/>
@@ -7784,7 +7794,7 @@
           </w:tcPr>
           <w:p>
             <w:pPr>
-              <w:pStyle w:val="Paragrafoelenco"/>
+              <w:pStyle w:val="ListParagraph"/>
               <w:ind w:left="0"/>
               <w:rPr>
                 <w:rFonts w:ascii="Arimo" w:hAnsi="Arimo" w:cs="Arimo"/>
@@ -7813,7 +7823,7 @@
           </w:tcPr>
           <w:p>
             <w:pPr>
-              <w:pStyle w:val="Paragrafoelenco"/>
+              <w:pStyle w:val="ListParagraph"/>
               <w:ind w:left="0"/>
               <w:rPr>
                 <w:rFonts w:ascii="Arimo" w:hAnsi="Arimo" w:cs="Arimo"/>
@@ -7839,7 +7849,7 @@
           </w:tcPr>
           <w:p>
             <w:pPr>
-              <w:pStyle w:val="Paragrafoelenco"/>
+              <w:pStyle w:val="ListParagraph"/>
               <w:ind w:left="0"/>
               <w:rPr>
                 <w:rFonts w:ascii="Arimo" w:hAnsi="Arimo" w:cs="Arimo"/>
@@ -7868,7 +7878,7 @@
           </w:tcPr>
           <w:p>
             <w:pPr>
-              <w:pStyle w:val="Paragrafoelenco"/>
+              <w:pStyle w:val="ListParagraph"/>
               <w:ind w:left="0"/>
               <w:rPr>
                 <w:rFonts w:ascii="Arimo" w:hAnsi="Arimo" w:cs="Arimo"/>
@@ -7894,7 +7904,7 @@
           </w:tcPr>
           <w:p>
             <w:pPr>
-              <w:pStyle w:val="Paragrafoelenco"/>
+              <w:pStyle w:val="ListParagraph"/>
               <w:numPr>
                 <w:ilvl w:val="0"/>
                 <w:numId w:val="19"/>
@@ -7932,7 +7942,7 @@
           </w:p>
           <w:p>
             <w:pPr>
-              <w:pStyle w:val="Paragrafoelenco"/>
+              <w:pStyle w:val="ListParagraph"/>
               <w:numPr>
                 <w:ilvl w:val="0"/>
                 <w:numId w:val="19"/>
@@ -7962,7 +7972,7 @@
           </w:p>
           <w:p>
             <w:pPr>
-              <w:pStyle w:val="Paragrafoelenco"/>
+              <w:pStyle w:val="ListParagraph"/>
               <w:numPr>
                 <w:ilvl w:val="0"/>
                 <w:numId w:val="19"/>
@@ -7984,7 +7994,7 @@
           </w:p>
           <w:p>
             <w:pPr>
-              <w:pStyle w:val="Paragrafoelenco"/>
+              <w:pStyle w:val="ListParagraph"/>
               <w:numPr>
                 <w:ilvl w:val="0"/>
                 <w:numId w:val="19"/>
@@ -8006,7 +8016,7 @@
           </w:p>
           <w:p>
             <w:pPr>
-              <w:pStyle w:val="Paragrafoelenco"/>
+              <w:pStyle w:val="ListParagraph"/>
               <w:numPr>
                 <w:ilvl w:val="0"/>
                 <w:numId w:val="19"/>
@@ -8038,7 +8048,7 @@
           </w:tcPr>
           <w:p>
             <w:pPr>
-              <w:pStyle w:val="Paragrafoelenco"/>
+              <w:pStyle w:val="ListParagraph"/>
               <w:ind w:left="0"/>
               <w:rPr>
                 <w:rFonts w:ascii="Arimo" w:hAnsi="Arimo" w:cs="Arimo"/>
@@ -8064,7 +8074,7 @@
           </w:tcPr>
           <w:p>
             <w:pPr>
-              <w:pStyle w:val="Paragrafoelenco"/>
+              <w:pStyle w:val="ListParagraph"/>
               <w:ind w:left="0"/>
               <w:rPr>
                 <w:rFonts w:ascii="Arimo" w:hAnsi="Arimo" w:cs="Arimo"/>
@@ -8083,7 +8093,7 @@
           </w:p>
           <w:p>
             <w:pPr>
-              <w:pStyle w:val="Paragrafoelenco"/>
+              <w:pStyle w:val="ListParagraph"/>
               <w:ind w:left="0"/>
               <w:rPr>
                 <w:rFonts w:ascii="Arimo" w:hAnsi="Arimo" w:cs="Arimo"/>
@@ -8097,7 +8107,6 @@
                 <w:sz w:val="28"/>
                 <w:szCs w:val="28"/>
               </w:rPr>
-              <w:lastRenderedPageBreak/>
               <w:t>File Non valido</w:t>
             </w:r>
           </w:p>
@@ -8113,7 +8122,7 @@
           </w:tcPr>
           <w:p>
             <w:pPr>
-              <w:pStyle w:val="Paragrafoelenco"/>
+              <w:pStyle w:val="ListParagraph"/>
               <w:ind w:left="0"/>
               <w:rPr>
                 <w:rFonts w:ascii="Arimo" w:hAnsi="Arimo" w:cs="Arimo"/>
@@ -8129,7 +8138,6 @@
                 <w:sz w:val="28"/>
                 <w:szCs w:val="28"/>
               </w:rPr>
-              <w:lastRenderedPageBreak/>
               <w:t>Condizioni di uscita</w:t>
             </w:r>
           </w:p>
@@ -8140,7 +8148,7 @@
           </w:tcPr>
           <w:p>
             <w:pPr>
-              <w:pStyle w:val="Paragrafoelenco"/>
+              <w:pStyle w:val="ListParagraph"/>
               <w:ind w:left="0"/>
               <w:rPr>
                 <w:rFonts w:ascii="Arimo" w:hAnsi="Arimo" w:cs="Arimo"/>
@@ -8176,6 +8184,7 @@
           <w:noProof/>
           <w:sz w:val="32"/>
           <w:szCs w:val="32"/>
+          <w:lang w:val="en-US" w:eastAsia="en-US"/>
         </w:rPr>
         <w:drawing>
           <wp:inline distT="0" distB="0" distL="0" distR="0" wp14:anchorId="7E6FAEE5" wp14:editId="7D546607">
@@ -8193,7 +8202,7 @@
                     <pic:cNvPicPr/>
                   </pic:nvPicPr>
                   <pic:blipFill>
-                    <a:blip r:embed="rId15">
+                    <a:blip r:embed="rId16">
                       <a:extLst>
                         <a:ext uri="{28A0092B-C50C-407E-A947-70E740481C1C}">
                           <a14:useLocalDpi xmlns:a14="http://schemas.microsoft.com/office/drawing/2010/main" val="0"/>
@@ -8222,7 +8231,7 @@
     </w:p>
     <w:p>
       <w:pPr>
-        <w:pStyle w:val="Paragrafoelenco"/>
+        <w:pStyle w:val="ListParagraph"/>
         <w:ind w:left="1224"/>
         <w:rPr>
           <w:rFonts w:ascii="Arimo" w:hAnsi="Arimo" w:cs="Arimo"/>
@@ -8234,7 +8243,7 @@
     </w:p>
     <w:tbl>
       <w:tblPr>
-        <w:tblStyle w:val="Grigliatabella"/>
+        <w:tblStyle w:val="TableGrid"/>
         <w:tblW w:w="8841" w:type="dxa"/>
         <w:tblInd w:w="1224" w:type="dxa"/>
         <w:tblLayout w:type="fixed"/>
@@ -8255,7 +8264,7 @@
           </w:tcPr>
           <w:p>
             <w:pPr>
-              <w:pStyle w:val="Paragrafoelenco"/>
+              <w:pStyle w:val="ListParagraph"/>
               <w:ind w:left="0"/>
               <w:rPr>
                 <w:rFonts w:ascii="Arimo" w:hAnsi="Arimo" w:cs="Arimo"/>
@@ -8301,7 +8310,7 @@
           </w:tcPr>
           <w:p>
             <w:pPr>
-              <w:pStyle w:val="Paragrafoelenco"/>
+              <w:pStyle w:val="ListParagraph"/>
               <w:ind w:left="0"/>
               <w:rPr>
                 <w:rFonts w:ascii="Arimo" w:hAnsi="Arimo" w:cs="Arimo"/>
@@ -8327,7 +8336,7 @@
           </w:tcPr>
           <w:p>
             <w:pPr>
-              <w:pStyle w:val="Paragrafoelenco"/>
+              <w:pStyle w:val="ListParagraph"/>
               <w:ind w:left="0"/>
               <w:rPr>
                 <w:rFonts w:ascii="Arimo" w:hAnsi="Arimo" w:cs="Arimo"/>
@@ -8356,7 +8365,7 @@
           </w:tcPr>
           <w:p>
             <w:pPr>
-              <w:pStyle w:val="Paragrafoelenco"/>
+              <w:pStyle w:val="ListParagraph"/>
               <w:ind w:left="0"/>
               <w:rPr>
                 <w:rFonts w:ascii="Arimo" w:hAnsi="Arimo" w:cs="Arimo"/>
@@ -8382,7 +8391,7 @@
           </w:tcPr>
           <w:p>
             <w:pPr>
-              <w:pStyle w:val="Paragrafoelenco"/>
+              <w:pStyle w:val="ListParagraph"/>
               <w:ind w:left="0"/>
               <w:rPr>
                 <w:rFonts w:ascii="Arimo" w:hAnsi="Arimo" w:cs="Arimo"/>
@@ -8401,7 +8410,7 @@
           </w:p>
           <w:p>
             <w:pPr>
-              <w:pStyle w:val="Paragrafoelenco"/>
+              <w:pStyle w:val="ListParagraph"/>
               <w:ind w:left="0"/>
               <w:rPr>
                 <w:rFonts w:ascii="Arimo" w:hAnsi="Arimo" w:cs="Arimo"/>
@@ -8420,7 +8429,7 @@
           </w:p>
           <w:p>
             <w:pPr>
-              <w:pStyle w:val="Paragrafoelenco"/>
+              <w:pStyle w:val="ListParagraph"/>
               <w:ind w:left="0"/>
               <w:rPr>
                 <w:rFonts w:ascii="Arimo" w:hAnsi="Arimo" w:cs="Arimo"/>
@@ -8449,7 +8458,7 @@
           </w:tcPr>
           <w:p>
             <w:pPr>
-              <w:pStyle w:val="Paragrafoelenco"/>
+              <w:pStyle w:val="ListParagraph"/>
               <w:ind w:left="0"/>
               <w:rPr>
                 <w:rFonts w:ascii="Arimo" w:hAnsi="Arimo" w:cs="Arimo"/>
@@ -8475,7 +8484,7 @@
           </w:tcPr>
           <w:p>
             <w:pPr>
-              <w:pStyle w:val="Paragrafoelenco"/>
+              <w:pStyle w:val="ListParagraph"/>
               <w:numPr>
                 <w:ilvl w:val="0"/>
                 <w:numId w:val="35"/>
@@ -8497,7 +8506,7 @@
           </w:p>
           <w:p>
             <w:pPr>
-              <w:pStyle w:val="Paragrafoelenco"/>
+              <w:pStyle w:val="ListParagraph"/>
               <w:numPr>
                 <w:ilvl w:val="0"/>
                 <w:numId w:val="35"/>
@@ -8527,7 +8536,7 @@
           </w:p>
           <w:p>
             <w:pPr>
-              <w:pStyle w:val="Paragrafoelenco"/>
+              <w:pStyle w:val="ListParagraph"/>
               <w:numPr>
                 <w:ilvl w:val="0"/>
                 <w:numId w:val="35"/>
@@ -8565,7 +8574,7 @@
           </w:p>
           <w:p>
             <w:pPr>
-              <w:pStyle w:val="Paragrafoelenco"/>
+              <w:pStyle w:val="ListParagraph"/>
               <w:ind w:left="1440"/>
               <w:rPr>
                 <w:rFonts w:ascii="Arimo" w:hAnsi="Arimo" w:cs="Arimo"/>
@@ -8586,7 +8595,7 @@
           </w:tcPr>
           <w:p>
             <w:pPr>
-              <w:pStyle w:val="Paragrafoelenco"/>
+              <w:pStyle w:val="ListParagraph"/>
               <w:ind w:left="0"/>
               <w:rPr>
                 <w:rFonts w:ascii="Arimo" w:hAnsi="Arimo" w:cs="Arimo"/>
@@ -8612,7 +8621,7 @@
           </w:tcPr>
           <w:p>
             <w:pPr>
-              <w:pStyle w:val="Paragrafoelenco"/>
+              <w:pStyle w:val="ListParagraph"/>
               <w:ind w:left="0"/>
               <w:rPr>
                 <w:rFonts w:ascii="Arimo" w:hAnsi="Arimo" w:cs="Arimo"/>
@@ -8641,7 +8650,7 @@
           </w:tcPr>
           <w:p>
             <w:pPr>
-              <w:pStyle w:val="Paragrafoelenco"/>
+              <w:pStyle w:val="ListParagraph"/>
               <w:ind w:left="0"/>
               <w:rPr>
                 <w:rFonts w:ascii="Arimo" w:hAnsi="Arimo" w:cs="Arimo"/>
@@ -8667,7 +8676,7 @@
           </w:tcPr>
           <w:p>
             <w:pPr>
-              <w:pStyle w:val="Paragrafoelenco"/>
+              <w:pStyle w:val="ListParagraph"/>
               <w:ind w:left="0"/>
               <w:rPr>
                 <w:rFonts w:ascii="Arimo" w:hAnsi="Arimo" w:cs="Arimo"/>
@@ -8689,7 +8698,7 @@
     </w:tbl>
     <w:p>
       <w:pPr>
-        <w:pStyle w:val="Paragrafoelenco"/>
+        <w:pStyle w:val="ListParagraph"/>
         <w:ind w:left="1224"/>
         <w:rPr>
           <w:rFonts w:ascii="Arimo" w:hAnsi="Arimo" w:cs="Arimo"/>
@@ -8715,6 +8724,7 @@
           <w:noProof/>
           <w:sz w:val="32"/>
           <w:szCs w:val="32"/>
+          <w:lang w:val="en-US" w:eastAsia="en-US"/>
         </w:rPr>
         <w:drawing>
           <wp:inline distT="0" distB="0" distL="0" distR="0" wp14:anchorId="72D96C31" wp14:editId="4AAC5B6F">
@@ -8732,7 +8742,7 @@
                     <pic:cNvPicPr/>
                   </pic:nvPicPr>
                   <pic:blipFill>
-                    <a:blip r:embed="rId16">
+                    <a:blip r:embed="rId17">
                       <a:extLst>
                         <a:ext uri="{28A0092B-C50C-407E-A947-70E740481C1C}">
                           <a14:useLocalDpi xmlns:a14="http://schemas.microsoft.com/office/drawing/2010/main" val="0"/>
@@ -8761,7 +8771,7 @@
     </w:p>
     <w:p>
       <w:pPr>
-        <w:pStyle w:val="Paragrafoelenco"/>
+        <w:pStyle w:val="ListParagraph"/>
         <w:ind w:left="1224"/>
         <w:rPr>
           <w:rFonts w:ascii="Arimo" w:hAnsi="Arimo" w:cs="Arimo"/>
@@ -8773,7 +8783,7 @@
     </w:p>
     <w:tbl>
       <w:tblPr>
-        <w:tblStyle w:val="Grigliatabella"/>
+        <w:tblStyle w:val="TableGrid"/>
         <w:tblW w:w="8810" w:type="dxa"/>
         <w:tblInd w:w="1224" w:type="dxa"/>
         <w:tblLook w:val="04A0" w:firstRow="1" w:lastRow="0" w:firstColumn="1" w:lastColumn="0" w:noHBand="0" w:noVBand="1"/>
@@ -8793,7 +8803,7 @@
           </w:tcPr>
           <w:p>
             <w:pPr>
-              <w:pStyle w:val="Paragrafoelenco"/>
+              <w:pStyle w:val="ListParagraph"/>
               <w:ind w:left="0"/>
               <w:rPr>
                 <w:rFonts w:ascii="Arimo" w:hAnsi="Arimo" w:cs="Arimo"/>
@@ -8839,7 +8849,7 @@
           </w:tcPr>
           <w:p>
             <w:pPr>
-              <w:pStyle w:val="Paragrafoelenco"/>
+              <w:pStyle w:val="ListParagraph"/>
               <w:ind w:left="0"/>
               <w:rPr>
                 <w:rFonts w:ascii="Arimo" w:hAnsi="Arimo" w:cs="Arimo"/>
@@ -8865,7 +8875,7 @@
           </w:tcPr>
           <w:p>
             <w:pPr>
-              <w:pStyle w:val="Paragrafoelenco"/>
+              <w:pStyle w:val="ListParagraph"/>
               <w:ind w:left="0"/>
               <w:rPr>
                 <w:rFonts w:ascii="Arimo" w:hAnsi="Arimo" w:cs="Arimo"/>
@@ -8894,7 +8904,7 @@
           </w:tcPr>
           <w:p>
             <w:pPr>
-              <w:pStyle w:val="Paragrafoelenco"/>
+              <w:pStyle w:val="ListParagraph"/>
               <w:ind w:left="0"/>
               <w:rPr>
                 <w:rFonts w:ascii="Arimo" w:hAnsi="Arimo" w:cs="Arimo"/>
@@ -8920,7 +8930,7 @@
           </w:tcPr>
           <w:p>
             <w:pPr>
-              <w:pStyle w:val="Paragrafoelenco"/>
+              <w:pStyle w:val="ListParagraph"/>
               <w:ind w:left="0"/>
               <w:rPr>
                 <w:rFonts w:ascii="Arimo" w:hAnsi="Arimo" w:cs="Arimo"/>
@@ -8939,7 +8949,7 @@
           </w:p>
           <w:p>
             <w:pPr>
-              <w:pStyle w:val="Paragrafoelenco"/>
+              <w:pStyle w:val="ListParagraph"/>
               <w:ind w:left="0"/>
               <w:rPr>
                 <w:rFonts w:ascii="Arimo" w:hAnsi="Arimo" w:cs="Arimo"/>
@@ -8953,16 +8963,7 @@
                 <w:sz w:val="28"/>
                 <w:szCs w:val="28"/>
               </w:rPr>
-              <w:t xml:space="preserve">L’amministratore conosce l’id </w:t>
-            </w:r>
-            <w:r>
-              <w:rPr>
-                <w:rFonts w:ascii="Arimo" w:hAnsi="Arimo" w:cs="Arimo"/>
-                <w:sz w:val="28"/>
-                <w:szCs w:val="28"/>
-              </w:rPr>
-              <w:lastRenderedPageBreak/>
-              <w:t>dell’utente</w:t>
+              <w:t>L’amministratore conosce l’id dell’utente</w:t>
             </w:r>
           </w:p>
         </w:tc>
@@ -8977,7 +8978,7 @@
           </w:tcPr>
           <w:p>
             <w:pPr>
-              <w:pStyle w:val="Paragrafoelenco"/>
+              <w:pStyle w:val="ListParagraph"/>
               <w:ind w:left="0"/>
               <w:rPr>
                 <w:rFonts w:ascii="Arimo" w:hAnsi="Arimo" w:cs="Arimo"/>
@@ -8993,7 +8994,6 @@
                 <w:sz w:val="28"/>
                 <w:szCs w:val="28"/>
               </w:rPr>
-              <w:lastRenderedPageBreak/>
               <w:t>Flusso di eventi</w:t>
             </w:r>
           </w:p>
@@ -9004,7 +9004,7 @@
           </w:tcPr>
           <w:p>
             <w:pPr>
-              <w:pStyle w:val="Paragrafoelenco"/>
+              <w:pStyle w:val="ListParagraph"/>
               <w:numPr>
                 <w:ilvl w:val="0"/>
                 <w:numId w:val="20"/>
@@ -9042,7 +9042,7 @@
           </w:p>
           <w:p>
             <w:pPr>
-              <w:pStyle w:val="Paragrafoelenco"/>
+              <w:pStyle w:val="ListParagraph"/>
               <w:numPr>
                 <w:ilvl w:val="0"/>
                 <w:numId w:val="20"/>
@@ -9080,7 +9080,7 @@
           </w:p>
           <w:p>
             <w:pPr>
-              <w:pStyle w:val="Paragrafoelenco"/>
+              <w:pStyle w:val="ListParagraph"/>
               <w:numPr>
                 <w:ilvl w:val="0"/>
                 <w:numId w:val="20"/>
@@ -9118,7 +9118,7 @@
           </w:p>
           <w:p>
             <w:pPr>
-              <w:pStyle w:val="Paragrafoelenco"/>
+              <w:pStyle w:val="ListParagraph"/>
               <w:numPr>
                 <w:ilvl w:val="0"/>
                 <w:numId w:val="20"/>
@@ -9156,7 +9156,7 @@
           </w:p>
           <w:p>
             <w:pPr>
-              <w:pStyle w:val="Paragrafoelenco"/>
+              <w:pStyle w:val="ListParagraph"/>
               <w:numPr>
                 <w:ilvl w:val="0"/>
                 <w:numId w:val="20"/>
@@ -9188,7 +9188,7 @@
           </w:tcPr>
           <w:p>
             <w:pPr>
-              <w:pStyle w:val="Paragrafoelenco"/>
+              <w:pStyle w:val="ListParagraph"/>
               <w:ind w:left="0"/>
               <w:rPr>
                 <w:rFonts w:ascii="Arimo" w:hAnsi="Arimo" w:cs="Arimo"/>
@@ -9214,7 +9214,7 @@
           </w:tcPr>
           <w:p>
             <w:pPr>
-              <w:pStyle w:val="Paragrafoelenco"/>
+              <w:pStyle w:val="ListParagraph"/>
               <w:ind w:left="0"/>
               <w:rPr>
                 <w:rFonts w:ascii="Arimo" w:hAnsi="Arimo" w:cs="Arimo"/>
@@ -9243,7 +9243,7 @@
           </w:tcPr>
           <w:p>
             <w:pPr>
-              <w:pStyle w:val="Paragrafoelenco"/>
+              <w:pStyle w:val="ListParagraph"/>
               <w:ind w:left="0"/>
               <w:rPr>
                 <w:rFonts w:ascii="Arimo" w:hAnsi="Arimo" w:cs="Arimo"/>
@@ -9269,7 +9269,7 @@
           </w:tcPr>
           <w:p>
             <w:pPr>
-              <w:pStyle w:val="Paragrafoelenco"/>
+              <w:pStyle w:val="ListParagraph"/>
               <w:ind w:left="0"/>
               <w:rPr>
                 <w:rFonts w:ascii="Arimo" w:hAnsi="Arimo" w:cs="Arimo"/>
@@ -9315,7 +9315,7 @@
     </w:tbl>
     <w:p>
       <w:pPr>
-        <w:pStyle w:val="Paragrafoelenco"/>
+        <w:pStyle w:val="ListParagraph"/>
         <w:ind w:left="1224"/>
         <w:rPr>
           <w:rFonts w:ascii="Arimo" w:hAnsi="Arimo" w:cs="Arimo"/>
@@ -9341,6 +9341,7 @@
           <w:noProof/>
           <w:sz w:val="32"/>
           <w:szCs w:val="32"/>
+          <w:lang w:val="en-US" w:eastAsia="en-US"/>
         </w:rPr>
         <w:drawing>
           <wp:inline distT="0" distB="0" distL="0" distR="0" wp14:anchorId="1B75D68A" wp14:editId="4B0CF0CD">
@@ -9358,7 +9359,7 @@
                     <pic:cNvPicPr/>
                   </pic:nvPicPr>
                   <pic:blipFill>
-                    <a:blip r:embed="rId17">
+                    <a:blip r:embed="rId18">
                       <a:extLst>
                         <a:ext uri="{28A0092B-C50C-407E-A947-70E740481C1C}">
                           <a14:useLocalDpi xmlns:a14="http://schemas.microsoft.com/office/drawing/2010/main" val="0"/>
@@ -9397,7 +9398,7 @@
     </w:p>
     <w:tbl>
       <w:tblPr>
-        <w:tblStyle w:val="Grigliatabella"/>
+        <w:tblStyle w:val="TableGrid"/>
         <w:tblW w:w="8810" w:type="dxa"/>
         <w:tblInd w:w="1224" w:type="dxa"/>
         <w:tblLook w:val="04A0" w:firstRow="1" w:lastRow="0" w:firstColumn="1" w:lastColumn="0" w:noHBand="0" w:noVBand="1"/>
@@ -9417,7 +9418,7 @@
           </w:tcPr>
           <w:p>
             <w:pPr>
-              <w:pStyle w:val="Paragrafoelenco"/>
+              <w:pStyle w:val="ListParagraph"/>
               <w:ind w:left="0"/>
               <w:rPr>
                 <w:rFonts w:ascii="Arimo" w:hAnsi="Arimo" w:cs="Arimo"/>
@@ -9455,7 +9456,7 @@
           </w:tcPr>
           <w:p>
             <w:pPr>
-              <w:pStyle w:val="Paragrafoelenco"/>
+              <w:pStyle w:val="ListParagraph"/>
               <w:ind w:left="0"/>
               <w:rPr>
                 <w:rFonts w:ascii="Arimo" w:hAnsi="Arimo" w:cs="Arimo"/>
@@ -9481,7 +9482,7 @@
           </w:tcPr>
           <w:p>
             <w:pPr>
-              <w:pStyle w:val="Paragrafoelenco"/>
+              <w:pStyle w:val="ListParagraph"/>
               <w:ind w:left="0"/>
               <w:rPr>
                 <w:rFonts w:ascii="Arimo" w:hAnsi="Arimo" w:cs="Arimo"/>
@@ -9510,7 +9511,7 @@
           </w:tcPr>
           <w:p>
             <w:pPr>
-              <w:pStyle w:val="Paragrafoelenco"/>
+              <w:pStyle w:val="ListParagraph"/>
               <w:ind w:left="0"/>
               <w:rPr>
                 <w:rFonts w:ascii="Arimo" w:hAnsi="Arimo" w:cs="Arimo"/>
@@ -9536,7 +9537,7 @@
           </w:tcPr>
           <w:p>
             <w:pPr>
-              <w:pStyle w:val="Paragrafoelenco"/>
+              <w:pStyle w:val="ListParagraph"/>
               <w:ind w:left="0"/>
               <w:rPr>
                 <w:rFonts w:ascii="Arimo" w:hAnsi="Arimo" w:cs="Arimo"/>
@@ -9555,7 +9556,7 @@
           </w:p>
           <w:p>
             <w:pPr>
-              <w:pStyle w:val="Paragrafoelenco"/>
+              <w:pStyle w:val="ListParagraph"/>
               <w:ind w:left="0"/>
               <w:rPr>
                 <w:rFonts w:ascii="Arimo" w:hAnsi="Arimo" w:cs="Arimo"/>
@@ -9574,7 +9575,7 @@
           </w:p>
           <w:p>
             <w:pPr>
-              <w:pStyle w:val="Paragrafoelenco"/>
+              <w:pStyle w:val="ListParagraph"/>
               <w:ind w:left="0"/>
               <w:rPr>
                 <w:rFonts w:ascii="Arimo" w:hAnsi="Arimo" w:cs="Arimo"/>
@@ -9603,7 +9604,7 @@
           </w:tcPr>
           <w:p>
             <w:pPr>
-              <w:pStyle w:val="Paragrafoelenco"/>
+              <w:pStyle w:val="ListParagraph"/>
               <w:ind w:left="0"/>
               <w:rPr>
                 <w:rFonts w:ascii="Arimo" w:hAnsi="Arimo" w:cs="Arimo"/>
@@ -9629,7 +9630,7 @@
           </w:tcPr>
           <w:p>
             <w:pPr>
-              <w:pStyle w:val="Paragrafoelenco"/>
+              <w:pStyle w:val="ListParagraph"/>
               <w:numPr>
                 <w:ilvl w:val="0"/>
                 <w:numId w:val="21"/>
@@ -9675,7 +9676,7 @@
           </w:p>
           <w:p>
             <w:pPr>
-              <w:pStyle w:val="Paragrafoelenco"/>
+              <w:pStyle w:val="ListParagraph"/>
               <w:numPr>
                 <w:ilvl w:val="0"/>
                 <w:numId w:val="21"/>
@@ -9697,7 +9698,7 @@
           </w:p>
           <w:p>
             <w:pPr>
-              <w:pStyle w:val="Paragrafoelenco"/>
+              <w:pStyle w:val="ListParagraph"/>
               <w:numPr>
                 <w:ilvl w:val="0"/>
                 <w:numId w:val="21"/>
@@ -9719,7 +9720,7 @@
           </w:p>
           <w:p>
             <w:pPr>
-              <w:pStyle w:val="Paragrafoelenco"/>
+              <w:pStyle w:val="ListParagraph"/>
               <w:numPr>
                 <w:ilvl w:val="0"/>
                 <w:numId w:val="21"/>
@@ -9751,7 +9752,7 @@
           </w:tcPr>
           <w:p>
             <w:pPr>
-              <w:pStyle w:val="Paragrafoelenco"/>
+              <w:pStyle w:val="ListParagraph"/>
               <w:ind w:left="0"/>
               <w:rPr>
                 <w:rFonts w:ascii="Arimo" w:hAnsi="Arimo" w:cs="Arimo"/>
@@ -9777,7 +9778,7 @@
           </w:tcPr>
           <w:p>
             <w:pPr>
-              <w:pStyle w:val="Paragrafoelenco"/>
+              <w:pStyle w:val="ListParagraph"/>
               <w:ind w:left="0"/>
               <w:rPr>
                 <w:rFonts w:ascii="Arimo" w:hAnsi="Arimo" w:cs="Arimo"/>
@@ -9806,7 +9807,7 @@
           </w:tcPr>
           <w:p>
             <w:pPr>
-              <w:pStyle w:val="Paragrafoelenco"/>
+              <w:pStyle w:val="ListParagraph"/>
               <w:ind w:left="0"/>
               <w:rPr>
                 <w:rFonts w:ascii="Arimo" w:hAnsi="Arimo" w:cs="Arimo"/>
@@ -9832,7 +9833,7 @@
           </w:tcPr>
           <w:p>
             <w:pPr>
-              <w:pStyle w:val="Paragrafoelenco"/>
+              <w:pStyle w:val="ListParagraph"/>
               <w:ind w:left="0"/>
               <w:rPr>
                 <w:rFonts w:ascii="Arimo" w:hAnsi="Arimo" w:cs="Arimo"/>
@@ -9862,7 +9863,7 @@
     </w:tbl>
     <w:p>
       <w:pPr>
-        <w:pStyle w:val="Paragrafoelenco"/>
+        <w:pStyle w:val="ListParagraph"/>
         <w:ind w:left="1224"/>
         <w:rPr>
           <w:rFonts w:ascii="Arimo" w:hAnsi="Arimo" w:cs="Arimo"/>
@@ -9888,8 +9889,8 @@
           <w:noProof/>
           <w:sz w:val="32"/>
           <w:szCs w:val="32"/>
-        </w:rPr>
-        <w:lastRenderedPageBreak/>
+          <w:lang w:val="en-US" w:eastAsia="en-US"/>
+        </w:rPr>
         <w:drawing>
           <wp:inline distT="0" distB="0" distL="0" distR="0" wp14:anchorId="21F352DA" wp14:editId="30ADDC82">
             <wp:extent cx="6116320" cy="2263775"/>
@@ -9906,7 +9907,7 @@
                     <pic:cNvPicPr/>
                   </pic:nvPicPr>
                   <pic:blipFill>
-                    <a:blip r:embed="rId18">
+                    <a:blip r:embed="rId19">
                       <a:extLst>
                         <a:ext uri="{28A0092B-C50C-407E-A947-70E740481C1C}">
                           <a14:useLocalDpi xmlns:a14="http://schemas.microsoft.com/office/drawing/2010/main" val="0"/>
@@ -9945,7 +9946,7 @@
     </w:p>
     <w:tbl>
       <w:tblPr>
-        <w:tblStyle w:val="Grigliatabella"/>
+        <w:tblStyle w:val="TableGrid"/>
         <w:tblW w:w="8810" w:type="dxa"/>
         <w:tblInd w:w="1224" w:type="dxa"/>
         <w:tblLook w:val="04A0" w:firstRow="1" w:lastRow="0" w:firstColumn="1" w:lastColumn="0" w:noHBand="0" w:noVBand="1"/>
@@ -9965,7 +9966,7 @@
           </w:tcPr>
           <w:p>
             <w:pPr>
-              <w:pStyle w:val="Paragrafoelenco"/>
+              <w:pStyle w:val="ListParagraph"/>
               <w:ind w:left="0"/>
               <w:rPr>
                 <w:rFonts w:ascii="Arimo" w:hAnsi="Arimo" w:cs="Arimo"/>
@@ -10003,7 +10004,7 @@
           </w:tcPr>
           <w:p>
             <w:pPr>
-              <w:pStyle w:val="Paragrafoelenco"/>
+              <w:pStyle w:val="ListParagraph"/>
               <w:ind w:left="0"/>
               <w:rPr>
                 <w:rFonts w:ascii="Arimo" w:hAnsi="Arimo" w:cs="Arimo"/>
@@ -10029,7 +10030,7 @@
           </w:tcPr>
           <w:p>
             <w:pPr>
-              <w:pStyle w:val="Paragrafoelenco"/>
+              <w:pStyle w:val="ListParagraph"/>
               <w:ind w:left="0"/>
               <w:rPr>
                 <w:rFonts w:ascii="Arimo" w:hAnsi="Arimo" w:cs="Arimo"/>
@@ -10058,7 +10059,7 @@
           </w:tcPr>
           <w:p>
             <w:pPr>
-              <w:pStyle w:val="Paragrafoelenco"/>
+              <w:pStyle w:val="ListParagraph"/>
               <w:ind w:left="0"/>
               <w:rPr>
                 <w:rFonts w:ascii="Arimo" w:hAnsi="Arimo" w:cs="Arimo"/>
@@ -10084,7 +10085,7 @@
           </w:tcPr>
           <w:p>
             <w:pPr>
-              <w:pStyle w:val="Paragrafoelenco"/>
+              <w:pStyle w:val="ListParagraph"/>
               <w:ind w:left="0"/>
               <w:rPr>
                 <w:rFonts w:ascii="Arimo" w:hAnsi="Arimo" w:cs="Arimo"/>
@@ -10113,7 +10114,7 @@
           </w:tcPr>
           <w:p>
             <w:pPr>
-              <w:pStyle w:val="Paragrafoelenco"/>
+              <w:pStyle w:val="ListParagraph"/>
               <w:ind w:left="0"/>
               <w:rPr>
                 <w:rFonts w:ascii="Arimo" w:hAnsi="Arimo" w:cs="Arimo"/>
@@ -10139,7 +10140,7 @@
           </w:tcPr>
           <w:p>
             <w:pPr>
-              <w:pStyle w:val="Paragrafoelenco"/>
+              <w:pStyle w:val="ListParagraph"/>
               <w:numPr>
                 <w:ilvl w:val="0"/>
                 <w:numId w:val="36"/>
@@ -10161,7 +10162,7 @@
           </w:p>
           <w:p>
             <w:pPr>
-              <w:pStyle w:val="Paragrafoelenco"/>
+              <w:pStyle w:val="ListParagraph"/>
               <w:numPr>
                 <w:ilvl w:val="0"/>
                 <w:numId w:val="36"/>
@@ -10217,7 +10218,7 @@
           </w:tcPr>
           <w:p>
             <w:pPr>
-              <w:pStyle w:val="Paragrafoelenco"/>
+              <w:pStyle w:val="ListParagraph"/>
               <w:ind w:left="0"/>
               <w:rPr>
                 <w:rFonts w:ascii="Arimo" w:hAnsi="Arimo" w:cs="Arimo"/>
@@ -10243,7 +10244,7 @@
           </w:tcPr>
           <w:p>
             <w:pPr>
-              <w:pStyle w:val="Paragrafoelenco"/>
+              <w:pStyle w:val="ListParagraph"/>
               <w:ind w:left="0"/>
               <w:rPr>
                 <w:rFonts w:ascii="Arimo" w:hAnsi="Arimo" w:cs="Arimo"/>
@@ -10264,7 +10265,7 @@
           </w:tcPr>
           <w:p>
             <w:pPr>
-              <w:pStyle w:val="Paragrafoelenco"/>
+              <w:pStyle w:val="ListParagraph"/>
               <w:ind w:left="0"/>
               <w:rPr>
                 <w:rFonts w:ascii="Arimo" w:hAnsi="Arimo" w:cs="Arimo"/>
@@ -10290,7 +10291,7 @@
           </w:tcPr>
           <w:p>
             <w:pPr>
-              <w:pStyle w:val="Paragrafoelenco"/>
+              <w:pStyle w:val="ListParagraph"/>
               <w:ind w:left="0"/>
               <w:rPr>
                 <w:rFonts w:ascii="Arimo" w:hAnsi="Arimo" w:cs="Arimo"/>
@@ -10336,6 +10337,7 @@
           <w:noProof/>
           <w:sz w:val="32"/>
           <w:szCs w:val="32"/>
+          <w:lang w:val="en-US" w:eastAsia="en-US"/>
         </w:rPr>
         <w:drawing>
           <wp:inline distT="0" distB="0" distL="0" distR="0" wp14:anchorId="5D7D3158" wp14:editId="7DA2E000">
@@ -10353,7 +10355,7 @@
                     <pic:cNvPicPr/>
                   </pic:nvPicPr>
                   <pic:blipFill>
-                    <a:blip r:embed="rId19">
+                    <a:blip r:embed="rId20">
                       <a:extLst>
                         <a:ext uri="{28A0092B-C50C-407E-A947-70E740481C1C}">
                           <a14:useLocalDpi xmlns:a14="http://schemas.microsoft.com/office/drawing/2010/main" val="0"/>
@@ -10392,7 +10394,7 @@
     </w:p>
     <w:tbl>
       <w:tblPr>
-        <w:tblStyle w:val="Grigliatabella"/>
+        <w:tblStyle w:val="TableGrid"/>
         <w:tblW w:w="8810" w:type="dxa"/>
         <w:tblInd w:w="1224" w:type="dxa"/>
         <w:tblLook w:val="04A0" w:firstRow="1" w:lastRow="0" w:firstColumn="1" w:lastColumn="0" w:noHBand="0" w:noVBand="1"/>
@@ -10412,7 +10414,7 @@
           </w:tcPr>
           <w:p>
             <w:pPr>
-              <w:pStyle w:val="Paragrafoelenco"/>
+              <w:pStyle w:val="ListParagraph"/>
               <w:ind w:left="0"/>
               <w:rPr>
                 <w:rFonts w:ascii="Arimo" w:hAnsi="Arimo" w:cs="Arimo"/>
@@ -10450,7 +10452,7 @@
           </w:tcPr>
           <w:p>
             <w:pPr>
-              <w:pStyle w:val="Paragrafoelenco"/>
+              <w:pStyle w:val="ListParagraph"/>
               <w:ind w:left="0"/>
               <w:rPr>
                 <w:rFonts w:ascii="Arimo" w:hAnsi="Arimo" w:cs="Arimo"/>
@@ -10476,7 +10478,7 @@
           </w:tcPr>
           <w:p>
             <w:pPr>
-              <w:pStyle w:val="Paragrafoelenco"/>
+              <w:pStyle w:val="ListParagraph"/>
               <w:ind w:left="0"/>
               <w:rPr>
                 <w:rFonts w:ascii="Arimo" w:hAnsi="Arimo" w:cs="Arimo"/>
@@ -10505,7 +10507,7 @@
           </w:tcPr>
           <w:p>
             <w:pPr>
-              <w:pStyle w:val="Paragrafoelenco"/>
+              <w:pStyle w:val="ListParagraph"/>
               <w:ind w:left="0"/>
               <w:rPr>
                 <w:rFonts w:ascii="Arimo" w:hAnsi="Arimo" w:cs="Arimo"/>
@@ -10531,7 +10533,7 @@
           </w:tcPr>
           <w:p>
             <w:pPr>
-              <w:pStyle w:val="Paragrafoelenco"/>
+              <w:pStyle w:val="ListParagraph"/>
               <w:ind w:left="0"/>
               <w:rPr>
                 <w:rFonts w:ascii="Arimo" w:hAnsi="Arimo" w:cs="Arimo"/>
@@ -10560,7 +10562,7 @@
           </w:tcPr>
           <w:p>
             <w:pPr>
-              <w:pStyle w:val="Paragrafoelenco"/>
+              <w:pStyle w:val="ListParagraph"/>
               <w:ind w:left="0"/>
               <w:rPr>
                 <w:rFonts w:ascii="Arimo" w:hAnsi="Arimo" w:cs="Arimo"/>
@@ -10576,7 +10578,6 @@
                 <w:sz w:val="28"/>
                 <w:szCs w:val="28"/>
               </w:rPr>
-              <w:lastRenderedPageBreak/>
               <w:t>Flusso di eventi</w:t>
             </w:r>
           </w:p>
@@ -10587,7 +10588,7 @@
           </w:tcPr>
           <w:p>
             <w:pPr>
-              <w:pStyle w:val="Paragrafoelenco"/>
+              <w:pStyle w:val="ListParagraph"/>
               <w:numPr>
                 <w:ilvl w:val="0"/>
                 <w:numId w:val="37"/>
@@ -10609,7 +10610,7 @@
           </w:p>
           <w:p>
             <w:pPr>
-              <w:pStyle w:val="Paragrafoelenco"/>
+              <w:pStyle w:val="ListParagraph"/>
               <w:numPr>
                 <w:ilvl w:val="0"/>
                 <w:numId w:val="37"/>
@@ -10647,7 +10648,7 @@
           </w:p>
           <w:p>
             <w:pPr>
-              <w:pStyle w:val="Paragrafoelenco"/>
+              <w:pStyle w:val="ListParagraph"/>
               <w:numPr>
                 <w:ilvl w:val="0"/>
                 <w:numId w:val="37"/>
@@ -10687,7 +10688,7 @@
           </w:tcPr>
           <w:p>
             <w:pPr>
-              <w:pStyle w:val="Paragrafoelenco"/>
+              <w:pStyle w:val="ListParagraph"/>
               <w:ind w:left="0"/>
               <w:rPr>
                 <w:rFonts w:ascii="Arimo" w:hAnsi="Arimo" w:cs="Arimo"/>
@@ -10713,7 +10714,7 @@
           </w:tcPr>
           <w:p>
             <w:pPr>
-              <w:pStyle w:val="Paragrafoelenco"/>
+              <w:pStyle w:val="ListParagraph"/>
               <w:ind w:left="0"/>
               <w:rPr>
                 <w:rFonts w:ascii="Arimo" w:hAnsi="Arimo" w:cs="Arimo"/>
@@ -10734,7 +10735,7 @@
           </w:tcPr>
           <w:p>
             <w:pPr>
-              <w:pStyle w:val="Paragrafoelenco"/>
+              <w:pStyle w:val="ListParagraph"/>
               <w:ind w:left="0"/>
               <w:rPr>
                 <w:rFonts w:ascii="Arimo" w:hAnsi="Arimo" w:cs="Arimo"/>
@@ -10760,7 +10761,7 @@
           </w:tcPr>
           <w:p>
             <w:pPr>
-              <w:pStyle w:val="Paragrafoelenco"/>
+              <w:pStyle w:val="ListParagraph"/>
               <w:ind w:left="0"/>
               <w:rPr>
                 <w:rFonts w:ascii="Arimo" w:hAnsi="Arimo" w:cs="Arimo"/>
@@ -10806,6 +10807,7 @@
           <w:noProof/>
           <w:sz w:val="32"/>
           <w:szCs w:val="32"/>
+          <w:lang w:val="en-US" w:eastAsia="en-US"/>
         </w:rPr>
         <w:drawing>
           <wp:inline distT="0" distB="0" distL="0" distR="0" wp14:anchorId="4C73BFA6" wp14:editId="6DEBB626">
@@ -10823,7 +10825,7 @@
                     <pic:cNvPicPr/>
                   </pic:nvPicPr>
                   <pic:blipFill>
-                    <a:blip r:embed="rId20">
+                    <a:blip r:embed="rId21">
                       <a:extLst>
                         <a:ext uri="{28A0092B-C50C-407E-A947-70E740481C1C}">
                           <a14:useLocalDpi xmlns:a14="http://schemas.microsoft.com/office/drawing/2010/main" val="0"/>
@@ -10862,7 +10864,7 @@
     </w:p>
     <w:tbl>
       <w:tblPr>
-        <w:tblStyle w:val="Grigliatabella"/>
+        <w:tblStyle w:val="TableGrid"/>
         <w:tblW w:w="8810" w:type="dxa"/>
         <w:tblInd w:w="1224" w:type="dxa"/>
         <w:tblLook w:val="04A0" w:firstRow="1" w:lastRow="0" w:firstColumn="1" w:lastColumn="0" w:noHBand="0" w:noVBand="1"/>
@@ -10882,7 +10884,7 @@
           </w:tcPr>
           <w:p>
             <w:pPr>
-              <w:pStyle w:val="Paragrafoelenco"/>
+              <w:pStyle w:val="ListParagraph"/>
               <w:ind w:left="0"/>
               <w:rPr>
                 <w:rFonts w:ascii="Arimo" w:hAnsi="Arimo" w:cs="Arimo"/>
@@ -10920,7 +10922,7 @@
           </w:tcPr>
           <w:p>
             <w:pPr>
-              <w:pStyle w:val="Paragrafoelenco"/>
+              <w:pStyle w:val="ListParagraph"/>
               <w:ind w:left="0"/>
               <w:rPr>
                 <w:rFonts w:ascii="Arimo" w:hAnsi="Arimo" w:cs="Arimo"/>
@@ -10946,7 +10948,7 @@
           </w:tcPr>
           <w:p>
             <w:pPr>
-              <w:pStyle w:val="Paragrafoelenco"/>
+              <w:pStyle w:val="ListParagraph"/>
               <w:ind w:left="0"/>
               <w:rPr>
                 <w:rFonts w:ascii="Arimo" w:hAnsi="Arimo" w:cs="Arimo"/>
@@ -10975,7 +10977,7 @@
           </w:tcPr>
           <w:p>
             <w:pPr>
-              <w:pStyle w:val="Paragrafoelenco"/>
+              <w:pStyle w:val="ListParagraph"/>
               <w:ind w:left="0"/>
               <w:rPr>
                 <w:rFonts w:ascii="Arimo" w:hAnsi="Arimo" w:cs="Arimo"/>
@@ -11001,7 +11003,7 @@
           </w:tcPr>
           <w:p>
             <w:pPr>
-              <w:pStyle w:val="Paragrafoelenco"/>
+              <w:pStyle w:val="ListParagraph"/>
               <w:ind w:left="0"/>
               <w:rPr>
                 <w:rFonts w:ascii="Arimo" w:hAnsi="Arimo" w:cs="Arimo"/>
@@ -11030,7 +11032,7 @@
           </w:tcPr>
           <w:p>
             <w:pPr>
-              <w:pStyle w:val="Paragrafoelenco"/>
+              <w:pStyle w:val="ListParagraph"/>
               <w:ind w:left="0"/>
               <w:rPr>
                 <w:rFonts w:ascii="Arimo" w:hAnsi="Arimo" w:cs="Arimo"/>
@@ -11056,7 +11058,7 @@
           </w:tcPr>
           <w:p>
             <w:pPr>
-              <w:pStyle w:val="Paragrafoelenco"/>
+              <w:pStyle w:val="ListParagraph"/>
               <w:numPr>
                 <w:ilvl w:val="0"/>
                 <w:numId w:val="38"/>
@@ -11078,7 +11080,7 @@
           </w:p>
           <w:p>
             <w:pPr>
-              <w:pStyle w:val="Paragrafoelenco"/>
+              <w:pStyle w:val="ListParagraph"/>
               <w:numPr>
                 <w:ilvl w:val="0"/>
                 <w:numId w:val="38"/>
@@ -11148,7 +11150,7 @@
           </w:p>
           <w:p>
             <w:pPr>
-              <w:pStyle w:val="Paragrafoelenco"/>
+              <w:pStyle w:val="ListParagraph"/>
               <w:numPr>
                 <w:ilvl w:val="0"/>
                 <w:numId w:val="38"/>
@@ -11202,7 +11204,7 @@
           </w:p>
           <w:p>
             <w:pPr>
-              <w:pStyle w:val="Paragrafoelenco"/>
+              <w:pStyle w:val="ListParagraph"/>
               <w:numPr>
                 <w:ilvl w:val="0"/>
                 <w:numId w:val="38"/>
@@ -11242,7 +11244,7 @@
           </w:tcPr>
           <w:p>
             <w:pPr>
-              <w:pStyle w:val="Paragrafoelenco"/>
+              <w:pStyle w:val="ListParagraph"/>
               <w:ind w:left="0"/>
               <w:rPr>
                 <w:rFonts w:ascii="Arimo" w:hAnsi="Arimo" w:cs="Arimo"/>
@@ -11268,7 +11270,7 @@
           </w:tcPr>
           <w:p>
             <w:pPr>
-              <w:pStyle w:val="Paragrafoelenco"/>
+              <w:pStyle w:val="ListParagraph"/>
               <w:ind w:left="0"/>
               <w:rPr>
                 <w:rFonts w:ascii="Arimo" w:hAnsi="Arimo" w:cs="Arimo"/>
@@ -11287,7 +11289,7 @@
           </w:p>
           <w:p>
             <w:pPr>
-              <w:pStyle w:val="Paragrafoelenco"/>
+              <w:pStyle w:val="ListParagraph"/>
               <w:ind w:left="0"/>
               <w:rPr>
                 <w:rFonts w:ascii="Arimo" w:hAnsi="Arimo" w:cs="Arimo"/>
@@ -11316,7 +11318,7 @@
           </w:tcPr>
           <w:p>
             <w:pPr>
-              <w:pStyle w:val="Paragrafoelenco"/>
+              <w:pStyle w:val="ListParagraph"/>
               <w:ind w:left="0"/>
               <w:rPr>
                 <w:rFonts w:ascii="Arimo" w:hAnsi="Arimo" w:cs="Arimo"/>
@@ -11332,7 +11334,6 @@
                 <w:sz w:val="28"/>
                 <w:szCs w:val="28"/>
               </w:rPr>
-              <w:lastRenderedPageBreak/>
               <w:t>Condizioni di uscita</w:t>
             </w:r>
           </w:p>
@@ -11343,7 +11344,7 @@
           </w:tcPr>
           <w:p>
             <w:pPr>
-              <w:pStyle w:val="Paragrafoelenco"/>
+              <w:pStyle w:val="ListParagraph"/>
               <w:ind w:left="0"/>
               <w:rPr>
                 <w:rFonts w:ascii="Arimo" w:hAnsi="Arimo" w:cs="Arimo"/>
@@ -11373,7 +11374,7 @@
     </w:tbl>
     <w:p>
       <w:pPr>
-        <w:pStyle w:val="Paragrafoelenco"/>
+        <w:pStyle w:val="ListParagraph"/>
         <w:ind w:left="1224"/>
         <w:rPr>
           <w:rFonts w:ascii="Arimo" w:hAnsi="Arimo" w:cs="Arimo"/>
@@ -11399,6 +11400,7 @@
           <w:noProof/>
           <w:sz w:val="32"/>
           <w:szCs w:val="32"/>
+          <w:lang w:val="en-US" w:eastAsia="en-US"/>
         </w:rPr>
         <w:drawing>
           <wp:inline distT="0" distB="0" distL="0" distR="0" wp14:anchorId="76CEF648" wp14:editId="10EC62CE">
@@ -11416,7 +11418,7 @@
                     <pic:cNvPicPr/>
                   </pic:nvPicPr>
                   <pic:blipFill>
-                    <a:blip r:embed="rId21">
+                    <a:blip r:embed="rId22">
                       <a:extLst>
                         <a:ext uri="{28A0092B-C50C-407E-A947-70E740481C1C}">
                           <a14:useLocalDpi xmlns:a14="http://schemas.microsoft.com/office/drawing/2010/main" val="0"/>
@@ -11445,7 +11447,7 @@
     </w:p>
     <w:p>
       <w:pPr>
-        <w:pStyle w:val="Paragrafoelenco"/>
+        <w:pStyle w:val="ListParagraph"/>
         <w:ind w:left="1224"/>
         <w:rPr>
           <w:rFonts w:ascii="Arimo" w:hAnsi="Arimo" w:cs="Arimo"/>
@@ -11457,7 +11459,7 @@
     </w:p>
     <w:p>
       <w:pPr>
-        <w:pStyle w:val="Paragrafoelenco"/>
+        <w:pStyle w:val="ListParagraph"/>
         <w:ind w:left="1224"/>
         <w:rPr>
           <w:rFonts w:ascii="Arimo" w:hAnsi="Arimo" w:cs="Arimo"/>
@@ -11469,7 +11471,7 @@
     </w:p>
     <w:p>
       <w:pPr>
-        <w:pStyle w:val="Paragrafoelenco"/>
+        <w:pStyle w:val="ListParagraph"/>
         <w:ind w:left="1224"/>
         <w:rPr>
           <w:rFonts w:ascii="Arimo" w:hAnsi="Arimo" w:cs="Arimo"/>
@@ -11509,7 +11511,7 @@
     </w:p>
     <w:p>
       <w:pPr>
-        <w:pStyle w:val="Paragrafoelenco"/>
+        <w:pStyle w:val="ListParagraph"/>
         <w:ind w:left="1224"/>
         <w:rPr>
           <w:rFonts w:ascii="Arimo" w:hAnsi="Arimo" w:cs="Arimo"/>
@@ -11521,7 +11523,7 @@
     </w:p>
     <w:tbl>
       <w:tblPr>
-        <w:tblStyle w:val="Grigliatabella"/>
+        <w:tblStyle w:val="TableGrid"/>
         <w:tblW w:w="8810" w:type="dxa"/>
         <w:tblInd w:w="1224" w:type="dxa"/>
         <w:tblLook w:val="04A0" w:firstRow="1" w:lastRow="0" w:firstColumn="1" w:lastColumn="0" w:noHBand="0" w:noVBand="1"/>
@@ -11541,7 +11543,7 @@
           </w:tcPr>
           <w:p>
             <w:pPr>
-              <w:pStyle w:val="Paragrafoelenco"/>
+              <w:pStyle w:val="ListParagraph"/>
               <w:ind w:left="0"/>
               <w:rPr>
                 <w:rFonts w:ascii="Arimo" w:hAnsi="Arimo" w:cs="Arimo"/>
@@ -11579,7 +11581,7 @@
           </w:tcPr>
           <w:p>
             <w:pPr>
-              <w:pStyle w:val="Paragrafoelenco"/>
+              <w:pStyle w:val="ListParagraph"/>
               <w:ind w:left="0"/>
               <w:rPr>
                 <w:rFonts w:ascii="Arimo" w:hAnsi="Arimo" w:cs="Arimo"/>
@@ -11605,7 +11607,7 @@
           </w:tcPr>
           <w:p>
             <w:pPr>
-              <w:pStyle w:val="Paragrafoelenco"/>
+              <w:pStyle w:val="ListParagraph"/>
               <w:ind w:left="0"/>
               <w:rPr>
                 <w:rFonts w:ascii="Arimo" w:hAnsi="Arimo" w:cs="Arimo"/>
@@ -11634,7 +11636,7 @@
           </w:tcPr>
           <w:p>
             <w:pPr>
-              <w:pStyle w:val="Paragrafoelenco"/>
+              <w:pStyle w:val="ListParagraph"/>
               <w:ind w:left="0"/>
               <w:rPr>
                 <w:rFonts w:ascii="Arimo" w:hAnsi="Arimo" w:cs="Arimo"/>
@@ -11712,7 +11714,7 @@
           </w:tcPr>
           <w:p>
             <w:pPr>
-              <w:pStyle w:val="Paragrafoelenco"/>
+              <w:pStyle w:val="ListParagraph"/>
               <w:ind w:left="0"/>
               <w:rPr>
                 <w:rFonts w:ascii="Arimo" w:hAnsi="Arimo" w:cs="Arimo"/>
@@ -11738,7 +11740,7 @@
           </w:tcPr>
           <w:p>
             <w:pPr>
-              <w:pStyle w:val="Paragrafoelenco"/>
+              <w:pStyle w:val="ListParagraph"/>
               <w:numPr>
                 <w:ilvl w:val="0"/>
                 <w:numId w:val="23"/>
@@ -11776,7 +11778,7 @@
           </w:p>
           <w:p>
             <w:pPr>
-              <w:pStyle w:val="Paragrafoelenco"/>
+              <w:pStyle w:val="ListParagraph"/>
               <w:rPr>
                 <w:rFonts w:ascii="Arimo" w:hAnsi="Arimo" w:cs="Arimo"/>
                 <w:sz w:val="28"/>
@@ -11794,7 +11796,7 @@
           </w:p>
           <w:p>
             <w:pPr>
-              <w:pStyle w:val="Paragrafoelenco"/>
+              <w:pStyle w:val="ListParagraph"/>
               <w:numPr>
                 <w:ilvl w:val="0"/>
                 <w:numId w:val="23"/>
@@ -11816,7 +11818,7 @@
           </w:p>
           <w:p>
             <w:pPr>
-              <w:pStyle w:val="Paragrafoelenco"/>
+              <w:pStyle w:val="ListParagraph"/>
               <w:numPr>
                 <w:ilvl w:val="0"/>
                 <w:numId w:val="23"/>
@@ -11870,7 +11872,7 @@
           </w:p>
           <w:p>
             <w:pPr>
-              <w:pStyle w:val="Paragrafoelenco"/>
+              <w:pStyle w:val="ListParagraph"/>
               <w:numPr>
                 <w:ilvl w:val="0"/>
                 <w:numId w:val="23"/>
@@ -11887,7 +11889,6 @@
                 <w:sz w:val="28"/>
                 <w:szCs w:val="28"/>
               </w:rPr>
-              <w:lastRenderedPageBreak/>
               <w:t>L’Utente clicca sul bottone “-“ per eliminare eventuali giocatori acquistati erron</w:t>
             </w:r>
             <w:r>
@@ -11925,7 +11926,7 @@
           </w:p>
           <w:p>
             <w:pPr>
-              <w:pStyle w:val="Paragrafoelenco"/>
+              <w:pStyle w:val="ListParagraph"/>
               <w:numPr>
                 <w:ilvl w:val="0"/>
                 <w:numId w:val="23"/>
@@ -11965,7 +11966,7 @@
           </w:tcPr>
           <w:p>
             <w:pPr>
-              <w:pStyle w:val="Paragrafoelenco"/>
+              <w:pStyle w:val="ListParagraph"/>
               <w:ind w:left="0"/>
               <w:rPr>
                 <w:rFonts w:ascii="Arimo" w:hAnsi="Arimo" w:cs="Arimo"/>
@@ -11981,7 +11982,6 @@
                 <w:sz w:val="28"/>
                 <w:szCs w:val="28"/>
               </w:rPr>
-              <w:lastRenderedPageBreak/>
               <w:t>Eccezioni</w:t>
             </w:r>
           </w:p>
@@ -11992,7 +11992,7 @@
           </w:tcPr>
           <w:p>
             <w:pPr>
-              <w:pStyle w:val="Paragrafoelenco"/>
+              <w:pStyle w:val="ListParagraph"/>
               <w:ind w:left="0"/>
               <w:rPr>
                 <w:rFonts w:ascii="Arimo" w:hAnsi="Arimo" w:cs="Arimo"/>
@@ -12011,7 +12011,7 @@
           </w:p>
           <w:p>
             <w:pPr>
-              <w:pStyle w:val="Paragrafoelenco"/>
+              <w:pStyle w:val="ListParagraph"/>
               <w:ind w:left="0"/>
               <w:rPr>
                 <w:rFonts w:ascii="Arimo" w:hAnsi="Arimo" w:cs="Arimo"/>
@@ -12030,7 +12030,7 @@
           </w:p>
           <w:p>
             <w:pPr>
-              <w:pStyle w:val="Paragrafoelenco"/>
+              <w:pStyle w:val="ListParagraph"/>
               <w:ind w:left="0"/>
               <w:rPr>
                 <w:rFonts w:ascii="Arimo" w:hAnsi="Arimo" w:cs="Arimo"/>
@@ -12075,7 +12075,7 @@
           </w:tcPr>
           <w:p>
             <w:pPr>
-              <w:pStyle w:val="Paragrafoelenco"/>
+              <w:pStyle w:val="ListParagraph"/>
               <w:ind w:left="0"/>
               <w:rPr>
                 <w:rFonts w:ascii="Arimo" w:hAnsi="Arimo" w:cs="Arimo"/>
@@ -12101,7 +12101,7 @@
           </w:tcPr>
           <w:p>
             <w:pPr>
-              <w:pStyle w:val="Paragrafoelenco"/>
+              <w:pStyle w:val="ListParagraph"/>
               <w:ind w:left="0"/>
               <w:rPr>
                 <w:rFonts w:ascii="Arimo" w:hAnsi="Arimo" w:cs="Arimo"/>
@@ -12163,6 +12163,7 @@
           <w:noProof/>
           <w:sz w:val="32"/>
           <w:szCs w:val="32"/>
+          <w:lang w:val="en-US" w:eastAsia="en-US"/>
         </w:rPr>
         <w:drawing>
           <wp:inline distT="0" distB="0" distL="0" distR="0" wp14:anchorId="0344CFAC" wp14:editId="59DB38DF">
@@ -12180,7 +12181,7 @@
                     <pic:cNvPicPr/>
                   </pic:nvPicPr>
                   <pic:blipFill>
-                    <a:blip r:embed="rId22">
+                    <a:blip r:embed="rId23">
                       <a:extLst>
                         <a:ext uri="{28A0092B-C50C-407E-A947-70E740481C1C}">
                           <a14:useLocalDpi xmlns:a14="http://schemas.microsoft.com/office/drawing/2010/main" val="0"/>
@@ -12219,7 +12220,7 @@
     </w:p>
     <w:tbl>
       <w:tblPr>
-        <w:tblStyle w:val="Grigliatabella"/>
+        <w:tblStyle w:val="TableGrid"/>
         <w:tblW w:w="8810" w:type="dxa"/>
         <w:tblInd w:w="1224" w:type="dxa"/>
         <w:tblLook w:val="04A0" w:firstRow="1" w:lastRow="0" w:firstColumn="1" w:lastColumn="0" w:noHBand="0" w:noVBand="1"/>
@@ -12239,7 +12240,7 @@
           </w:tcPr>
           <w:p>
             <w:pPr>
-              <w:pStyle w:val="Paragrafoelenco"/>
+              <w:pStyle w:val="ListParagraph"/>
               <w:ind w:left="0"/>
               <w:rPr>
                 <w:rFonts w:ascii="Arimo" w:hAnsi="Arimo" w:cs="Arimo"/>
@@ -12285,7 +12286,7 @@
           </w:tcPr>
           <w:p>
             <w:pPr>
-              <w:pStyle w:val="Paragrafoelenco"/>
+              <w:pStyle w:val="ListParagraph"/>
               <w:ind w:left="0"/>
               <w:rPr>
                 <w:rFonts w:ascii="Arimo" w:hAnsi="Arimo" w:cs="Arimo"/>
@@ -12311,7 +12312,7 @@
           </w:tcPr>
           <w:p>
             <w:pPr>
-              <w:pStyle w:val="Paragrafoelenco"/>
+              <w:pStyle w:val="ListParagraph"/>
               <w:ind w:left="0"/>
               <w:rPr>
                 <w:rFonts w:ascii="Arimo" w:hAnsi="Arimo" w:cs="Arimo"/>
@@ -12340,7 +12341,7 @@
           </w:tcPr>
           <w:p>
             <w:pPr>
-              <w:pStyle w:val="Paragrafoelenco"/>
+              <w:pStyle w:val="ListParagraph"/>
               <w:ind w:left="0"/>
               <w:rPr>
                 <w:rFonts w:ascii="Arimo" w:hAnsi="Arimo" w:cs="Arimo"/>
@@ -12366,7 +12367,7 @@
           </w:tcPr>
           <w:p>
             <w:pPr>
-              <w:pStyle w:val="Paragrafoelenco"/>
+              <w:pStyle w:val="ListParagraph"/>
               <w:ind w:left="0"/>
               <w:rPr>
                 <w:rFonts w:ascii="Arimo" w:hAnsi="Arimo" w:cs="Arimo"/>
@@ -12385,7 +12386,7 @@
           </w:p>
           <w:p>
             <w:pPr>
-              <w:pStyle w:val="Paragrafoelenco"/>
+              <w:pStyle w:val="ListParagraph"/>
               <w:ind w:left="0"/>
               <w:rPr>
                 <w:rFonts w:ascii="Arimo" w:hAnsi="Arimo" w:cs="Arimo"/>
@@ -12404,7 +12405,7 @@
           </w:p>
           <w:p>
             <w:pPr>
-              <w:pStyle w:val="Paragrafoelenco"/>
+              <w:pStyle w:val="ListParagraph"/>
               <w:ind w:left="0"/>
               <w:rPr>
                 <w:rFonts w:ascii="Arimo" w:hAnsi="Arimo" w:cs="Arimo"/>
@@ -12433,7 +12434,7 @@
           </w:tcPr>
           <w:p>
             <w:pPr>
-              <w:pStyle w:val="Paragrafoelenco"/>
+              <w:pStyle w:val="ListParagraph"/>
               <w:ind w:left="0"/>
               <w:rPr>
                 <w:rFonts w:ascii="Arimo" w:hAnsi="Arimo" w:cs="Arimo"/>
@@ -12459,7 +12460,7 @@
           </w:tcPr>
           <w:p>
             <w:pPr>
-              <w:pStyle w:val="Paragrafoelenco"/>
+              <w:pStyle w:val="ListParagraph"/>
               <w:numPr>
                 <w:ilvl w:val="0"/>
                 <w:numId w:val="24"/>
@@ -12481,7 +12482,7 @@
           </w:p>
           <w:p>
             <w:pPr>
-              <w:pStyle w:val="Paragrafoelenco"/>
+              <w:pStyle w:val="ListParagraph"/>
               <w:numPr>
                 <w:ilvl w:val="0"/>
                 <w:numId w:val="24"/>
@@ -12519,7 +12520,7 @@
           </w:p>
           <w:p>
             <w:pPr>
-              <w:pStyle w:val="Paragrafoelenco"/>
+              <w:pStyle w:val="ListParagraph"/>
               <w:numPr>
                 <w:ilvl w:val="0"/>
                 <w:numId w:val="24"/>
@@ -12536,7 +12537,6 @@
                 <w:sz w:val="28"/>
                 <w:szCs w:val="28"/>
               </w:rPr>
-              <w:lastRenderedPageBreak/>
               <w:t>Il sistema presenta due liste, una con la rosa dei giocatori acquistati, e un’a</w:t>
             </w:r>
             <w:r>
@@ -12574,7 +12574,7 @@
           </w:p>
           <w:p>
             <w:pPr>
-              <w:pStyle w:val="Paragrafoelenco"/>
+              <w:pStyle w:val="ListParagraph"/>
               <w:numPr>
                 <w:ilvl w:val="0"/>
                 <w:numId w:val="24"/>
@@ -12596,7 +12596,7 @@
           </w:p>
           <w:p>
             <w:pPr>
-              <w:pStyle w:val="Paragrafoelenco"/>
+              <w:pStyle w:val="ListParagraph"/>
               <w:numPr>
                 <w:ilvl w:val="0"/>
                 <w:numId w:val="24"/>
@@ -12636,7 +12636,7 @@
           </w:tcPr>
           <w:p>
             <w:pPr>
-              <w:pStyle w:val="Paragrafoelenco"/>
+              <w:pStyle w:val="ListParagraph"/>
               <w:ind w:left="0"/>
               <w:rPr>
                 <w:rFonts w:ascii="Arimo" w:hAnsi="Arimo" w:cs="Arimo"/>
@@ -12652,7 +12652,6 @@
                 <w:sz w:val="28"/>
                 <w:szCs w:val="28"/>
               </w:rPr>
-              <w:lastRenderedPageBreak/>
               <w:t>Eccezioni</w:t>
             </w:r>
           </w:p>
@@ -12663,7 +12662,7 @@
           </w:tcPr>
           <w:p>
             <w:pPr>
-              <w:pStyle w:val="Paragrafoelenco"/>
+              <w:pStyle w:val="ListParagraph"/>
               <w:ind w:left="0"/>
               <w:rPr>
                 <w:rFonts w:ascii="Arimo" w:hAnsi="Arimo" w:cs="Arimo"/>
@@ -12682,7 +12681,7 @@
           </w:p>
           <w:p>
             <w:pPr>
-              <w:pStyle w:val="Paragrafoelenco"/>
+              <w:pStyle w:val="ListParagraph"/>
               <w:ind w:left="0"/>
               <w:rPr>
                 <w:rFonts w:ascii="Arimo" w:hAnsi="Arimo" w:cs="Arimo"/>
@@ -12701,7 +12700,7 @@
           </w:p>
           <w:p>
             <w:pPr>
-              <w:pStyle w:val="Paragrafoelenco"/>
+              <w:pStyle w:val="ListParagraph"/>
               <w:ind w:left="0"/>
               <w:rPr>
                 <w:rFonts w:ascii="Arimo" w:hAnsi="Arimo" w:cs="Arimo"/>
@@ -12730,7 +12729,7 @@
           </w:tcPr>
           <w:p>
             <w:pPr>
-              <w:pStyle w:val="Paragrafoelenco"/>
+              <w:pStyle w:val="ListParagraph"/>
               <w:ind w:left="0"/>
               <w:rPr>
                 <w:rFonts w:ascii="Arimo" w:hAnsi="Arimo" w:cs="Arimo"/>
@@ -12756,7 +12755,7 @@
           </w:tcPr>
           <w:p>
             <w:pPr>
-              <w:pStyle w:val="Paragrafoelenco"/>
+              <w:pStyle w:val="ListParagraph"/>
               <w:ind w:left="0"/>
               <w:rPr>
                 <w:rFonts w:ascii="Arimo" w:hAnsi="Arimo" w:cs="Arimo"/>
@@ -12826,6 +12825,7 @@
           <w:noProof/>
           <w:sz w:val="32"/>
           <w:szCs w:val="32"/>
+          <w:lang w:val="en-US" w:eastAsia="en-US"/>
         </w:rPr>
         <w:drawing>
           <wp:inline distT="0" distB="0" distL="0" distR="0" wp14:anchorId="3A3791CA" wp14:editId="39A367C1">
@@ -12843,7 +12843,7 @@
                     <pic:cNvPicPr/>
                   </pic:nvPicPr>
                   <pic:blipFill>
-                    <a:blip r:embed="rId23">
+                    <a:blip r:embed="rId24">
                       <a:extLst>
                         <a:ext uri="{28A0092B-C50C-407E-A947-70E740481C1C}">
                           <a14:useLocalDpi xmlns:a14="http://schemas.microsoft.com/office/drawing/2010/main" val="0"/>
@@ -12882,7 +12882,7 @@
     </w:p>
     <w:tbl>
       <w:tblPr>
-        <w:tblStyle w:val="Grigliatabella"/>
+        <w:tblStyle w:val="TableGrid"/>
         <w:tblW w:w="8810" w:type="dxa"/>
         <w:tblInd w:w="1224" w:type="dxa"/>
         <w:tblLook w:val="04A0" w:firstRow="1" w:lastRow="0" w:firstColumn="1" w:lastColumn="0" w:noHBand="0" w:noVBand="1"/>
@@ -12902,7 +12902,7 @@
           </w:tcPr>
           <w:p>
             <w:pPr>
-              <w:pStyle w:val="Paragrafoelenco"/>
+              <w:pStyle w:val="ListParagraph"/>
               <w:ind w:left="0"/>
               <w:rPr>
                 <w:rFonts w:ascii="Arimo" w:hAnsi="Arimo" w:cs="Arimo"/>
@@ -12972,7 +12972,7 @@
           </w:tcPr>
           <w:p>
             <w:pPr>
-              <w:pStyle w:val="Paragrafoelenco"/>
+              <w:pStyle w:val="ListParagraph"/>
               <w:ind w:left="0"/>
               <w:rPr>
                 <w:rFonts w:ascii="Arimo" w:hAnsi="Arimo" w:cs="Arimo"/>
@@ -12998,7 +12998,7 @@
           </w:tcPr>
           <w:p>
             <w:pPr>
-              <w:pStyle w:val="Paragrafoelenco"/>
+              <w:pStyle w:val="ListParagraph"/>
               <w:ind w:left="0"/>
               <w:rPr>
                 <w:rFonts w:ascii="Arimo" w:hAnsi="Arimo" w:cs="Arimo"/>
@@ -13027,7 +13027,7 @@
           </w:tcPr>
           <w:p>
             <w:pPr>
-              <w:pStyle w:val="Paragrafoelenco"/>
+              <w:pStyle w:val="ListParagraph"/>
               <w:ind w:left="0"/>
               <w:rPr>
                 <w:rFonts w:ascii="Arimo" w:hAnsi="Arimo" w:cs="Arimo"/>
@@ -13053,7 +13053,7 @@
           </w:tcPr>
           <w:p>
             <w:pPr>
-              <w:pStyle w:val="Paragrafoelenco"/>
+              <w:pStyle w:val="ListParagraph"/>
               <w:ind w:left="0"/>
               <w:rPr>
                 <w:rFonts w:ascii="Arimo" w:hAnsi="Arimo" w:cs="Arimo"/>
@@ -13082,7 +13082,7 @@
           </w:tcPr>
           <w:p>
             <w:pPr>
-              <w:pStyle w:val="Paragrafoelenco"/>
+              <w:pStyle w:val="ListParagraph"/>
               <w:ind w:left="0"/>
               <w:rPr>
                 <w:rFonts w:ascii="Arimo" w:hAnsi="Arimo" w:cs="Arimo"/>
@@ -13108,7 +13108,7 @@
           </w:tcPr>
           <w:p>
             <w:pPr>
-              <w:pStyle w:val="Paragrafoelenco"/>
+              <w:pStyle w:val="ListParagraph"/>
               <w:numPr>
                 <w:ilvl w:val="0"/>
                 <w:numId w:val="39"/>
@@ -13159,8 +13159,6 @@
               </w:rPr>
               <w:t>modificabili ossia</w:t>
             </w:r>
-            <w:bookmarkStart w:id="0" w:name="_GoBack"/>
-            <w:bookmarkEnd w:id="0"/>
             <w:r>
               <w:rPr>
                 <w:rFonts w:ascii="Arimo" w:hAnsi="Arimo" w:cs="Arimo"/>
@@ -13196,7 +13194,7 @@
           </w:p>
           <w:p>
             <w:pPr>
-              <w:pStyle w:val="Paragrafoelenco"/>
+              <w:pStyle w:val="ListParagraph"/>
               <w:numPr>
                 <w:ilvl w:val="0"/>
                 <w:numId w:val="39"/>
@@ -13242,7 +13240,7 @@
           </w:p>
           <w:p>
             <w:pPr>
-              <w:pStyle w:val="Paragrafoelenco"/>
+              <w:pStyle w:val="ListParagraph"/>
               <w:numPr>
                 <w:ilvl w:val="0"/>
                 <w:numId w:val="39"/>
@@ -13274,7 +13272,7 @@
           </w:tcPr>
           <w:p>
             <w:pPr>
-              <w:pStyle w:val="Paragrafoelenco"/>
+              <w:pStyle w:val="ListParagraph"/>
               <w:ind w:left="0"/>
               <w:rPr>
                 <w:rFonts w:ascii="Arimo" w:hAnsi="Arimo" w:cs="Arimo"/>
@@ -13300,7 +13298,7 @@
           </w:tcPr>
           <w:p>
             <w:pPr>
-              <w:pStyle w:val="Paragrafoelenco"/>
+              <w:pStyle w:val="ListParagraph"/>
               <w:ind w:left="0"/>
               <w:rPr>
                 <w:rFonts w:ascii="Arimo" w:hAnsi="Arimo" w:cs="Arimo"/>
@@ -13327,7 +13325,7 @@
           </w:p>
           <w:p>
             <w:pPr>
-              <w:pStyle w:val="Paragrafoelenco"/>
+              <w:pStyle w:val="ListParagraph"/>
               <w:ind w:left="0"/>
               <w:rPr>
                 <w:rFonts w:ascii="Arimo" w:hAnsi="Arimo" w:cs="Arimo"/>
@@ -13354,7 +13352,7 @@
           </w:p>
           <w:p>
             <w:pPr>
-              <w:pStyle w:val="Paragrafoelenco"/>
+              <w:pStyle w:val="ListParagraph"/>
               <w:ind w:left="0"/>
               <w:rPr>
                 <w:rFonts w:ascii="Arimo" w:hAnsi="Arimo" w:cs="Arimo"/>
@@ -13383,7 +13381,7 @@
           </w:tcPr>
           <w:p>
             <w:pPr>
-              <w:pStyle w:val="Paragrafoelenco"/>
+              <w:pStyle w:val="ListParagraph"/>
               <w:ind w:left="0"/>
               <w:rPr>
                 <w:rFonts w:ascii="Arimo" w:hAnsi="Arimo" w:cs="Arimo"/>
@@ -13409,7 +13407,7 @@
           </w:tcPr>
           <w:p>
             <w:pPr>
-              <w:pStyle w:val="Paragrafoelenco"/>
+              <w:pStyle w:val="ListParagraph"/>
               <w:ind w:left="0"/>
               <w:rPr>
                 <w:rFonts w:ascii="Arimo" w:hAnsi="Arimo" w:cs="Arimo"/>
@@ -13455,6 +13453,7 @@
           <w:noProof/>
           <w:sz w:val="32"/>
           <w:szCs w:val="32"/>
+          <w:lang w:val="en-US" w:eastAsia="en-US"/>
         </w:rPr>
         <w:drawing>
           <wp:inline distT="0" distB="0" distL="0" distR="0" wp14:anchorId="48F44DD7" wp14:editId="4B2ECB49">
@@ -13472,7 +13471,7 @@
                     <pic:cNvPicPr/>
                   </pic:nvPicPr>
                   <pic:blipFill>
-                    <a:blip r:embed="rId24">
+                    <a:blip r:embed="rId25">
                       <a:extLst>
                         <a:ext uri="{28A0092B-C50C-407E-A947-70E740481C1C}">
                           <a14:useLocalDpi xmlns:a14="http://schemas.microsoft.com/office/drawing/2010/main" val="0"/>
@@ -13511,7 +13510,7 @@
     </w:p>
     <w:tbl>
       <w:tblPr>
-        <w:tblStyle w:val="Grigliatabella"/>
+        <w:tblStyle w:val="TableGrid"/>
         <w:tblW w:w="8810" w:type="dxa"/>
         <w:tblInd w:w="1224" w:type="dxa"/>
         <w:tblLook w:val="04A0" w:firstRow="1" w:lastRow="0" w:firstColumn="1" w:lastColumn="0" w:noHBand="0" w:noVBand="1"/>
@@ -13531,7 +13530,7 @@
           </w:tcPr>
           <w:p>
             <w:pPr>
-              <w:pStyle w:val="Paragrafoelenco"/>
+              <w:pStyle w:val="ListParagraph"/>
               <w:ind w:left="0"/>
               <w:rPr>
                 <w:rFonts w:ascii="Arimo" w:hAnsi="Arimo" w:cs="Arimo"/>
@@ -13569,7 +13568,7 @@
           </w:tcPr>
           <w:p>
             <w:pPr>
-              <w:pStyle w:val="Paragrafoelenco"/>
+              <w:pStyle w:val="ListParagraph"/>
               <w:ind w:left="0"/>
               <w:rPr>
                 <w:rFonts w:ascii="Arimo" w:hAnsi="Arimo" w:cs="Arimo"/>
@@ -13595,7 +13594,7 @@
           </w:tcPr>
           <w:p>
             <w:pPr>
-              <w:pStyle w:val="Paragrafoelenco"/>
+              <w:pStyle w:val="ListParagraph"/>
               <w:ind w:left="0"/>
               <w:rPr>
                 <w:rFonts w:ascii="Arimo" w:hAnsi="Arimo" w:cs="Arimo"/>
@@ -13624,7 +13623,7 @@
           </w:tcPr>
           <w:p>
             <w:pPr>
-              <w:pStyle w:val="Paragrafoelenco"/>
+              <w:pStyle w:val="ListParagraph"/>
               <w:ind w:left="0"/>
               <w:rPr>
                 <w:rFonts w:ascii="Arimo" w:hAnsi="Arimo" w:cs="Arimo"/>
@@ -13650,7 +13649,7 @@
           </w:tcPr>
           <w:p>
             <w:pPr>
-              <w:pStyle w:val="Paragrafoelenco"/>
+              <w:pStyle w:val="ListParagraph"/>
               <w:ind w:left="0"/>
               <w:rPr>
                 <w:rFonts w:ascii="Arimo" w:hAnsi="Arimo" w:cs="Arimo"/>
@@ -13679,7 +13678,7 @@
           </w:tcPr>
           <w:p>
             <w:pPr>
-              <w:pStyle w:val="Paragrafoelenco"/>
+              <w:pStyle w:val="ListParagraph"/>
               <w:ind w:left="0"/>
               <w:rPr>
                 <w:rFonts w:ascii="Arimo" w:hAnsi="Arimo" w:cs="Arimo"/>
@@ -13705,7 +13704,7 @@
           </w:tcPr>
           <w:p>
             <w:pPr>
-              <w:pStyle w:val="Paragrafoelenco"/>
+              <w:pStyle w:val="ListParagraph"/>
               <w:numPr>
                 <w:ilvl w:val="0"/>
                 <w:numId w:val="25"/>
@@ -13751,7 +13750,7 @@
           </w:p>
           <w:p>
             <w:pPr>
-              <w:pStyle w:val="Paragrafoelenco"/>
+              <w:pStyle w:val="ListParagraph"/>
               <w:numPr>
                 <w:ilvl w:val="0"/>
                 <w:numId w:val="25"/>
@@ -13773,7 +13772,7 @@
           </w:p>
           <w:p>
             <w:pPr>
-              <w:pStyle w:val="Paragrafoelenco"/>
+              <w:pStyle w:val="ListParagraph"/>
               <w:numPr>
                 <w:ilvl w:val="0"/>
                 <w:numId w:val="25"/>
@@ -13811,7 +13810,7 @@
           </w:p>
           <w:p>
             <w:pPr>
-              <w:pStyle w:val="Paragrafoelenco"/>
+              <w:pStyle w:val="ListParagraph"/>
               <w:numPr>
                 <w:ilvl w:val="0"/>
                 <w:numId w:val="25"/>
@@ -13843,7 +13842,7 @@
           </w:tcPr>
           <w:p>
             <w:pPr>
-              <w:pStyle w:val="Paragrafoelenco"/>
+              <w:pStyle w:val="ListParagraph"/>
               <w:ind w:left="0"/>
               <w:rPr>
                 <w:rFonts w:ascii="Arimo" w:hAnsi="Arimo" w:cs="Arimo"/>
@@ -13869,7 +13868,7 @@
           </w:tcPr>
           <w:p>
             <w:pPr>
-              <w:pStyle w:val="Paragrafoelenco"/>
+              <w:pStyle w:val="ListParagraph"/>
               <w:ind w:left="0"/>
               <w:rPr>
                 <w:rFonts w:ascii="Arimo" w:hAnsi="Arimo" w:cs="Arimo"/>
@@ -13898,7 +13897,7 @@
           </w:tcPr>
           <w:p>
             <w:pPr>
-              <w:pStyle w:val="Paragrafoelenco"/>
+              <w:pStyle w:val="ListParagraph"/>
               <w:ind w:left="0"/>
               <w:rPr>
                 <w:rFonts w:ascii="Arimo" w:hAnsi="Arimo" w:cs="Arimo"/>
@@ -13924,7 +13923,7 @@
           </w:tcPr>
           <w:p>
             <w:pPr>
-              <w:pStyle w:val="Paragrafoelenco"/>
+              <w:pStyle w:val="ListParagraph"/>
               <w:ind w:left="0"/>
               <w:rPr>
                 <w:rFonts w:ascii="Arimo" w:hAnsi="Arimo" w:cs="Arimo"/>
@@ -13970,6 +13969,7 @@
           <w:noProof/>
           <w:sz w:val="32"/>
           <w:szCs w:val="32"/>
+          <w:lang w:val="en-US" w:eastAsia="en-US"/>
         </w:rPr>
         <w:drawing>
           <wp:inline distT="0" distB="0" distL="0" distR="0" wp14:anchorId="3A2733BA" wp14:editId="27DCE86B">
@@ -13987,7 +13987,7 @@
                     <pic:cNvPicPr/>
                   </pic:nvPicPr>
                   <pic:blipFill>
-                    <a:blip r:embed="rId25">
+                    <a:blip r:embed="rId26">
                       <a:extLst>
                         <a:ext uri="{28A0092B-C50C-407E-A947-70E740481C1C}">
                           <a14:useLocalDpi xmlns:a14="http://schemas.microsoft.com/office/drawing/2010/main" val="0"/>
@@ -14026,7 +14026,7 @@
     </w:p>
     <w:tbl>
       <w:tblPr>
-        <w:tblStyle w:val="Grigliatabella"/>
+        <w:tblStyle w:val="TableGrid"/>
         <w:tblW w:w="8810" w:type="dxa"/>
         <w:tblInd w:w="1224" w:type="dxa"/>
         <w:tblLook w:val="04A0" w:firstRow="1" w:lastRow="0" w:firstColumn="1" w:lastColumn="0" w:noHBand="0" w:noVBand="1"/>
@@ -14046,7 +14046,7 @@
           </w:tcPr>
           <w:p>
             <w:pPr>
-              <w:pStyle w:val="Paragrafoelenco"/>
+              <w:pStyle w:val="ListParagraph"/>
               <w:ind w:left="0"/>
               <w:rPr>
                 <w:rFonts w:ascii="Arimo" w:hAnsi="Arimo" w:cs="Arimo"/>
@@ -14084,7 +14084,7 @@
           </w:tcPr>
           <w:p>
             <w:pPr>
-              <w:pStyle w:val="Paragrafoelenco"/>
+              <w:pStyle w:val="ListParagraph"/>
               <w:ind w:left="0"/>
               <w:rPr>
                 <w:rFonts w:ascii="Arimo" w:hAnsi="Arimo" w:cs="Arimo"/>
@@ -14110,7 +14110,7 @@
           </w:tcPr>
           <w:p>
             <w:pPr>
-              <w:pStyle w:val="Paragrafoelenco"/>
+              <w:pStyle w:val="ListParagraph"/>
               <w:ind w:left="0"/>
               <w:rPr>
                 <w:rFonts w:ascii="Arimo" w:hAnsi="Arimo" w:cs="Arimo"/>
@@ -14139,7 +14139,7 @@
           </w:tcPr>
           <w:p>
             <w:pPr>
-              <w:pStyle w:val="Paragrafoelenco"/>
+              <w:pStyle w:val="ListParagraph"/>
               <w:ind w:left="0"/>
               <w:rPr>
                 <w:rFonts w:ascii="Arimo" w:hAnsi="Arimo" w:cs="Arimo"/>
@@ -14165,7 +14165,7 @@
           </w:tcPr>
           <w:p>
             <w:pPr>
-              <w:pStyle w:val="Paragrafoelenco"/>
+              <w:pStyle w:val="ListParagraph"/>
               <w:ind w:left="0"/>
               <w:rPr>
                 <w:rFonts w:ascii="Arimo" w:hAnsi="Arimo" w:cs="Arimo"/>
@@ -14194,7 +14194,7 @@
           </w:tcPr>
           <w:p>
             <w:pPr>
-              <w:pStyle w:val="Paragrafoelenco"/>
+              <w:pStyle w:val="ListParagraph"/>
               <w:ind w:left="0"/>
               <w:rPr>
                 <w:rFonts w:ascii="Arimo" w:hAnsi="Arimo" w:cs="Arimo"/>
@@ -14220,7 +14220,7 @@
           </w:tcPr>
           <w:p>
             <w:pPr>
-              <w:pStyle w:val="Paragrafoelenco"/>
+              <w:pStyle w:val="ListParagraph"/>
               <w:numPr>
                 <w:ilvl w:val="0"/>
                 <w:numId w:val="28"/>
@@ -14250,7 +14250,7 @@
           </w:p>
           <w:p>
             <w:pPr>
-              <w:pStyle w:val="Paragrafoelenco"/>
+              <w:pStyle w:val="ListParagraph"/>
               <w:numPr>
                 <w:ilvl w:val="0"/>
                 <w:numId w:val="28"/>
@@ -14272,7 +14272,7 @@
           </w:p>
           <w:p>
             <w:pPr>
-              <w:pStyle w:val="Paragrafoelenco"/>
+              <w:pStyle w:val="ListParagraph"/>
               <w:numPr>
                 <w:ilvl w:val="0"/>
                 <w:numId w:val="28"/>
@@ -14302,7 +14302,7 @@
           </w:p>
           <w:p>
             <w:pPr>
-              <w:pStyle w:val="Paragrafoelenco"/>
+              <w:pStyle w:val="ListParagraph"/>
               <w:numPr>
                 <w:ilvl w:val="0"/>
                 <w:numId w:val="28"/>
@@ -14398,7 +14398,7 @@
           </w:tcPr>
           <w:p>
             <w:pPr>
-              <w:pStyle w:val="Paragrafoelenco"/>
+              <w:pStyle w:val="ListParagraph"/>
               <w:ind w:left="0"/>
               <w:rPr>
                 <w:rFonts w:ascii="Arimo" w:hAnsi="Arimo" w:cs="Arimo"/>
@@ -14414,7 +14414,6 @@
                 <w:sz w:val="28"/>
                 <w:szCs w:val="28"/>
               </w:rPr>
-              <w:lastRenderedPageBreak/>
               <w:t>Eccezioni</w:t>
             </w:r>
           </w:p>
@@ -14425,7 +14424,7 @@
           </w:tcPr>
           <w:p>
             <w:pPr>
-              <w:pStyle w:val="Paragrafoelenco"/>
+              <w:pStyle w:val="ListParagraph"/>
               <w:ind w:left="0"/>
               <w:rPr>
                 <w:rFonts w:ascii="Arimo" w:hAnsi="Arimo" w:cs="Arimo"/>
@@ -14454,7 +14453,7 @@
           </w:tcPr>
           <w:p>
             <w:pPr>
-              <w:pStyle w:val="Paragrafoelenco"/>
+              <w:pStyle w:val="ListParagraph"/>
               <w:ind w:left="0"/>
               <w:rPr>
                 <w:rFonts w:ascii="Arimo" w:hAnsi="Arimo" w:cs="Arimo"/>
@@ -14480,7 +14479,7 @@
           </w:tcPr>
           <w:p>
             <w:pPr>
-              <w:pStyle w:val="Paragrafoelenco"/>
+              <w:pStyle w:val="ListParagraph"/>
               <w:ind w:left="0"/>
               <w:rPr>
                 <w:rFonts w:ascii="Arimo" w:hAnsi="Arimo" w:cs="Arimo"/>
@@ -14505,6 +14504,7 @@
       <w:r>
         <w:rPr>
           <w:noProof/>
+          <w:lang w:val="en-US" w:eastAsia="en-US"/>
         </w:rPr>
         <w:drawing>
           <wp:inline distT="0" distB="0" distL="0" distR="0" wp14:anchorId="6A6DC783" wp14:editId="69EE47CD">
@@ -14522,7 +14522,7 @@
                     <pic:cNvPicPr/>
                   </pic:nvPicPr>
                   <pic:blipFill>
-                    <a:blip r:embed="rId26">
+                    <a:blip r:embed="rId27">
                       <a:extLst>
                         <a:ext uri="{28A0092B-C50C-407E-A947-70E740481C1C}">
                           <a14:useLocalDpi xmlns:a14="http://schemas.microsoft.com/office/drawing/2010/main" val="0"/>
@@ -14552,7 +14552,7 @@
     <w:p/>
     <w:p>
       <w:pPr>
-        <w:pStyle w:val="Paragrafoelenco"/>
+        <w:pStyle w:val="ListParagraph"/>
         <w:numPr>
           <w:ilvl w:val="1"/>
           <w:numId w:val="23"/>
@@ -14569,7 +14569,7 @@
     </w:p>
     <w:tbl>
       <w:tblPr>
-        <w:tblStyle w:val="Grigliatabella"/>
+        <w:tblStyle w:val="TableGrid"/>
         <w:tblW w:w="0" w:type="auto"/>
         <w:tblInd w:w="1080" w:type="dxa"/>
         <w:tblLook w:val="04A0" w:firstRow="1" w:lastRow="0" w:firstColumn="1" w:lastColumn="0" w:noHBand="0" w:noVBand="1"/>
@@ -14780,7 +14780,7 @@
     </w:p>
     <w:tbl>
       <w:tblPr>
-        <w:tblStyle w:val="Grigliatabella"/>
+        <w:tblStyle w:val="TableGrid"/>
         <w:tblW w:w="0" w:type="auto"/>
         <w:tblInd w:w="1440" w:type="dxa"/>
         <w:tblLook w:val="04A0" w:firstRow="1" w:lastRow="0" w:firstColumn="1" w:lastColumn="0" w:noHBand="0" w:noVBand="1"/>
@@ -15093,7 +15093,7 @@
     </w:p>
     <w:tbl>
       <w:tblPr>
-        <w:tblStyle w:val="Grigliatabella"/>
+        <w:tblStyle w:val="TableGrid"/>
         <w:tblW w:w="0" w:type="auto"/>
         <w:tblInd w:w="1440" w:type="dxa"/>
         <w:tblLook w:val="04A0" w:firstRow="1" w:lastRow="0" w:firstColumn="1" w:lastColumn="0" w:noHBand="0" w:noVBand="1"/>
@@ -15172,7 +15172,6 @@
           </w:tcPr>
           <w:p>
             <w:r>
-              <w:lastRenderedPageBreak/>
               <w:t>Button_Upload</w:t>
             </w:r>
           </w:p>
@@ -15267,7 +15266,7 @@
     </w:p>
     <w:p>
       <w:pPr>
-        <w:pStyle w:val="Paragrafoelenco"/>
+        <w:pStyle w:val="ListParagraph"/>
         <w:numPr>
           <w:ilvl w:val="2"/>
           <w:numId w:val="7"/>
@@ -15284,7 +15283,7 @@
     </w:p>
     <w:tbl>
       <w:tblPr>
-        <w:tblStyle w:val="Grigliatabella"/>
+        <w:tblStyle w:val="TableGrid"/>
         <w:tblW w:w="0" w:type="auto"/>
         <w:tblInd w:w="1440" w:type="dxa"/>
         <w:tblLook w:val="04A0" w:firstRow="1" w:lastRow="0" w:firstColumn="1" w:lastColumn="0" w:noHBand="0" w:noVBand="1"/>
@@ -15452,7 +15451,7 @@
     </w:p>
     <w:p>
       <w:pPr>
-        <w:pStyle w:val="Paragrafoelenco"/>
+        <w:pStyle w:val="ListParagraph"/>
         <w:numPr>
           <w:ilvl w:val="2"/>
           <w:numId w:val="7"/>
@@ -15464,7 +15463,7 @@
     </w:p>
     <w:tbl>
       <w:tblPr>
-        <w:tblStyle w:val="Grigliatabella"/>
+        <w:tblStyle w:val="TableGrid"/>
         <w:tblW w:w="0" w:type="auto"/>
         <w:tblInd w:w="1440" w:type="dxa"/>
         <w:tblLook w:val="04A0" w:firstRow="1" w:lastRow="0" w:firstColumn="1" w:lastColumn="0" w:noHBand="0" w:noVBand="1"/>
@@ -15627,7 +15626,7 @@
     </w:tbl>
     <w:p>
       <w:pPr>
-        <w:pStyle w:val="Paragrafoelenco"/>
+        <w:pStyle w:val="ListParagraph"/>
         <w:numPr>
           <w:ilvl w:val="2"/>
           <w:numId w:val="7"/>
@@ -15644,7 +15643,7 @@
     </w:p>
     <w:tbl>
       <w:tblPr>
-        <w:tblStyle w:val="Grigliatabella"/>
+        <w:tblStyle w:val="TableGrid"/>
         <w:tblW w:w="0" w:type="auto"/>
         <w:tblInd w:w="1440" w:type="dxa"/>
         <w:tblLook w:val="04A0" w:firstRow="1" w:lastRow="0" w:firstColumn="1" w:lastColumn="0" w:noHBand="0" w:noVBand="1"/>
@@ -15812,7 +15811,7 @@
     </w:p>
     <w:p>
       <w:pPr>
-        <w:pStyle w:val="Paragrafoelenco"/>
+        <w:pStyle w:val="ListParagraph"/>
         <w:numPr>
           <w:ilvl w:val="2"/>
           <w:numId w:val="7"/>
@@ -15824,13 +15823,13 @@
     </w:p>
     <w:p>
       <w:pPr>
-        <w:pStyle w:val="Paragrafoelenco"/>
+        <w:pStyle w:val="ListParagraph"/>
         <w:ind w:left="2232"/>
       </w:pPr>
     </w:p>
     <w:tbl>
       <w:tblPr>
-        <w:tblStyle w:val="Grigliatabella"/>
+        <w:tblStyle w:val="TableGrid"/>
         <w:tblW w:w="0" w:type="auto"/>
         <w:tblInd w:w="1440" w:type="dxa"/>
         <w:tblLook w:val="04A0" w:firstRow="1" w:lastRow="0" w:firstColumn="1" w:lastColumn="0" w:noHBand="0" w:noVBand="1"/>
@@ -15954,14 +15953,13 @@
     </w:p>
     <w:p>
       <w:pPr>
-        <w:pStyle w:val="Paragrafoelenco"/>
+        <w:pStyle w:val="ListParagraph"/>
         <w:numPr>
           <w:ilvl w:val="2"/>
           <w:numId w:val="7"/>
         </w:numPr>
       </w:pPr>
       <w:r>
-        <w:lastRenderedPageBreak/>
         <w:t>Oggetti Boundary OpzioniAdmin</w:t>
       </w:r>
     </w:p>
@@ -15972,7 +15970,7 @@
     </w:p>
     <w:tbl>
       <w:tblPr>
-        <w:tblStyle w:val="Grigliatabella"/>
+        <w:tblStyle w:val="TableGrid"/>
         <w:tblW w:w="0" w:type="auto"/>
         <w:tblInd w:w="1440" w:type="dxa"/>
         <w:tblLook w:val="04A0" w:firstRow="1" w:lastRow="0" w:firstColumn="1" w:lastColumn="0" w:noHBand="0" w:noVBand="1"/>
@@ -16096,7 +16094,7 @@
     </w:p>
     <w:p>
       <w:pPr>
-        <w:pStyle w:val="Paragrafoelenco"/>
+        <w:pStyle w:val="ListParagraph"/>
         <w:numPr>
           <w:ilvl w:val="2"/>
           <w:numId w:val="7"/>
@@ -16113,7 +16111,7 @@
     </w:p>
     <w:tbl>
       <w:tblPr>
-        <w:tblStyle w:val="Grigliatabella"/>
+        <w:tblStyle w:val="TableGrid"/>
         <w:tblW w:w="0" w:type="auto"/>
         <w:tblInd w:w="1440" w:type="dxa"/>
         <w:tblLook w:val="04A0" w:firstRow="1" w:lastRow="0" w:firstColumn="1" w:lastColumn="0" w:noHBand="0" w:noVBand="1"/>
@@ -16347,7 +16345,7 @@
     </w:p>
     <w:p>
       <w:pPr>
-        <w:pStyle w:val="Paragrafoelenco"/>
+        <w:pStyle w:val="ListParagraph"/>
         <w:numPr>
           <w:ilvl w:val="2"/>
           <w:numId w:val="7"/>
@@ -16364,7 +16362,7 @@
     </w:p>
     <w:tbl>
       <w:tblPr>
-        <w:tblStyle w:val="Grigliatabella"/>
+        <w:tblStyle w:val="TableGrid"/>
         <w:tblW w:w="0" w:type="auto"/>
         <w:tblInd w:w="1440" w:type="dxa"/>
         <w:tblLook w:val="04A0" w:firstRow="1" w:lastRow="0" w:firstColumn="1" w:lastColumn="0" w:noHBand="0" w:noVBand="1"/>
@@ -16723,7 +16721,7 @@
     </w:p>
     <w:p>
       <w:pPr>
-        <w:pStyle w:val="Paragrafoelenco"/>
+        <w:pStyle w:val="ListParagraph"/>
         <w:numPr>
           <w:ilvl w:val="2"/>
           <w:numId w:val="7"/>
@@ -16740,7 +16738,7 @@
     </w:p>
     <w:tbl>
       <w:tblPr>
-        <w:tblStyle w:val="Grigliatabella"/>
+        <w:tblStyle w:val="TableGrid"/>
         <w:tblW w:w="0" w:type="auto"/>
         <w:tblInd w:w="1440" w:type="dxa"/>
         <w:tblLook w:val="04A0" w:firstRow="1" w:lastRow="0" w:firstColumn="1" w:lastColumn="0" w:noHBand="0" w:noVBand="1"/>
@@ -16886,7 +16884,7 @@
     </w:p>
     <w:p>
       <w:pPr>
-        <w:pStyle w:val="Paragrafoelenco"/>
+        <w:pStyle w:val="ListParagraph"/>
         <w:numPr>
           <w:ilvl w:val="2"/>
           <w:numId w:val="7"/>
@@ -16903,7 +16901,7 @@
     </w:p>
     <w:tbl>
       <w:tblPr>
-        <w:tblStyle w:val="Grigliatabella"/>
+        <w:tblStyle w:val="TableGrid"/>
         <w:tblW w:w="0" w:type="auto"/>
         <w:tblInd w:w="1440" w:type="dxa"/>
         <w:tblLook w:val="04A0" w:firstRow="1" w:lastRow="0" w:firstColumn="1" w:lastColumn="0" w:noHBand="0" w:noVBand="1"/>
@@ -17049,7 +17047,7 @@
     </w:p>
     <w:p>
       <w:pPr>
-        <w:pStyle w:val="Paragrafoelenco"/>
+        <w:pStyle w:val="ListParagraph"/>
         <w:numPr>
           <w:ilvl w:val="1"/>
           <w:numId w:val="7"/>
@@ -17061,7 +17059,7 @@
     </w:p>
     <w:p>
       <w:pPr>
-        <w:pStyle w:val="Paragrafoelenco"/>
+        <w:pStyle w:val="ListParagraph"/>
         <w:numPr>
           <w:ilvl w:val="2"/>
           <w:numId w:val="4"/>
@@ -17078,7 +17076,7 @@
     </w:p>
     <w:tbl>
       <w:tblPr>
-        <w:tblStyle w:val="Grigliatabella"/>
+        <w:tblStyle w:val="TableGrid"/>
         <w:tblW w:w="0" w:type="auto"/>
         <w:tblInd w:w="1440" w:type="dxa"/>
         <w:tblLook w:val="04A0" w:firstRow="1" w:lastRow="0" w:firstColumn="1" w:lastColumn="0" w:noHBand="0" w:noVBand="1"/>
@@ -17202,7 +17200,7 @@
     </w:p>
     <w:p>
       <w:pPr>
-        <w:pStyle w:val="Paragrafoelenco"/>
+        <w:pStyle w:val="ListParagraph"/>
         <w:numPr>
           <w:ilvl w:val="2"/>
           <w:numId w:val="4"/>
@@ -17219,7 +17217,7 @@
     </w:p>
     <w:tbl>
       <w:tblPr>
-        <w:tblStyle w:val="Grigliatabella"/>
+        <w:tblStyle w:val="TableGrid"/>
         <w:tblW w:w="0" w:type="auto"/>
         <w:tblInd w:w="1440" w:type="dxa"/>
         <w:tblLook w:val="04A0" w:firstRow="1" w:lastRow="0" w:firstColumn="1" w:lastColumn="0" w:noHBand="0" w:noVBand="1"/>
@@ -17317,7 +17315,7 @@
     <w:p/>
     <w:p>
       <w:pPr>
-        <w:pStyle w:val="Paragrafoelenco"/>
+        <w:pStyle w:val="ListParagraph"/>
         <w:numPr>
           <w:ilvl w:val="2"/>
           <w:numId w:val="4"/>
@@ -17330,7 +17328,7 @@
     <w:p/>
     <w:tbl>
       <w:tblPr>
-        <w:tblStyle w:val="Grigliatabella"/>
+        <w:tblStyle w:val="TableGrid"/>
         <w:tblW w:w="0" w:type="auto"/>
         <w:tblInd w:w="1440" w:type="dxa"/>
         <w:tblLook w:val="04A0" w:firstRow="1" w:lastRow="0" w:firstColumn="1" w:lastColumn="0" w:noHBand="0" w:noVBand="1"/>
@@ -17428,7 +17426,7 @@
     <w:p/>
     <w:p>
       <w:pPr>
-        <w:pStyle w:val="Paragrafoelenco"/>
+        <w:pStyle w:val="ListParagraph"/>
         <w:numPr>
           <w:ilvl w:val="2"/>
           <w:numId w:val="4"/>
@@ -17441,7 +17439,7 @@
     <w:p/>
     <w:tbl>
       <w:tblPr>
-        <w:tblStyle w:val="Grigliatabella"/>
+        <w:tblStyle w:val="TableGrid"/>
         <w:tblW w:w="0" w:type="auto"/>
         <w:tblInd w:w="1440" w:type="dxa"/>
         <w:tblLook w:val="04A0" w:firstRow="1" w:lastRow="0" w:firstColumn="1" w:lastColumn="0" w:noHBand="0" w:noVBand="1"/>
@@ -17542,7 +17540,7 @@
     <w:p/>
     <w:p>
       <w:pPr>
-        <w:pStyle w:val="Paragrafoelenco"/>
+        <w:pStyle w:val="ListParagraph"/>
         <w:numPr>
           <w:ilvl w:val="2"/>
           <w:numId w:val="4"/>
@@ -17555,7 +17553,7 @@
     <w:p/>
     <w:tbl>
       <w:tblPr>
-        <w:tblStyle w:val="Grigliatabella"/>
+        <w:tblStyle w:val="TableGrid"/>
         <w:tblW w:w="0" w:type="auto"/>
         <w:tblInd w:w="1440" w:type="dxa"/>
         <w:tblLook w:val="04A0" w:firstRow="1" w:lastRow="0" w:firstColumn="1" w:lastColumn="0" w:noHBand="0" w:noVBand="1"/>
@@ -17697,7 +17695,7 @@
     <w:p/>
     <w:p>
       <w:pPr>
-        <w:pStyle w:val="Paragrafoelenco"/>
+        <w:pStyle w:val="ListParagraph"/>
         <w:numPr>
           <w:ilvl w:val="2"/>
           <w:numId w:val="4"/>
@@ -17710,7 +17708,7 @@
     <w:p/>
     <w:tbl>
       <w:tblPr>
-        <w:tblStyle w:val="Grigliatabella"/>
+        <w:tblStyle w:val="TableGrid"/>
         <w:tblW w:w="0" w:type="auto"/>
         <w:tblInd w:w="1440" w:type="dxa"/>
         <w:tblLook w:val="04A0" w:firstRow="1" w:lastRow="0" w:firstColumn="1" w:lastColumn="0" w:noHBand="0" w:noVBand="1"/>
@@ -17852,7 +17850,7 @@
     <w:p/>
     <w:p>
       <w:pPr>
-        <w:pStyle w:val="Paragrafoelenco"/>
+        <w:pStyle w:val="ListParagraph"/>
         <w:numPr>
           <w:ilvl w:val="2"/>
           <w:numId w:val="4"/>
@@ -17869,7 +17867,7 @@
     </w:p>
     <w:tbl>
       <w:tblPr>
-        <w:tblStyle w:val="Grigliatabella"/>
+        <w:tblStyle w:val="TableGrid"/>
         <w:tblW w:w="0" w:type="auto"/>
         <w:tblInd w:w="1440" w:type="dxa"/>
         <w:tblLook w:val="04A0" w:firstRow="1" w:lastRow="0" w:firstColumn="1" w:lastColumn="0" w:noHBand="0" w:noVBand="1"/>
@@ -18006,7 +18004,7 @@
     </w:p>
     <w:p>
       <w:pPr>
-        <w:pStyle w:val="Paragrafoelenco"/>
+        <w:pStyle w:val="ListParagraph"/>
         <w:numPr>
           <w:ilvl w:val="1"/>
           <w:numId w:val="27"/>
@@ -18030,7 +18028,7 @@
     </w:p>
     <w:p>
       <w:pPr>
-        <w:pStyle w:val="Paragrafoelenco"/>
+        <w:pStyle w:val="ListParagraph"/>
         <w:numPr>
           <w:ilvl w:val="2"/>
           <w:numId w:val="27"/>
@@ -18069,6 +18067,7 @@
           <w:noProof/>
           <w:sz w:val="32"/>
           <w:szCs w:val="32"/>
+          <w:lang w:val="en-US" w:eastAsia="en-US"/>
         </w:rPr>
         <w:drawing>
           <wp:inline distT="0" distB="0" distL="0" distR="0" wp14:anchorId="0E422751" wp14:editId="1B5B4C0F">
@@ -18086,7 +18085,7 @@
                     <pic:cNvPicPr/>
                   </pic:nvPicPr>
                   <pic:blipFill>
-                    <a:blip r:embed="rId27">
+                    <a:blip r:embed="rId28">
                       <a:extLst>
                         <a:ext uri="{28A0092B-C50C-407E-A947-70E740481C1C}">
                           <a14:useLocalDpi xmlns:a14="http://schemas.microsoft.com/office/drawing/2010/main" val="0"/>
@@ -18115,7 +18114,7 @@
     </w:p>
     <w:p>
       <w:pPr>
-        <w:pStyle w:val="Paragrafoelenco"/>
+        <w:pStyle w:val="ListParagraph"/>
         <w:numPr>
           <w:ilvl w:val="2"/>
           <w:numId w:val="27"/>
@@ -18155,8 +18154,8 @@
           <w:noProof/>
           <w:sz w:val="32"/>
           <w:szCs w:val="32"/>
-        </w:rPr>
-        <w:lastRenderedPageBreak/>
+          <w:lang w:val="en-US" w:eastAsia="en-US"/>
+        </w:rPr>
         <w:drawing>
           <wp:inline distT="0" distB="0" distL="0" distR="0" wp14:anchorId="50D7895E" wp14:editId="589C1F1B">
             <wp:extent cx="3618126" cy="2215877"/>
@@ -18173,7 +18172,7 @@
                     <pic:cNvPicPr/>
                   </pic:nvPicPr>
                   <pic:blipFill>
-                    <a:blip r:embed="rId28">
+                    <a:blip r:embed="rId29">
                       <a:extLst>
                         <a:ext uri="{28A0092B-C50C-407E-A947-70E740481C1C}">
                           <a14:useLocalDpi xmlns:a14="http://schemas.microsoft.com/office/drawing/2010/main" val="0"/>
@@ -18202,7 +18201,7 @@
     </w:p>
     <w:p>
       <w:pPr>
-        <w:pStyle w:val="Paragrafoelenco"/>
+        <w:pStyle w:val="ListParagraph"/>
         <w:numPr>
           <w:ilvl w:val="2"/>
           <w:numId w:val="27"/>
@@ -18241,6 +18240,7 @@
           <w:noProof/>
           <w:sz w:val="32"/>
           <w:szCs w:val="32"/>
+          <w:lang w:val="en-US" w:eastAsia="en-US"/>
         </w:rPr>
         <w:drawing>
           <wp:inline distT="0" distB="0" distL="0" distR="0" wp14:anchorId="07C1BB2B" wp14:editId="0311F17A">
@@ -18258,7 +18258,7 @@
                     <pic:cNvPicPr/>
                   </pic:nvPicPr>
                   <pic:blipFill>
-                    <a:blip r:embed="rId29">
+                    <a:blip r:embed="rId30">
                       <a:extLst>
                         <a:ext uri="{28A0092B-C50C-407E-A947-70E740481C1C}">
                           <a14:useLocalDpi xmlns:a14="http://schemas.microsoft.com/office/drawing/2010/main" val="0"/>
@@ -18358,7 +18358,7 @@
     </w:p>
     <w:p>
       <w:pPr>
-        <w:pStyle w:val="Paragrafoelenco"/>
+        <w:pStyle w:val="ListParagraph"/>
         <w:numPr>
           <w:ilvl w:val="2"/>
           <w:numId w:val="27"/>
@@ -18399,8 +18399,8 @@
           <w:noProof/>
           <w:sz w:val="32"/>
           <w:szCs w:val="32"/>
-        </w:rPr>
-        <w:lastRenderedPageBreak/>
+          <w:lang w:val="en-US" w:eastAsia="en-US"/>
+        </w:rPr>
         <w:drawing>
           <wp:inline distT="0" distB="0" distL="0" distR="0" wp14:anchorId="2A1BD89E" wp14:editId="0CA00F94">
             <wp:extent cx="4370047" cy="2676383"/>
@@ -18417,7 +18417,7 @@
                     <pic:cNvPicPr/>
                   </pic:nvPicPr>
                   <pic:blipFill>
-                    <a:blip r:embed="rId30">
+                    <a:blip r:embed="rId31">
                       <a:extLst>
                         <a:ext uri="{28A0092B-C50C-407E-A947-70E740481C1C}">
                           <a14:useLocalDpi xmlns:a14="http://schemas.microsoft.com/office/drawing/2010/main" val="0"/>
@@ -18456,7 +18456,7 @@
     </w:p>
     <w:p>
       <w:pPr>
-        <w:pStyle w:val="Paragrafoelenco"/>
+        <w:pStyle w:val="ListParagraph"/>
         <w:numPr>
           <w:ilvl w:val="2"/>
           <w:numId w:val="27"/>
@@ -18480,7 +18480,7 @@
     </w:p>
     <w:p>
       <w:pPr>
-        <w:pStyle w:val="Paragrafoelenco"/>
+        <w:pStyle w:val="ListParagraph"/>
         <w:ind w:left="2160"/>
         <w:rPr>
           <w:rFonts w:ascii="Arimo" w:hAnsi="Arimo" w:cs="Arimo"/>
@@ -18503,6 +18503,7 @@
       <w:r>
         <w:rPr>
           <w:noProof/>
+          <w:lang w:val="en-US" w:eastAsia="en-US"/>
         </w:rPr>
         <w:drawing>
           <wp:inline distT="0" distB="0" distL="0" distR="0" wp14:anchorId="5478515D" wp14:editId="105FFAA4">
@@ -18520,7 +18521,7 @@
                     <pic:cNvPicPr/>
                   </pic:nvPicPr>
                   <pic:blipFill>
-                    <a:blip r:embed="rId31">
+                    <a:blip r:embed="rId32">
                       <a:extLst>
                         <a:ext uri="{28A0092B-C50C-407E-A947-70E740481C1C}">
                           <a14:useLocalDpi xmlns:a14="http://schemas.microsoft.com/office/drawing/2010/main" val="0"/>
@@ -18560,7 +18561,7 @@
     </w:p>
     <w:p>
       <w:pPr>
-        <w:pStyle w:val="Paragrafoelenco"/>
+        <w:pStyle w:val="ListParagraph"/>
         <w:numPr>
           <w:ilvl w:val="2"/>
           <w:numId w:val="27"/>
@@ -18595,6 +18596,7 @@
       <w:r>
         <w:rPr>
           <w:noProof/>
+          <w:lang w:val="en-US" w:eastAsia="en-US"/>
         </w:rPr>
         <w:drawing>
           <wp:inline distT="0" distB="0" distL="0" distR="0" wp14:anchorId="3AF6401C" wp14:editId="2874B520">
@@ -18612,7 +18614,7 @@
                     <pic:cNvPicPr/>
                   </pic:nvPicPr>
                   <pic:blipFill>
-                    <a:blip r:embed="rId32">
+                    <a:blip r:embed="rId33">
                       <a:extLst>
                         <a:ext uri="{28A0092B-C50C-407E-A947-70E740481C1C}">
                           <a14:useLocalDpi xmlns:a14="http://schemas.microsoft.com/office/drawing/2010/main" val="0"/>
@@ -18652,7 +18654,7 @@
     </w:p>
     <w:p>
       <w:pPr>
-        <w:pStyle w:val="Paragrafoelenco"/>
+        <w:pStyle w:val="ListParagraph"/>
         <w:numPr>
           <w:ilvl w:val="2"/>
           <w:numId w:val="27"/>
@@ -18687,8 +18689,8 @@
       <w:r>
         <w:rPr>
           <w:noProof/>
-        </w:rPr>
-        <w:lastRenderedPageBreak/>
+          <w:lang w:val="en-US" w:eastAsia="en-US"/>
+        </w:rPr>
         <w:drawing>
           <wp:inline distT="0" distB="0" distL="0" distR="0" wp14:anchorId="7CD1A3C4" wp14:editId="328E216F">
             <wp:extent cx="3361900" cy="2058954"/>
@@ -18705,7 +18707,7 @@
                     <pic:cNvPicPr/>
                   </pic:nvPicPr>
                   <pic:blipFill>
-                    <a:blip r:embed="rId33">
+                    <a:blip r:embed="rId34">
                       <a:extLst>
                         <a:ext uri="{28A0092B-C50C-407E-A947-70E740481C1C}">
                           <a14:useLocalDpi xmlns:a14="http://schemas.microsoft.com/office/drawing/2010/main" val="0"/>
@@ -18745,7 +18747,7 @@
     </w:p>
     <w:p>
       <w:pPr>
-        <w:pStyle w:val="Paragrafoelenco"/>
+        <w:pStyle w:val="ListParagraph"/>
         <w:numPr>
           <w:ilvl w:val="2"/>
           <w:numId w:val="27"/>
@@ -18780,6 +18782,7 @@
       <w:r>
         <w:rPr>
           <w:noProof/>
+          <w:lang w:val="en-US" w:eastAsia="en-US"/>
         </w:rPr>
         <w:drawing>
           <wp:inline distT="0" distB="0" distL="0" distR="0" wp14:anchorId="56815611" wp14:editId="2F9AAF73">
@@ -18797,7 +18800,7 @@
                     <pic:cNvPicPr/>
                   </pic:nvPicPr>
                   <pic:blipFill>
-                    <a:blip r:embed="rId34">
+                    <a:blip r:embed="rId35">
                       <a:extLst>
                         <a:ext uri="{28A0092B-C50C-407E-A947-70E740481C1C}">
                           <a14:useLocalDpi xmlns:a14="http://schemas.microsoft.com/office/drawing/2010/main" val="0"/>
@@ -18837,7 +18840,7 @@
     </w:p>
     <w:p>
       <w:pPr>
-        <w:pStyle w:val="Paragrafoelenco"/>
+        <w:pStyle w:val="ListParagraph"/>
         <w:numPr>
           <w:ilvl w:val="2"/>
           <w:numId w:val="27"/>
@@ -18872,6 +18875,7 @@
       <w:r>
         <w:rPr>
           <w:noProof/>
+          <w:lang w:val="en-US" w:eastAsia="en-US"/>
         </w:rPr>
         <w:drawing>
           <wp:inline distT="0" distB="0" distL="0" distR="0" wp14:anchorId="644123D0" wp14:editId="28DF0E4A">
@@ -18889,7 +18893,7 @@
                     <pic:cNvPicPr/>
                   </pic:nvPicPr>
                   <pic:blipFill>
-                    <a:blip r:embed="rId35">
+                    <a:blip r:embed="rId36">
                       <a:extLst>
                         <a:ext uri="{28A0092B-C50C-407E-A947-70E740481C1C}">
                           <a14:useLocalDpi xmlns:a14="http://schemas.microsoft.com/office/drawing/2010/main" val="0"/>
@@ -18962,7 +18966,7 @@
     </w:p>
     <w:p>
       <w:pPr>
-        <w:pStyle w:val="Paragrafoelenco"/>
+        <w:pStyle w:val="ListParagraph"/>
         <w:numPr>
           <w:ilvl w:val="2"/>
           <w:numId w:val="27"/>
@@ -18997,8 +19001,8 @@
       <w:r>
         <w:rPr>
           <w:noProof/>
-        </w:rPr>
-        <w:lastRenderedPageBreak/>
+          <w:lang w:val="en-US" w:eastAsia="en-US"/>
+        </w:rPr>
         <w:drawing>
           <wp:inline distT="0" distB="0" distL="0" distR="0" wp14:anchorId="57A4491A" wp14:editId="21CC3E15">
             <wp:extent cx="3305802" cy="2024598"/>
@@ -19015,7 +19019,7 @@
                     <pic:cNvPicPr/>
                   </pic:nvPicPr>
                   <pic:blipFill>
-                    <a:blip r:embed="rId36">
+                    <a:blip r:embed="rId37">
                       <a:extLst>
                         <a:ext uri="{28A0092B-C50C-407E-A947-70E740481C1C}">
                           <a14:useLocalDpi xmlns:a14="http://schemas.microsoft.com/office/drawing/2010/main" val="0"/>
@@ -19055,7 +19059,7 @@
     </w:p>
     <w:p>
       <w:pPr>
-        <w:pStyle w:val="Paragrafoelenco"/>
+        <w:pStyle w:val="ListParagraph"/>
         <w:numPr>
           <w:ilvl w:val="2"/>
           <w:numId w:val="27"/>
@@ -19079,7 +19083,7 @@
     </w:p>
     <w:p>
       <w:pPr>
-        <w:pStyle w:val="Paragrafoelenco"/>
+        <w:pStyle w:val="ListParagraph"/>
         <w:numPr>
           <w:ilvl w:val="2"/>
           <w:numId w:val="27"/>
@@ -19098,6 +19102,7 @@
           <w:noProof/>
           <w:sz w:val="32"/>
           <w:szCs w:val="32"/>
+          <w:lang w:val="en-US" w:eastAsia="en-US"/>
         </w:rPr>
         <w:drawing>
           <wp:inline distT="0" distB="0" distL="0" distR="0" wp14:anchorId="24EF72D3" wp14:editId="3FC5FF08">
@@ -19115,7 +19120,7 @@
                     <pic:cNvPicPr/>
                   </pic:nvPicPr>
                   <pic:blipFill>
-                    <a:blip r:embed="rId37">
+                    <a:blip r:embed="rId38">
                       <a:extLst>
                         <a:ext uri="{28A0092B-C50C-407E-A947-70E740481C1C}">
                           <a14:useLocalDpi xmlns:a14="http://schemas.microsoft.com/office/drawing/2010/main" val="0"/>
@@ -19143,8 +19148,8 @@
       </w:r>
     </w:p>
     <w:sectPr>
-      <w:headerReference w:type="default" r:id="rId38"/>
-      <w:footerReference w:type="default" r:id="rId39"/>
+      <w:headerReference w:type="default" r:id="rId39"/>
+      <w:footerReference w:type="default" r:id="rId40"/>
       <w:pgSz w:w="11900" w:h="16840"/>
       <w:pgMar w:top="1417" w:right="1134" w:bottom="1134" w:left="1134" w:header="708" w:footer="708" w:gutter="0"/>
       <w:cols w:space="708"/>
@@ -19155,7 +19160,7 @@
 </file>
 
 <file path=word/endnotes.xml><?xml version="1.0" encoding="utf-8"?>
-<w:endnotes xmlns:wpc="http://schemas.microsoft.com/office/word/2010/wordprocessingCanvas" xmlns:mo="http://schemas.microsoft.com/office/mac/office/2008/main" xmlns:mc="http://schemas.openxmlformats.org/markup-compatibility/2006" xmlns:mv="urn:schemas-microsoft-com:mac:vml" xmlns:o="urn:schemas-microsoft-com:office:office" xmlns:r="http://schemas.openxmlformats.org/officeDocument/2006/relationships" xmlns:m="http://schemas.openxmlformats.org/officeDocument/2006/math" xmlns:v="urn:schemas-microsoft-com:vml" xmlns:wp14="http://schemas.microsoft.com/office/word/2010/wordprocessingDrawing" xmlns:wp="http://schemas.openxmlformats.org/drawingml/2006/wordprocessingDrawing" xmlns:w10="urn:schemas-microsoft-com:office:word" xmlns:w="http://schemas.openxmlformats.org/wordprocessingml/2006/main" xmlns:w14="http://schemas.microsoft.com/office/word/2010/wordml" xmlns:w15="http://schemas.microsoft.com/office/word/2012/wordml" xmlns:wpg="http://schemas.microsoft.com/office/word/2010/wordprocessingGroup" xmlns:wpi="http://schemas.microsoft.com/office/word/2010/wordprocessingInk" xmlns:wne="http://schemas.microsoft.com/office/word/2006/wordml" xmlns:wps="http://schemas.microsoft.com/office/word/2010/wordprocessingShape" mc:Ignorable="w14 w15 wp14">
+<w:endnotes xmlns:wpc="http://schemas.microsoft.com/office/word/2010/wordprocessingCanvas" xmlns:mo="http://schemas.microsoft.com/office/mac/office/2008/main" xmlns:mc="http://schemas.openxmlformats.org/markup-compatibility/2006" xmlns:mv="urn:schemas-microsoft-com:mac:vml" xmlns:o="urn:schemas-microsoft-com:office:office" xmlns:r="http://schemas.openxmlformats.org/officeDocument/2006/relationships" xmlns:m="http://schemas.openxmlformats.org/officeDocument/2006/math" xmlns:v="urn:schemas-microsoft-com:vml" xmlns:wp14="http://schemas.microsoft.com/office/word/2010/wordprocessingDrawing" xmlns:wp="http://schemas.openxmlformats.org/drawingml/2006/wordprocessingDrawing" xmlns:w10="urn:schemas-microsoft-com:office:word" xmlns:w="http://schemas.openxmlformats.org/wordprocessingml/2006/main" xmlns:w14="http://schemas.microsoft.com/office/word/2010/wordml" xmlns:wpg="http://schemas.microsoft.com/office/word/2010/wordprocessingGroup" xmlns:wpi="http://schemas.microsoft.com/office/word/2010/wordprocessingInk" xmlns:wne="http://schemas.microsoft.com/office/word/2006/wordml" xmlns:wps="http://schemas.microsoft.com/office/word/2010/wordprocessingShape" mc:Ignorable="w14 wp14">
   <w:endnote w:type="separator" w:id="-1">
     <w:p>
       <w:r>
@@ -19174,10 +19179,10 @@
 </file>
 
 <file path=word/footer1.xml><?xml version="1.0" encoding="utf-8"?>
-<w:ftr xmlns:wpc="http://schemas.microsoft.com/office/word/2010/wordprocessingCanvas" xmlns:mo="http://schemas.microsoft.com/office/mac/office/2008/main" xmlns:mc="http://schemas.openxmlformats.org/markup-compatibility/2006" xmlns:mv="urn:schemas-microsoft-com:mac:vml" xmlns:o="urn:schemas-microsoft-com:office:office" xmlns:r="http://schemas.openxmlformats.org/officeDocument/2006/relationships" xmlns:m="http://schemas.openxmlformats.org/officeDocument/2006/math" xmlns:v="urn:schemas-microsoft-com:vml" xmlns:wp14="http://schemas.microsoft.com/office/word/2010/wordprocessingDrawing" xmlns:wp="http://schemas.openxmlformats.org/drawingml/2006/wordprocessingDrawing" xmlns:w10="urn:schemas-microsoft-com:office:word" xmlns:w="http://schemas.openxmlformats.org/wordprocessingml/2006/main" xmlns:w14="http://schemas.microsoft.com/office/word/2010/wordml" xmlns:w15="http://schemas.microsoft.com/office/word/2012/wordml" xmlns:wpg="http://schemas.microsoft.com/office/word/2010/wordprocessingGroup" xmlns:wpi="http://schemas.microsoft.com/office/word/2010/wordprocessingInk" xmlns:wne="http://schemas.microsoft.com/office/word/2006/wordml" xmlns:wps="http://schemas.microsoft.com/office/word/2010/wordprocessingShape" mc:Ignorable="w14 w15 wp14">
+<w:ftr xmlns:wpc="http://schemas.microsoft.com/office/word/2010/wordprocessingCanvas" xmlns:mo="http://schemas.microsoft.com/office/mac/office/2008/main" xmlns:mc="http://schemas.openxmlformats.org/markup-compatibility/2006" xmlns:mv="urn:schemas-microsoft-com:mac:vml" xmlns:o="urn:schemas-microsoft-com:office:office" xmlns:r="http://schemas.openxmlformats.org/officeDocument/2006/relationships" xmlns:m="http://schemas.openxmlformats.org/officeDocument/2006/math" xmlns:v="urn:schemas-microsoft-com:vml" xmlns:wp14="http://schemas.microsoft.com/office/word/2010/wordprocessingDrawing" xmlns:wp="http://schemas.openxmlformats.org/drawingml/2006/wordprocessingDrawing" xmlns:w10="urn:schemas-microsoft-com:office:word" xmlns:w="http://schemas.openxmlformats.org/wordprocessingml/2006/main" xmlns:w14="http://schemas.microsoft.com/office/word/2010/wordml" xmlns:wpg="http://schemas.microsoft.com/office/word/2010/wordprocessingGroup" xmlns:wpi="http://schemas.microsoft.com/office/word/2010/wordprocessingInk" xmlns:wne="http://schemas.microsoft.com/office/word/2006/wordml" xmlns:wps="http://schemas.microsoft.com/office/word/2010/wordprocessingShape" mc:Ignorable="w14 wp14">
   <w:p>
     <w:pPr>
-      <w:pStyle w:val="Pidipagina"/>
+      <w:pStyle w:val="Footer"/>
     </w:pPr>
     <w:sdt>
       <w:sdtPr>
@@ -19192,6 +19197,7 @@
         <w:r>
           <w:rPr>
             <w:noProof/>
+            <w:lang w:val="en-US" w:eastAsia="en-US"/>
           </w:rPr>
           <mc:AlternateContent>
             <mc:Choice Requires="wps">
@@ -19233,7 +19239,7 @@
                           </a:ln>
                           <a:extLst>
                             <a:ext uri="{91240B29-F687-4f45-9708-019B960494DF}">
-                              <a14:hiddenLine xmlns:a14="http://schemas.microsoft.com/office/drawing/2010/main" xmlns:w="http://schemas.openxmlformats.org/wordprocessingml/2006/main" xmlns:w10="urn:schemas-microsoft-com:office:word" xmlns:v="urn:schemas-microsoft-com:vml" xmlns:o="urn:schemas-microsoft-com:office:office" xmlns="" w="9525">
+                              <a14:hiddenLine xmlns:a14="http://schemas.microsoft.com/office/drawing/2010/main" w="9525">
                                 <a:solidFill>
                                   <a:srgbClr val="000000"/>
                                 </a:solidFill>
@@ -19303,7 +19309,7 @@
                                           <w:sz w:val="48"/>
                                           <w:szCs w:val="48"/>
                                         </w:rPr>
-                                        <w:t>22</w:t>
+                                        <w:t>8</w:t>
                                       </w:r>
                                       <w:r>
                                         <w:rPr>
@@ -19335,7 +19341,7 @@
                 </wp:anchor>
               </w:drawing>
             </mc:Choice>
-            <mc:Fallback>
+            <mc:Fallback xmlns:w15="http://schemas.microsoft.com/office/word/2012/wordml">
               <w:pict>
                 <v:rect w14:anchorId="16EA2EE2" id="Rettangolo_x0020_2" o:spid="_x0000_s1027" style="position:absolute;margin-left:0;margin-top:0;width:60pt;height:70.5pt;z-index:251659264;visibility:visible;mso-wrap-style:square;mso-width-percent:0;mso-height-percent:0;mso-wrap-distance-left:9pt;mso-wrap-distance-top:0;mso-wrap-distance-right:9pt;mso-wrap-distance-bottom:0;mso-position-horizontal:center;mso-position-horizontal-relative:right-margin-area;mso-position-vertical:top;mso-position-vertical-relative:bottom-margin-area;mso-width-percent:0;mso-height-percent:0;mso-width-relative:page;mso-height-relative:page;v-text-anchor:top" o:gfxdata="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" stroked="f">
                   <v:textbox>
@@ -19430,7 +19436,7 @@
 </file>
 
 <file path=word/footnotes.xml><?xml version="1.0" encoding="utf-8"?>
-<w:footnotes xmlns:wpc="http://schemas.microsoft.com/office/word/2010/wordprocessingCanvas" xmlns:mo="http://schemas.microsoft.com/office/mac/office/2008/main" xmlns:mc="http://schemas.openxmlformats.org/markup-compatibility/2006" xmlns:mv="urn:schemas-microsoft-com:mac:vml" xmlns:o="urn:schemas-microsoft-com:office:office" xmlns:r="http://schemas.openxmlformats.org/officeDocument/2006/relationships" xmlns:m="http://schemas.openxmlformats.org/officeDocument/2006/math" xmlns:v="urn:schemas-microsoft-com:vml" xmlns:wp14="http://schemas.microsoft.com/office/word/2010/wordprocessingDrawing" xmlns:wp="http://schemas.openxmlformats.org/drawingml/2006/wordprocessingDrawing" xmlns:w10="urn:schemas-microsoft-com:office:word" xmlns:w="http://schemas.openxmlformats.org/wordprocessingml/2006/main" xmlns:w14="http://schemas.microsoft.com/office/word/2010/wordml" xmlns:w15="http://schemas.microsoft.com/office/word/2012/wordml" xmlns:wpg="http://schemas.microsoft.com/office/word/2010/wordprocessingGroup" xmlns:wpi="http://schemas.microsoft.com/office/word/2010/wordprocessingInk" xmlns:wne="http://schemas.microsoft.com/office/word/2006/wordml" xmlns:wps="http://schemas.microsoft.com/office/word/2010/wordprocessingShape" mc:Ignorable="w14 w15 wp14">
+<w:footnotes xmlns:wpc="http://schemas.microsoft.com/office/word/2010/wordprocessingCanvas" xmlns:mo="http://schemas.microsoft.com/office/mac/office/2008/main" xmlns:mc="http://schemas.openxmlformats.org/markup-compatibility/2006" xmlns:mv="urn:schemas-microsoft-com:mac:vml" xmlns:o="urn:schemas-microsoft-com:office:office" xmlns:r="http://schemas.openxmlformats.org/officeDocument/2006/relationships" xmlns:m="http://schemas.openxmlformats.org/officeDocument/2006/math" xmlns:v="urn:schemas-microsoft-com:vml" xmlns:wp14="http://schemas.microsoft.com/office/word/2010/wordprocessingDrawing" xmlns:wp="http://schemas.openxmlformats.org/drawingml/2006/wordprocessingDrawing" xmlns:w10="urn:schemas-microsoft-com:office:word" xmlns:w="http://schemas.openxmlformats.org/wordprocessingml/2006/main" xmlns:w14="http://schemas.microsoft.com/office/word/2010/wordml" xmlns:wpg="http://schemas.microsoft.com/office/word/2010/wordprocessingGroup" xmlns:wpi="http://schemas.microsoft.com/office/word/2010/wordprocessingInk" xmlns:wne="http://schemas.microsoft.com/office/word/2006/wordml" xmlns:wps="http://schemas.microsoft.com/office/word/2010/wordprocessingShape" mc:Ignorable="w14 wp14">
   <w:footnote w:type="separator" w:id="-1">
     <w:p>
       <w:r>
@@ -19449,14 +19455,15 @@
 </file>
 
 <file path=word/header1.xml><?xml version="1.0" encoding="utf-8"?>
-<w:hdr xmlns:wpc="http://schemas.microsoft.com/office/word/2010/wordprocessingCanvas" xmlns:mo="http://schemas.microsoft.com/office/mac/office/2008/main" xmlns:mc="http://schemas.openxmlformats.org/markup-compatibility/2006" xmlns:mv="urn:schemas-microsoft-com:mac:vml" xmlns:o="urn:schemas-microsoft-com:office:office" xmlns:r="http://schemas.openxmlformats.org/officeDocument/2006/relationships" xmlns:m="http://schemas.openxmlformats.org/officeDocument/2006/math" xmlns:v="urn:schemas-microsoft-com:vml" xmlns:wp14="http://schemas.microsoft.com/office/word/2010/wordprocessingDrawing" xmlns:wp="http://schemas.openxmlformats.org/drawingml/2006/wordprocessingDrawing" xmlns:w10="urn:schemas-microsoft-com:office:word" xmlns:w="http://schemas.openxmlformats.org/wordprocessingml/2006/main" xmlns:w14="http://schemas.microsoft.com/office/word/2010/wordml" xmlns:w15="http://schemas.microsoft.com/office/word/2012/wordml" xmlns:wpg="http://schemas.microsoft.com/office/word/2010/wordprocessingGroup" xmlns:wpi="http://schemas.microsoft.com/office/word/2010/wordprocessingInk" xmlns:wne="http://schemas.microsoft.com/office/word/2006/wordml" xmlns:wps="http://schemas.microsoft.com/office/word/2010/wordprocessingShape" mc:Ignorable="w14 w15 wp14">
+<w:hdr xmlns:wpc="http://schemas.microsoft.com/office/word/2010/wordprocessingCanvas" xmlns:mo="http://schemas.microsoft.com/office/mac/office/2008/main" xmlns:mc="http://schemas.openxmlformats.org/markup-compatibility/2006" xmlns:mv="urn:schemas-microsoft-com:mac:vml" xmlns:o="urn:schemas-microsoft-com:office:office" xmlns:r="http://schemas.openxmlformats.org/officeDocument/2006/relationships" xmlns:m="http://schemas.openxmlformats.org/officeDocument/2006/math" xmlns:v="urn:schemas-microsoft-com:vml" xmlns:wp14="http://schemas.microsoft.com/office/word/2010/wordprocessingDrawing" xmlns:wp="http://schemas.openxmlformats.org/drawingml/2006/wordprocessingDrawing" xmlns:w10="urn:schemas-microsoft-com:office:word" xmlns:w="http://schemas.openxmlformats.org/wordprocessingml/2006/main" xmlns:w14="http://schemas.microsoft.com/office/word/2010/wordml" xmlns:wpg="http://schemas.microsoft.com/office/word/2010/wordprocessingGroup" xmlns:wpi="http://schemas.microsoft.com/office/word/2010/wordprocessingInk" xmlns:wne="http://schemas.microsoft.com/office/word/2006/wordml" xmlns:wps="http://schemas.microsoft.com/office/word/2010/wordprocessingShape" mc:Ignorable="w14 wp14">
   <w:p>
     <w:pPr>
-      <w:pStyle w:val="Intestazione"/>
+      <w:pStyle w:val="Header"/>
     </w:pPr>
     <w:r>
       <w:rPr>
         <w:noProof/>
+        <w:lang w:val="en-US" w:eastAsia="en-US"/>
       </w:rPr>
       <mc:AlternateContent>
         <mc:Choice Requires="wps">
@@ -19558,7 +19565,7 @@
             </wp:anchor>
           </w:drawing>
         </mc:Choice>
-        <mc:Fallback>
+        <mc:Fallback xmlns:w15="http://schemas.microsoft.com/office/word/2012/wordml">
           <w:pict>
             <v:rect w14:anchorId="5792F94D" id="Rettangolo_x0020_197" o:spid="_x0000_s1026" style="position:absolute;margin-left:0;margin-top:0;width:481.6pt;height:24.3pt;z-index:-251655168;visibility:visible;mso-wrap-style:square;mso-width-percent:1000;mso-height-percent:27;mso-top-percent:45;mso-wrap-distance-left:9.35pt;mso-wrap-distance-top:0;mso-wrap-distance-right:9.35pt;mso-wrap-distance-bottom:0;mso-position-horizontal:center;mso-position-horizontal-relative:margin;mso-position-vertical-relative:page;mso-width-percent:1000;mso-height-percent:27;mso-top-percent:45;mso-width-relative:margin;mso-height-relative:page;v-text-anchor:middle" o:gfxdata="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" o:allowoverlap="f" fillcolor="#5b9bd5 [3204]" stroked="f" strokeweight="1pt">
               <v:textbox style="mso-fit-shape-to-text:t">
@@ -19594,7 +19601,7 @@
 </file>
 
 <file path=word/numbering.xml><?xml version="1.0" encoding="utf-8"?>
-<w:numbering xmlns:wpc="http://schemas.microsoft.com/office/word/2010/wordprocessingCanvas" xmlns:mo="http://schemas.microsoft.com/office/mac/office/2008/main" xmlns:mc="http://schemas.openxmlformats.org/markup-compatibility/2006" xmlns:mv="urn:schemas-microsoft-com:mac:vml" xmlns:o="urn:schemas-microsoft-com:office:office" xmlns:r="http://schemas.openxmlformats.org/officeDocument/2006/relationships" xmlns:m="http://schemas.openxmlformats.org/officeDocument/2006/math" xmlns:v="urn:schemas-microsoft-com:vml" xmlns:wp14="http://schemas.microsoft.com/office/word/2010/wordprocessingDrawing" xmlns:wp="http://schemas.openxmlformats.org/drawingml/2006/wordprocessingDrawing" xmlns:w10="urn:schemas-microsoft-com:office:word" xmlns:w="http://schemas.openxmlformats.org/wordprocessingml/2006/main" xmlns:w14="http://schemas.microsoft.com/office/word/2010/wordml" xmlns:w15="http://schemas.microsoft.com/office/word/2012/wordml" xmlns:wpg="http://schemas.microsoft.com/office/word/2010/wordprocessingGroup" xmlns:wpi="http://schemas.microsoft.com/office/word/2010/wordprocessingInk" xmlns:wne="http://schemas.microsoft.com/office/word/2006/wordml" xmlns:wps="http://schemas.microsoft.com/office/word/2010/wordprocessingShape" mc:Ignorable="w14 w15 wp14">
+<w:numbering xmlns:wpc="http://schemas.microsoft.com/office/word/2010/wordprocessingCanvas" xmlns:mo="http://schemas.microsoft.com/office/mac/office/2008/main" xmlns:mc="http://schemas.openxmlformats.org/markup-compatibility/2006" xmlns:mv="urn:schemas-microsoft-com:mac:vml" xmlns:o="urn:schemas-microsoft-com:office:office" xmlns:r="http://schemas.openxmlformats.org/officeDocument/2006/relationships" xmlns:m="http://schemas.openxmlformats.org/officeDocument/2006/math" xmlns:v="urn:schemas-microsoft-com:vml" xmlns:wp14="http://schemas.microsoft.com/office/word/2010/wordprocessingDrawing" xmlns:wp="http://schemas.openxmlformats.org/drawingml/2006/wordprocessingDrawing" xmlns:w10="urn:schemas-microsoft-com:office:word" xmlns:w="http://schemas.openxmlformats.org/wordprocessingml/2006/main" xmlns:w14="http://schemas.microsoft.com/office/word/2010/wordml" xmlns:wpg="http://schemas.microsoft.com/office/word/2010/wordprocessingGroup" xmlns:wpi="http://schemas.microsoft.com/office/word/2010/wordprocessingInk" xmlns:wne="http://schemas.microsoft.com/office/word/2006/wordml" xmlns:wps="http://schemas.microsoft.com/office/word/2010/wordprocessingShape" mc:Ignorable="w14 wp14">
   <w:abstractNum w:abstractNumId="0">
     <w:nsid w:val="002A7074"/>
     <w:multiLevelType w:val="hybridMultilevel"/>
@@ -22556,7 +22563,7 @@
     <w:lvl w:ilvl="0">
       <w:start w:val="1"/>
       <w:numFmt w:val="decimal"/>
-      <w:pStyle w:val="Titolo1"/>
+      <w:pStyle w:val="Heading1"/>
       <w:lvlText w:val="%1"/>
       <w:lvlJc w:val="left"/>
       <w:pPr>
@@ -22566,7 +22573,7 @@
     <w:lvl w:ilvl="1">
       <w:start w:val="1"/>
       <w:numFmt w:val="decimal"/>
-      <w:pStyle w:val="Titolo2"/>
+      <w:pStyle w:val="Heading2"/>
       <w:lvlText w:val="%1.%2"/>
       <w:lvlJc w:val="left"/>
       <w:pPr>
@@ -22576,7 +22583,7 @@
     <w:lvl w:ilvl="2">
       <w:start w:val="1"/>
       <w:numFmt w:val="decimal"/>
-      <w:pStyle w:val="Titolo3"/>
+      <w:pStyle w:val="Heading3"/>
       <w:lvlText w:val="%1.%2.%3"/>
       <w:lvlJc w:val="left"/>
       <w:pPr>
@@ -22586,7 +22593,7 @@
     <w:lvl w:ilvl="3">
       <w:start w:val="1"/>
       <w:numFmt w:val="decimal"/>
-      <w:pStyle w:val="Titolo4"/>
+      <w:pStyle w:val="Heading4"/>
       <w:lvlText w:val="%1.%2.%3.%4"/>
       <w:lvlJc w:val="left"/>
       <w:pPr>
@@ -22596,7 +22603,7 @@
     <w:lvl w:ilvl="4">
       <w:start w:val="1"/>
       <w:numFmt w:val="decimal"/>
-      <w:pStyle w:val="Titolo5"/>
+      <w:pStyle w:val="Heading5"/>
       <w:lvlText w:val="%1.%2.%3.%4.%5"/>
       <w:lvlJc w:val="left"/>
       <w:pPr>
@@ -22606,7 +22613,7 @@
     <w:lvl w:ilvl="5">
       <w:start w:val="1"/>
       <w:numFmt w:val="decimal"/>
-      <w:pStyle w:val="Titolo6"/>
+      <w:pStyle w:val="Heading6"/>
       <w:lvlText w:val="%1.%2.%3.%4.%5.%6"/>
       <w:lvlJc w:val="left"/>
       <w:pPr>
@@ -22616,7 +22623,7 @@
     <w:lvl w:ilvl="6">
       <w:start w:val="1"/>
       <w:numFmt w:val="decimal"/>
-      <w:pStyle w:val="Titolo7"/>
+      <w:pStyle w:val="Heading7"/>
       <w:lvlText w:val="%1.%2.%3.%4.%5.%6.%7"/>
       <w:lvlJc w:val="left"/>
       <w:pPr>
@@ -22626,7 +22633,7 @@
     <w:lvl w:ilvl="7">
       <w:start w:val="1"/>
       <w:numFmt w:val="decimal"/>
-      <w:pStyle w:val="Titolo8"/>
+      <w:pStyle w:val="Heading8"/>
       <w:lvlText w:val="%1.%2.%3.%4.%5.%6.%7.%8"/>
       <w:lvlJc w:val="left"/>
       <w:pPr>
@@ -22636,7 +22643,7 @@
     <w:lvl w:ilvl="8">
       <w:start w:val="1"/>
       <w:numFmt w:val="decimal"/>
-      <w:pStyle w:val="Titolo9"/>
+      <w:pStyle w:val="Heading9"/>
       <w:lvlText w:val="%1.%2.%3.%4.%5.%6.%7.%8.%9"/>
       <w:lvlJc w:val="left"/>
       <w:pPr>
@@ -23336,7 +23343,7 @@
 </file>
 
 <file path=word/styles.xml><?xml version="1.0" encoding="utf-8"?>
-<w:styles xmlns:mc="http://schemas.openxmlformats.org/markup-compatibility/2006" xmlns:r="http://schemas.openxmlformats.org/officeDocument/2006/relationships" xmlns:w="http://schemas.openxmlformats.org/wordprocessingml/2006/main" xmlns:w14="http://schemas.microsoft.com/office/word/2010/wordml" xmlns:w15="http://schemas.microsoft.com/office/word/2012/wordml" mc:Ignorable="w14 w15">
+<w:styles xmlns:mc="http://schemas.openxmlformats.org/markup-compatibility/2006" xmlns:r="http://schemas.openxmlformats.org/officeDocument/2006/relationships" xmlns:w="http://schemas.openxmlformats.org/wordprocessingml/2006/main" xmlns:w14="http://schemas.microsoft.com/office/word/2010/wordml" mc:Ignorable="w14">
   <w:docDefaults>
     <w:rPrDefault>
       <w:rPr>
@@ -23348,371 +23355,157 @@
     </w:rPrDefault>
     <w:pPrDefault/>
   </w:docDefaults>
-  <w:latentStyles w:defLockedState="0" w:defUIPriority="99" w:defSemiHidden="0" w:defUnhideWhenUsed="0" w:defQFormat="0" w:count="380">
-    <w:lsdException w:name="Normal" w:uiPriority="0" w:qFormat="1"/>
-    <w:lsdException w:name="heading 1" w:uiPriority="9" w:qFormat="1"/>
-    <w:lsdException w:name="heading 2" w:semiHidden="1" w:uiPriority="9" w:unhideWhenUsed="1" w:qFormat="1"/>
-    <w:lsdException w:name="heading 3" w:semiHidden="1" w:uiPriority="9" w:unhideWhenUsed="1" w:qFormat="1"/>
-    <w:lsdException w:name="heading 4" w:semiHidden="1" w:uiPriority="9" w:unhideWhenUsed="1" w:qFormat="1"/>
-    <w:lsdException w:name="heading 5" w:semiHidden="1" w:uiPriority="9" w:unhideWhenUsed="1" w:qFormat="1"/>
-    <w:lsdException w:name="heading 6" w:semiHidden="1" w:uiPriority="9" w:unhideWhenUsed="1" w:qFormat="1"/>
-    <w:lsdException w:name="heading 7" w:semiHidden="1" w:uiPriority="9" w:unhideWhenUsed="1" w:qFormat="1"/>
-    <w:lsdException w:name="heading 8" w:semiHidden="1" w:uiPriority="9" w:unhideWhenUsed="1" w:qFormat="1"/>
-    <w:lsdException w:name="heading 9" w:semiHidden="1" w:uiPriority="9" w:unhideWhenUsed="1" w:qFormat="1"/>
-    <w:lsdException w:name="index 1" w:semiHidden="1" w:unhideWhenUsed="1"/>
-    <w:lsdException w:name="index 2" w:semiHidden="1" w:unhideWhenUsed="1"/>
-    <w:lsdException w:name="index 3" w:semiHidden="1" w:unhideWhenUsed="1"/>
-    <w:lsdException w:name="index 4" w:semiHidden="1" w:unhideWhenUsed="1"/>
-    <w:lsdException w:name="index 5" w:semiHidden="1" w:unhideWhenUsed="1"/>
-    <w:lsdException w:name="index 6" w:semiHidden="1" w:unhideWhenUsed="1"/>
-    <w:lsdException w:name="index 7" w:semiHidden="1" w:unhideWhenUsed="1"/>
-    <w:lsdException w:name="index 8" w:semiHidden="1" w:unhideWhenUsed="1"/>
-    <w:lsdException w:name="index 9" w:semiHidden="1" w:unhideWhenUsed="1"/>
-    <w:lsdException w:name="toc 1" w:semiHidden="1" w:uiPriority="39" w:unhideWhenUsed="1"/>
-    <w:lsdException w:name="toc 2" w:semiHidden="1" w:uiPriority="39" w:unhideWhenUsed="1"/>
-    <w:lsdException w:name="toc 3" w:semiHidden="1" w:uiPriority="39" w:unhideWhenUsed="1"/>
-    <w:lsdException w:name="toc 4" w:semiHidden="1" w:uiPriority="39" w:unhideWhenUsed="1"/>
-    <w:lsdException w:name="toc 5" w:semiHidden="1" w:uiPriority="39" w:unhideWhenUsed="1"/>
-    <w:lsdException w:name="toc 6" w:semiHidden="1" w:uiPriority="39" w:unhideWhenUsed="1"/>
-    <w:lsdException w:name="toc 7" w:semiHidden="1" w:uiPriority="39" w:unhideWhenUsed="1"/>
-    <w:lsdException w:name="toc 8" w:semiHidden="1" w:uiPriority="39" w:unhideWhenUsed="1"/>
-    <w:lsdException w:name="toc 9" w:semiHidden="1" w:uiPriority="39" w:unhideWhenUsed="1"/>
-    <w:lsdException w:name="Normal Indent" w:semiHidden="1" w:unhideWhenUsed="1"/>
-    <w:lsdException w:name="footnote text" w:semiHidden="1" w:unhideWhenUsed="1"/>
-    <w:lsdException w:name="annotation text" w:semiHidden="1" w:unhideWhenUsed="1"/>
-    <w:lsdException w:name="header" w:semiHidden="1" w:uiPriority="0" w:unhideWhenUsed="1"/>
-    <w:lsdException w:name="footer" w:semiHidden="1" w:uiPriority="0" w:unhideWhenUsed="1"/>
-    <w:lsdException w:name="index heading" w:semiHidden="1" w:unhideWhenUsed="1"/>
-    <w:lsdException w:name="caption" w:semiHidden="1" w:uiPriority="35" w:unhideWhenUsed="1" w:qFormat="1"/>
-    <w:lsdException w:name="table of figures" w:semiHidden="1" w:unhideWhenUsed="1"/>
-    <w:lsdException w:name="envelope address" w:semiHidden="1" w:unhideWhenUsed="1"/>
-    <w:lsdException w:name="envelope return" w:semiHidden="1" w:unhideWhenUsed="1"/>
-    <w:lsdException w:name="footnote reference" w:semiHidden="1" w:unhideWhenUsed="1"/>
-    <w:lsdException w:name="annotation reference" w:semiHidden="1" w:unhideWhenUsed="1"/>
-    <w:lsdException w:name="line number" w:semiHidden="1" w:unhideWhenUsed="1"/>
-    <w:lsdException w:name="page number" w:semiHidden="1" w:unhideWhenUsed="1"/>
-    <w:lsdException w:name="endnote reference" w:semiHidden="1" w:unhideWhenUsed="1"/>
-    <w:lsdException w:name="endnote text" w:semiHidden="1" w:unhideWhenUsed="1"/>
-    <w:lsdException w:name="table of authorities" w:semiHidden="1" w:unhideWhenUsed="1"/>
-    <w:lsdException w:name="macro" w:semiHidden="1" w:unhideWhenUsed="1"/>
-    <w:lsdException w:name="toa heading" w:semiHidden="1" w:unhideWhenUsed="1"/>
-    <w:lsdException w:name="List" w:semiHidden="1" w:unhideWhenUsed="1"/>
-    <w:lsdException w:name="List Bullet" w:semiHidden="1" w:unhideWhenUsed="1"/>
-    <w:lsdException w:name="List Number" w:semiHidden="1" w:unhideWhenUsed="1"/>
-    <w:lsdException w:name="List 2" w:semiHidden="1" w:unhideWhenUsed="1"/>
-    <w:lsdException w:name="List 3" w:semiHidden="1" w:unhideWhenUsed="1"/>
-    <w:lsdException w:name="List 4" w:semiHidden="1" w:unhideWhenUsed="1"/>
-    <w:lsdException w:name="List 5" w:semiHidden="1" w:unhideWhenUsed="1"/>
-    <w:lsdException w:name="List Bullet 2" w:semiHidden="1" w:unhideWhenUsed="1"/>
-    <w:lsdException w:name="List Bullet 3" w:semiHidden="1" w:unhideWhenUsed="1"/>
-    <w:lsdException w:name="List Bullet 4" w:semiHidden="1" w:unhideWhenUsed="1"/>
-    <w:lsdException w:name="List Bullet 5" w:semiHidden="1" w:unhideWhenUsed="1"/>
-    <w:lsdException w:name="List Number 2" w:semiHidden="1" w:unhideWhenUsed="1"/>
-    <w:lsdException w:name="List Number 3" w:semiHidden="1" w:unhideWhenUsed="1"/>
-    <w:lsdException w:name="List Number 4" w:semiHidden="1" w:unhideWhenUsed="1"/>
-    <w:lsdException w:name="List Number 5" w:semiHidden="1" w:unhideWhenUsed="1"/>
-    <w:lsdException w:name="Title" w:uiPriority="10" w:qFormat="1"/>
-    <w:lsdException w:name="Closing" w:semiHidden="1" w:unhideWhenUsed="1"/>
-    <w:lsdException w:name="Signature" w:semiHidden="1" w:unhideWhenUsed="1"/>
-    <w:lsdException w:name="Default Paragraph Font" w:semiHidden="1" w:uiPriority="1" w:unhideWhenUsed="1"/>
-    <w:lsdException w:name="Body Text" w:semiHidden="1" w:unhideWhenUsed="1"/>
-    <w:lsdException w:name="Body Text Indent" w:semiHidden="1" w:unhideWhenUsed="1"/>
-    <w:lsdException w:name="List Continue" w:semiHidden="1" w:unhideWhenUsed="1"/>
-    <w:lsdException w:name="List Continue 2" w:semiHidden="1" w:unhideWhenUsed="1"/>
-    <w:lsdException w:name="List Continue 3" w:semiHidden="1" w:unhideWhenUsed="1"/>
-    <w:lsdException w:name="List Continue 4" w:semiHidden="1" w:unhideWhenUsed="1"/>
-    <w:lsdException w:name="List Continue 5" w:semiHidden="1" w:unhideWhenUsed="1"/>
-    <w:lsdException w:name="Message Header" w:semiHidden="1" w:unhideWhenUsed="1"/>
-    <w:lsdException w:name="Subtitle" w:uiPriority="11" w:qFormat="1"/>
-    <w:lsdException w:name="Salutation" w:semiHidden="1" w:unhideWhenUsed="1"/>
-    <w:lsdException w:name="Date" w:semiHidden="1" w:unhideWhenUsed="1"/>
-    <w:lsdException w:name="Body Text First Indent" w:semiHidden="1" w:unhideWhenUsed="1"/>
-    <w:lsdException w:name="Body Text First Indent 2" w:semiHidden="1" w:unhideWhenUsed="1"/>
-    <w:lsdException w:name="Note Heading" w:semiHidden="1" w:unhideWhenUsed="1"/>
-    <w:lsdException w:name="Body Text 2" w:semiHidden="1" w:unhideWhenUsed="1"/>
-    <w:lsdException w:name="Body Text 3" w:semiHidden="1" w:unhideWhenUsed="1"/>
-    <w:lsdException w:name="Body Text Indent 2" w:semiHidden="1" w:unhideWhenUsed="1"/>
-    <w:lsdException w:name="Body Text Indent 3" w:semiHidden="1" w:unhideWhenUsed="1"/>
-    <w:lsdException w:name="Block Text" w:semiHidden="1" w:unhideWhenUsed="1"/>
-    <w:lsdException w:name="Hyperlink" w:semiHidden="1" w:unhideWhenUsed="1"/>
-    <w:lsdException w:name="FollowedHyperlink" w:semiHidden="1" w:unhideWhenUsed="1"/>
-    <w:lsdException w:name="Strong" w:uiPriority="22" w:qFormat="1"/>
-    <w:lsdException w:name="Emphasis" w:uiPriority="20" w:qFormat="1"/>
-    <w:lsdException w:name="Document Map" w:semiHidden="1" w:unhideWhenUsed="1"/>
-    <w:lsdException w:name="Plain Text" w:semiHidden="1" w:unhideWhenUsed="1"/>
-    <w:lsdException w:name="E-mail Signature" w:semiHidden="1" w:unhideWhenUsed="1"/>
-    <w:lsdException w:name="HTML Top of Form" w:semiHidden="1" w:unhideWhenUsed="1"/>
-    <w:lsdException w:name="HTML Bottom of Form" w:semiHidden="1" w:unhideWhenUsed="1"/>
-    <w:lsdException w:name="Normal (Web)" w:semiHidden="1" w:unhideWhenUsed="1"/>
-    <w:lsdException w:name="HTML Acronym" w:semiHidden="1" w:unhideWhenUsed="1"/>
-    <w:lsdException w:name="HTML Address" w:semiHidden="1" w:unhideWhenUsed="1"/>
-    <w:lsdException w:name="HTML Cite" w:semiHidden="1" w:unhideWhenUsed="1"/>
-    <w:lsdException w:name="HTML Code" w:semiHidden="1" w:unhideWhenUsed="1"/>
-    <w:lsdException w:name="HTML Definition" w:semiHidden="1" w:unhideWhenUsed="1"/>
-    <w:lsdException w:name="HTML Keyboard" w:semiHidden="1" w:unhideWhenUsed="1"/>
-    <w:lsdException w:name="HTML Preformatted" w:semiHidden="1" w:unhideWhenUsed="1"/>
-    <w:lsdException w:name="HTML Sample" w:semiHidden="1" w:unhideWhenUsed="1"/>
-    <w:lsdException w:name="HTML Typewriter" w:semiHidden="1" w:unhideWhenUsed="1"/>
-    <w:lsdException w:name="HTML Variable" w:semiHidden="1" w:unhideWhenUsed="1"/>
-    <w:lsdException w:name="Normal Table" w:semiHidden="1" w:unhideWhenUsed="1"/>
-    <w:lsdException w:name="annotation subject" w:semiHidden="1" w:unhideWhenUsed="1"/>
-    <w:lsdException w:name="No List" w:semiHidden="1" w:unhideWhenUsed="1"/>
-    <w:lsdException w:name="Outline List 1" w:semiHidden="1" w:unhideWhenUsed="1"/>
-    <w:lsdException w:name="Outline List 2" w:semiHidden="1" w:unhideWhenUsed="1"/>
-    <w:lsdException w:name="Outline List 3" w:semiHidden="1" w:unhideWhenUsed="1"/>
-    <w:lsdException w:name="Table Simple 1" w:semiHidden="1" w:unhideWhenUsed="1"/>
-    <w:lsdException w:name="Table Simple 2" w:semiHidden="1" w:unhideWhenUsed="1"/>
-    <w:lsdException w:name="Table Simple 3" w:semiHidden="1" w:unhideWhenUsed="1"/>
-    <w:lsdException w:name="Table Classic 1" w:semiHidden="1" w:unhideWhenUsed="1"/>
-    <w:lsdException w:name="Table Classic 2" w:semiHidden="1" w:unhideWhenUsed="1"/>
-    <w:lsdException w:name="Table Classic 3" w:semiHidden="1" w:unhideWhenUsed="1"/>
-    <w:lsdException w:name="Table Classic 4" w:semiHidden="1" w:unhideWhenUsed="1"/>
-    <w:lsdException w:name="Table Colorful 1" w:semiHidden="1" w:unhideWhenUsed="1"/>
-    <w:lsdException w:name="Table Colorful 2" w:semiHidden="1" w:unhideWhenUsed="1"/>
-    <w:lsdException w:name="Table Colorful 3" w:semiHidden="1" w:unhideWhenUsed="1"/>
-    <w:lsdException w:name="Table Columns 1" w:semiHidden="1" w:unhideWhenUsed="1"/>
-    <w:lsdException w:name="Table Columns 2" w:semiHidden="1" w:unhideWhenUsed="1"/>
-    <w:lsdException w:name="Table Columns 3" w:semiHidden="1" w:unhideWhenUsed="1"/>
-    <w:lsdException w:name="Table Columns 4" w:semiHidden="1" w:unhideWhenUsed="1"/>
-    <w:lsdException w:name="Table Columns 5" w:semiHidden="1" w:unhideWhenUsed="1"/>
-    <w:lsdException w:name="Table Grid 1" w:semiHidden="1" w:unhideWhenUsed="1"/>
-    <w:lsdException w:name="Table Grid 2" w:semiHidden="1" w:unhideWhenUsed="1"/>
-    <w:lsdException w:name="Table Grid 3" w:semiHidden="1" w:unhideWhenUsed="1"/>
-    <w:lsdException w:name="Table Grid 4" w:semiHidden="1" w:unhideWhenUsed="1"/>
-    <w:lsdException w:name="Table Grid 5" w:semiHidden="1" w:unhideWhenUsed="1"/>
-    <w:lsdException w:name="Table Grid 6" w:semiHidden="1" w:unhideWhenUsed="1"/>
-    <w:lsdException w:name="Table Grid 7" w:semiHidden="1" w:unhideWhenUsed="1"/>
-    <w:lsdException w:name="Table Grid 8" w:semiHidden="1" w:unhideWhenUsed="1"/>
-    <w:lsdException w:name="Table List 1" w:semiHidden="1" w:unhideWhenUsed="1"/>
-    <w:lsdException w:name="Table List 2" w:semiHidden="1" w:unhideWhenUsed="1"/>
-    <w:lsdException w:name="Table List 3" w:semiHidden="1" w:unhideWhenUsed="1"/>
-    <w:lsdException w:name="Table List 4" w:semiHidden="1" w:unhideWhenUsed="1"/>
-    <w:lsdException w:name="Table List 5" w:semiHidden="1" w:unhideWhenUsed="1"/>
-    <w:lsdException w:name="Table List 6" w:semiHidden="1" w:unhideWhenUsed="1"/>
-    <w:lsdException w:name="Table List 7" w:semiHidden="1" w:unhideWhenUsed="1"/>
-    <w:lsdException w:name="Table List 8" w:semiHidden="1" w:unhideWhenUsed="1"/>
-    <w:lsdException w:name="Table 3D effects 1" w:semiHidden="1" w:unhideWhenUsed="1"/>
-    <w:lsdException w:name="Table 3D effects 2" w:semiHidden="1" w:unhideWhenUsed="1"/>
-    <w:lsdException w:name="Table 3D effects 3" w:semiHidden="1" w:unhideWhenUsed="1"/>
-    <w:lsdException w:name="Table Contemporary" w:semiHidden="1" w:unhideWhenUsed="1"/>
-    <w:lsdException w:name="Table Elegant" w:semiHidden="1" w:unhideWhenUsed="1"/>
-    <w:lsdException w:name="Table Professional" w:semiHidden="1" w:unhideWhenUsed="1"/>
-    <w:lsdException w:name="Table Subtle 1" w:semiHidden="1" w:unhideWhenUsed="1"/>
-    <w:lsdException w:name="Table Subtle 2" w:semiHidden="1" w:unhideWhenUsed="1"/>
-    <w:lsdException w:name="Table Web 1" w:semiHidden="1" w:unhideWhenUsed="1"/>
-    <w:lsdException w:name="Table Web 2" w:semiHidden="1" w:unhideWhenUsed="1"/>
-    <w:lsdException w:name="Table Web 3" w:semiHidden="1" w:unhideWhenUsed="1"/>
-    <w:lsdException w:name="Balloon Text" w:semiHidden="1" w:unhideWhenUsed="1"/>
-    <w:lsdException w:name="Table Grid" w:uiPriority="39"/>
-    <w:lsdException w:name="Table Theme" w:semiHidden="1" w:unhideWhenUsed="1"/>
-    <w:lsdException w:name="Placeholder Text" w:semiHidden="1"/>
-    <w:lsdException w:name="No Spacing" w:uiPriority="1" w:qFormat="1"/>
-    <w:lsdException w:name="Light Shading" w:uiPriority="60"/>
-    <w:lsdException w:name="Light List" w:uiPriority="61"/>
-    <w:lsdException w:name="Light Grid" w:uiPriority="62"/>
-    <w:lsdException w:name="Medium Shading 1" w:uiPriority="63"/>
-    <w:lsdException w:name="Medium Shading 2" w:uiPriority="64"/>
-    <w:lsdException w:name="Medium List 1" w:uiPriority="65"/>
-    <w:lsdException w:name="Medium List 2" w:uiPriority="66"/>
-    <w:lsdException w:name="Medium Grid 1" w:uiPriority="67"/>
-    <w:lsdException w:name="Medium Grid 2" w:uiPriority="68"/>
-    <w:lsdException w:name="Medium Grid 3" w:uiPriority="69"/>
-    <w:lsdException w:name="Dark List" w:uiPriority="70"/>
-    <w:lsdException w:name="Colorful Shading" w:uiPriority="71"/>
-    <w:lsdException w:name="Colorful List" w:uiPriority="72"/>
-    <w:lsdException w:name="Colorful Grid" w:uiPriority="73"/>
-    <w:lsdException w:name="Light Shading Accent 1" w:uiPriority="60"/>
-    <w:lsdException w:name="Light List Accent 1" w:uiPriority="61"/>
-    <w:lsdException w:name="Light Grid Accent 1" w:uiPriority="62"/>
-    <w:lsdException w:name="Medium Shading 1 Accent 1" w:uiPriority="63"/>
-    <w:lsdException w:name="Medium Shading 2 Accent 1" w:uiPriority="64"/>
-    <w:lsdException w:name="Medium List 1 Accent 1" w:uiPriority="65"/>
-    <w:lsdException w:name="Revision" w:semiHidden="1"/>
-    <w:lsdException w:name="List Paragraph" w:uiPriority="34" w:qFormat="1"/>
-    <w:lsdException w:name="Quote" w:uiPriority="29" w:qFormat="1"/>
-    <w:lsdException w:name="Intense Quote" w:uiPriority="30" w:qFormat="1"/>
-    <w:lsdException w:name="Medium List 2 Accent 1" w:uiPriority="66"/>
-    <w:lsdException w:name="Medium Grid 1 Accent 1" w:uiPriority="67"/>
-    <w:lsdException w:name="Medium Grid 2 Accent 1" w:uiPriority="68"/>
-    <w:lsdException w:name="Medium Grid 3 Accent 1" w:uiPriority="69"/>
-    <w:lsdException w:name="Dark List Accent 1" w:uiPriority="70"/>
-    <w:lsdException w:name="Colorful Shading Accent 1" w:uiPriority="71"/>
-    <w:lsdException w:name="Colorful List Accent 1" w:uiPriority="72"/>
-    <w:lsdException w:name="Colorful Grid Accent 1" w:uiPriority="73"/>
-    <w:lsdException w:name="Light Shading Accent 2" w:uiPriority="60"/>
-    <w:lsdException w:name="Light List Accent 2" w:uiPriority="61"/>
-    <w:lsdException w:name="Light Grid Accent 2" w:uiPriority="62"/>
-    <w:lsdException w:name="Medium Shading 1 Accent 2" w:uiPriority="63"/>
-    <w:lsdException w:name="Medium Shading 2 Accent 2" w:uiPriority="64"/>
-    <w:lsdException w:name="Medium List 1 Accent 2" w:uiPriority="65"/>
-    <w:lsdException w:name="Medium List 2 Accent 2" w:uiPriority="66"/>
-    <w:lsdException w:name="Medium Grid 1 Accent 2" w:uiPriority="67"/>
-    <w:lsdException w:name="Medium Grid 2 Accent 2" w:uiPriority="68"/>
-    <w:lsdException w:name="Medium Grid 3 Accent 2" w:uiPriority="69"/>
-    <w:lsdException w:name="Dark List Accent 2" w:uiPriority="70"/>
-    <w:lsdException w:name="Colorful Shading Accent 2" w:uiPriority="71"/>
-    <w:lsdException w:name="Colorful List Accent 2" w:uiPriority="72"/>
-    <w:lsdException w:name="Colorful Grid Accent 2" w:uiPriority="73"/>
-    <w:lsdException w:name="Light Shading Accent 3" w:uiPriority="60"/>
-    <w:lsdException w:name="Light List Accent 3" w:uiPriority="61"/>
-    <w:lsdException w:name="Light Grid Accent 3" w:uiPriority="62"/>
-    <w:lsdException w:name="Medium Shading 1 Accent 3" w:uiPriority="63"/>
-    <w:lsdException w:name="Medium Shading 2 Accent 3" w:uiPriority="64"/>
-    <w:lsdException w:name="Medium List 1 Accent 3" w:uiPriority="65"/>
-    <w:lsdException w:name="Medium List 2 Accent 3" w:uiPriority="66"/>
-    <w:lsdException w:name="Medium Grid 1 Accent 3" w:uiPriority="67"/>
-    <w:lsdException w:name="Medium Grid 2 Accent 3" w:uiPriority="68"/>
-    <w:lsdException w:name="Medium Grid 3 Accent 3" w:uiPriority="69"/>
-    <w:lsdException w:name="Dark List Accent 3" w:uiPriority="70"/>
-    <w:lsdException w:name="Colorful Shading Accent 3" w:uiPriority="71"/>
-    <w:lsdException w:name="Colorful List Accent 3" w:uiPriority="72"/>
-    <w:lsdException w:name="Colorful Grid Accent 3" w:uiPriority="73"/>
-    <w:lsdException w:name="Light Shading Accent 4" w:uiPriority="60"/>
-    <w:lsdException w:name="Light List Accent 4" w:uiPriority="61"/>
-    <w:lsdException w:name="Light Grid Accent 4" w:uiPriority="62"/>
-    <w:lsdException w:name="Medium Shading 1 Accent 4" w:uiPriority="63"/>
-    <w:lsdException w:name="Medium Shading 2 Accent 4" w:uiPriority="64"/>
-    <w:lsdException w:name="Medium List 1 Accent 4" w:uiPriority="65"/>
-    <w:lsdException w:name="Medium List 2 Accent 4" w:uiPriority="66"/>
-    <w:lsdException w:name="Medium Grid 1 Accent 4" w:uiPriority="67"/>
-    <w:lsdException w:name="Medium Grid 2 Accent 4" w:uiPriority="68"/>
-    <w:lsdException w:name="Medium Grid 3 Accent 4" w:uiPriority="69"/>
-    <w:lsdException w:name="Dark List Accent 4" w:uiPriority="70"/>
-    <w:lsdException w:name="Colorful Shading Accent 4" w:uiPriority="71"/>
-    <w:lsdException w:name="Colorful List Accent 4" w:uiPriority="72"/>
-    <w:lsdException w:name="Colorful Grid Accent 4" w:uiPriority="73"/>
-    <w:lsdException w:name="Light Shading Accent 5" w:uiPriority="60"/>
-    <w:lsdException w:name="Light List Accent 5" w:uiPriority="61"/>
-    <w:lsdException w:name="Light Grid Accent 5" w:uiPriority="62"/>
-    <w:lsdException w:name="Medium Shading 1 Accent 5" w:uiPriority="63"/>
-    <w:lsdException w:name="Medium Shading 2 Accent 5" w:uiPriority="64"/>
-    <w:lsdException w:name="Medium List 1 Accent 5" w:uiPriority="65"/>
-    <w:lsdException w:name="Medium List 2 Accent 5" w:uiPriority="66"/>
-    <w:lsdException w:name="Medium Grid 1 Accent 5" w:uiPriority="67"/>
-    <w:lsdException w:name="Medium Grid 2 Accent 5" w:uiPriority="68"/>
-    <w:lsdException w:name="Medium Grid 3 Accent 5" w:uiPriority="69"/>
-    <w:lsdException w:name="Dark List Accent 5" w:uiPriority="70"/>
-    <w:lsdException w:name="Colorful Shading Accent 5" w:uiPriority="71"/>
-    <w:lsdException w:name="Colorful List Accent 5" w:uiPriority="72"/>
-    <w:lsdException w:name="Colorful Grid Accent 5" w:uiPriority="73"/>
-    <w:lsdException w:name="Light Shading Accent 6" w:uiPriority="60"/>
-    <w:lsdException w:name="Light List Accent 6" w:uiPriority="61"/>
-    <w:lsdException w:name="Light Grid Accent 6" w:uiPriority="62"/>
-    <w:lsdException w:name="Medium Shading 1 Accent 6" w:uiPriority="63"/>
-    <w:lsdException w:name="Medium Shading 2 Accent 6" w:uiPriority="64"/>
-    <w:lsdException w:name="Medium List 1 Accent 6" w:uiPriority="65"/>
-    <w:lsdException w:name="Medium List 2 Accent 6" w:uiPriority="66"/>
-    <w:lsdException w:name="Medium Grid 1 Accent 6" w:uiPriority="67"/>
-    <w:lsdException w:name="Medium Grid 2 Accent 6" w:uiPriority="68"/>
-    <w:lsdException w:name="Medium Grid 3 Accent 6" w:uiPriority="69"/>
-    <w:lsdException w:name="Dark List Accent 6" w:uiPriority="70"/>
-    <w:lsdException w:name="Colorful Shading Accent 6" w:uiPriority="71"/>
-    <w:lsdException w:name="Colorful List Accent 6" w:uiPriority="72"/>
-    <w:lsdException w:name="Colorful Grid Accent 6" w:uiPriority="73"/>
-    <w:lsdException w:name="Subtle Emphasis" w:uiPriority="19" w:qFormat="1"/>
-    <w:lsdException w:name="Intense Emphasis" w:uiPriority="21" w:qFormat="1"/>
-    <w:lsdException w:name="Subtle Reference" w:uiPriority="31" w:qFormat="1"/>
-    <w:lsdException w:name="Intense Reference" w:uiPriority="32" w:qFormat="1"/>
-    <w:lsdException w:name="Book Title" w:uiPriority="33" w:qFormat="1"/>
-    <w:lsdException w:name="Bibliography" w:semiHidden="1" w:uiPriority="37" w:unhideWhenUsed="1"/>
-    <w:lsdException w:name="TOC Heading" w:semiHidden="1" w:uiPriority="39" w:unhideWhenUsed="1" w:qFormat="1"/>
-    <w:lsdException w:name="Grid Table 4" w:uiPriority="49"/>
-    <w:lsdException w:name="Grid Table 5 Dark" w:uiPriority="50"/>
-    <w:lsdException w:name="Grid Table 6 Colorful" w:uiPriority="51"/>
-    <w:lsdException w:name="Grid Table 7 Colorful" w:uiPriority="52"/>
-    <w:lsdException w:name="Grid Table 1 Light Accent 1" w:uiPriority="46"/>
-    <w:lsdException w:name="Grid Table 2 Accent 1" w:uiPriority="47"/>
-    <w:lsdException w:name="Grid Table 3 Accent 1" w:uiPriority="48"/>
-    <w:lsdException w:name="Grid Table 4 Accent 1" w:uiPriority="49"/>
-    <w:lsdException w:name="Grid Table 5 Dark Accent 1" w:uiPriority="50"/>
-    <w:lsdException w:name="Grid Table 6 Colorful Accent 1" w:uiPriority="51"/>
-    <w:lsdException w:name="Grid Table 7 Colorful Accent 1" w:uiPriority="52"/>
-    <w:lsdException w:name="Grid Table 1 Light Accent 2" w:uiPriority="46"/>
-    <w:lsdException w:name="Grid Table 2 Accent 2" w:uiPriority="47"/>
-    <w:lsdException w:name="Grid Table 3 Accent 2" w:uiPriority="48"/>
-    <w:lsdException w:name="Grid Table 4 Accent 2" w:uiPriority="49"/>
-    <w:lsdException w:name="Grid Table 5 Dark Accent 2" w:uiPriority="50"/>
-    <w:lsdException w:name="Grid Table 6 Colorful Accent 2" w:uiPriority="51"/>
-    <w:lsdException w:name="Grid Table 7 Colorful Accent 2" w:uiPriority="52"/>
-    <w:lsdException w:name="Grid Table 1 Light Accent 3" w:uiPriority="46"/>
-    <w:lsdException w:name="Grid Table 2 Accent 3" w:uiPriority="47"/>
-    <w:lsdException w:name="Grid Table 3 Accent 3" w:uiPriority="48"/>
-    <w:lsdException w:name="Grid Table 4 Accent 3" w:uiPriority="49"/>
-    <w:lsdException w:name="Grid Table 5 Dark Accent 3" w:uiPriority="50"/>
-    <w:lsdException w:name="Grid Table 6 Colorful Accent 3" w:uiPriority="51"/>
-    <w:lsdException w:name="Grid Table 7 Colorful Accent 3" w:uiPriority="52"/>
-    <w:lsdException w:name="Grid Table 1 Light Accent 4" w:uiPriority="46"/>
-    <w:lsdException w:name="Grid Table 2 Accent 4" w:uiPriority="47"/>
-    <w:lsdException w:name="Grid Table 3 Accent 4" w:uiPriority="48"/>
-    <w:lsdException w:name="Grid Table 4 Accent 4" w:uiPriority="49"/>
-    <w:lsdException w:name="Grid Table 5 Dark Accent 4" w:uiPriority="50"/>
-    <w:lsdException w:name="Grid Table 6 Colorful Accent 4" w:uiPriority="51"/>
-    <w:lsdException w:name="Grid Table 7 Colorful Accent 4" w:uiPriority="52"/>
-    <w:lsdException w:name="Grid Table 1 Light Accent 5" w:uiPriority="46"/>
-    <w:lsdException w:name="Grid Table 2 Accent 5" w:uiPriority="47"/>
-    <w:lsdException w:name="Grid Table 3 Accent 5" w:uiPriority="48"/>
-    <w:lsdException w:name="Grid Table 4 Accent 5" w:uiPriority="49"/>
-    <w:lsdException w:name="Grid Table 5 Dark Accent 5" w:uiPriority="50"/>
-    <w:lsdException w:name="Grid Table 6 Colorful Accent 5" w:uiPriority="51"/>
-    <w:lsdException w:name="Grid Table 7 Colorful Accent 5" w:uiPriority="52"/>
-    <w:lsdException w:name="Grid Table 1 Light Accent 6" w:uiPriority="46"/>
-    <w:lsdException w:name="Grid Table 2 Accent 6" w:uiPriority="47"/>
-    <w:lsdException w:name="Grid Table 3 Accent 6" w:uiPriority="48"/>
-    <w:lsdException w:name="Grid Table 4 Accent 6" w:uiPriority="49"/>
-    <w:lsdException w:name="Grid Table 5 Dark Accent 6" w:uiPriority="50"/>
-    <w:lsdException w:name="Grid Table 6 Colorful Accent 6" w:uiPriority="51"/>
-    <w:lsdException w:name="Grid Table 7 Colorful Accent 6" w:uiPriority="52"/>
-    <w:lsdException w:name="List Table 1 Light" w:uiPriority="46"/>
-    <w:lsdException w:name="List Table 2" w:uiPriority="47"/>
-    <w:lsdException w:name="List Table 3" w:uiPriority="48"/>
-    <w:lsdException w:name="List Table 4" w:uiPriority="49"/>
-    <w:lsdException w:name="List Table 5 Dark" w:uiPriority="50"/>
-    <w:lsdException w:name="List Table 6 Colorful" w:uiPriority="51"/>
-    <w:lsdException w:name="List Table 7 Colorful" w:uiPriority="52"/>
-    <w:lsdException w:name="List Table 1 Light Accent 1" w:uiPriority="46"/>
-    <w:lsdException w:name="List Table 2 Accent 1" w:uiPriority="47"/>
-    <w:lsdException w:name="List Table 3 Accent 1" w:uiPriority="48"/>
-    <w:lsdException w:name="List Table 4 Accent 1" w:uiPriority="49"/>
-    <w:lsdException w:name="List Table 5 Dark Accent 1" w:uiPriority="50"/>
-    <w:lsdException w:name="List Table 6 Colorful Accent 1" w:uiPriority="51"/>
-    <w:lsdException w:name="List Table 7 Colorful Accent 1" w:uiPriority="52"/>
-    <w:lsdException w:name="List Table 1 Light Accent 2" w:uiPriority="46"/>
-    <w:lsdException w:name="List Table 2 Accent 2" w:uiPriority="47"/>
-    <w:lsdException w:name="List Table 3 Accent 2" w:uiPriority="48"/>
-    <w:lsdException w:name="List Table 4 Accent 2" w:uiPriority="49"/>
-    <w:lsdException w:name="List Table 5 Dark Accent 2" w:uiPriority="50"/>
-    <w:lsdException w:name="List Table 6 Colorful Accent 2" w:uiPriority="51"/>
-    <w:lsdException w:name="List Table 7 Colorful Accent 2" w:uiPriority="52"/>
-    <w:lsdException w:name="List Table 1 Light Accent 3" w:uiPriority="46"/>
-    <w:lsdException w:name="List Table 2 Accent 3" w:uiPriority="47"/>
-    <w:lsdException w:name="List Table 3 Accent 3" w:uiPriority="48"/>
-    <w:lsdException w:name="List Table 4 Accent 3" w:uiPriority="49"/>
-    <w:lsdException w:name="List Table 5 Dark Accent 3" w:uiPriority="50"/>
-    <w:lsdException w:name="List Table 6 Colorful Accent 3" w:uiPriority="51"/>
-    <w:lsdException w:name="List Table 7 Colorful Accent 3" w:uiPriority="52"/>
-    <w:lsdException w:name="List Table 1 Light Accent 4" w:uiPriority="46"/>
-    <w:lsdException w:name="List Table 2 Accent 4" w:uiPriority="47"/>
-    <w:lsdException w:name="List Table 3 Accent 4" w:uiPriority="48"/>
-    <w:lsdException w:name="List Table 4 Accent 4" w:uiPriority="49"/>
-    <w:lsdException w:name="List Table 5 Dark Accent 4" w:uiPriority="50"/>
-    <w:lsdException w:name="List Table 6 Colorful Accent 4" w:uiPriority="51"/>
-    <w:lsdException w:name="List Table 7 Colorful Accent 4" w:uiPriority="52"/>
-    <w:lsdException w:name="List Table 1 Light Accent 5" w:uiPriority="46"/>
-    <w:lsdException w:name="List Table 2 Accent 5" w:uiPriority="47"/>
-    <w:lsdException w:name="List Table 3 Accent 5" w:uiPriority="48"/>
-    <w:lsdException w:name="List Table 4 Accent 5" w:uiPriority="49"/>
-    <w:lsdException w:name="List Table 5 Dark Accent 5" w:uiPriority="50"/>
-    <w:lsdException w:name="List Table 6 Colorful Accent 5" w:uiPriority="51"/>
-    <w:lsdException w:name="List Table 7 Colorful Accent 5" w:uiPriority="52"/>
-    <w:lsdException w:name="List Table 1 Light Accent 6" w:uiPriority="46"/>
-    <w:lsdException w:name="List Table 2 Accent 6" w:uiPriority="47"/>
-    <w:lsdException w:name="List Table 3 Accent 6" w:uiPriority="48"/>
-    <w:lsdException w:name="List Table 4 Accent 6" w:uiPriority="49"/>
-    <w:lsdException w:name="List Table 5 Dark Accent 6" w:uiPriority="50"/>
-    <w:lsdException w:name="List Table 6 Colorful Accent 6" w:uiPriority="51"/>
-    <w:lsdException w:name="List Table 7 Colorful Accent 6" w:uiPriority="52"/>
+  <w:latentStyles w:defLockedState="0" w:defUIPriority="99" w:defSemiHidden="1" w:defUnhideWhenUsed="1" w:defQFormat="0" w:count="276">
+    <w:lsdException w:name="Normal" w:semiHidden="0" w:uiPriority="0" w:unhideWhenUsed="0" w:qFormat="1"/>
+    <w:lsdException w:name="heading 1" w:semiHidden="0" w:uiPriority="9" w:unhideWhenUsed="0" w:qFormat="1"/>
+    <w:lsdException w:name="heading 2" w:uiPriority="9" w:qFormat="1"/>
+    <w:lsdException w:name="heading 3" w:uiPriority="9" w:qFormat="1"/>
+    <w:lsdException w:name="heading 4" w:uiPriority="9" w:qFormat="1"/>
+    <w:lsdException w:name="heading 5" w:uiPriority="9" w:qFormat="1"/>
+    <w:lsdException w:name="heading 6" w:uiPriority="9" w:qFormat="1"/>
+    <w:lsdException w:name="heading 7" w:uiPriority="9" w:qFormat="1"/>
+    <w:lsdException w:name="heading 8" w:uiPriority="9" w:qFormat="1"/>
+    <w:lsdException w:name="heading 9" w:uiPriority="9" w:qFormat="1"/>
+    <w:lsdException w:name="toc 1" w:uiPriority="39"/>
+    <w:lsdException w:name="toc 2" w:uiPriority="39"/>
+    <w:lsdException w:name="toc 3" w:uiPriority="39"/>
+    <w:lsdException w:name="toc 4" w:uiPriority="39"/>
+    <w:lsdException w:name="toc 5" w:uiPriority="39"/>
+    <w:lsdException w:name="toc 6" w:uiPriority="39"/>
+    <w:lsdException w:name="toc 7" w:uiPriority="39"/>
+    <w:lsdException w:name="toc 8" w:uiPriority="39"/>
+    <w:lsdException w:name="toc 9" w:uiPriority="39"/>
+    <w:lsdException w:name="header" w:uiPriority="0"/>
+    <w:lsdException w:name="footer" w:uiPriority="0"/>
+    <w:lsdException w:name="caption" w:uiPriority="35" w:qFormat="1"/>
+    <w:lsdException w:name="Title" w:semiHidden="0" w:uiPriority="10" w:unhideWhenUsed="0" w:qFormat="1"/>
+    <w:lsdException w:name="Default Paragraph Font" w:uiPriority="1"/>
+    <w:lsdException w:name="Subtitle" w:semiHidden="0" w:uiPriority="11" w:unhideWhenUsed="0" w:qFormat="1"/>
+    <w:lsdException w:name="Strong" w:semiHidden="0" w:uiPriority="22" w:unhideWhenUsed="0" w:qFormat="1"/>
+    <w:lsdException w:name="Emphasis" w:semiHidden="0" w:uiPriority="20" w:unhideWhenUsed="0" w:qFormat="1"/>
+    <w:lsdException w:name="Table Grid" w:semiHidden="0" w:uiPriority="39" w:unhideWhenUsed="0"/>
+    <w:lsdException w:name="Note Level 1" w:semiHidden="0" w:unhideWhenUsed="0"/>
+    <w:lsdException w:name="Note Level 2" w:semiHidden="0" w:unhideWhenUsed="0"/>
+    <w:lsdException w:name="Note Level 3" w:semiHidden="0" w:unhideWhenUsed="0"/>
+    <w:lsdException w:name="Note Level 4" w:semiHidden="0" w:unhideWhenUsed="0"/>
+    <w:lsdException w:name="Note Level 5" w:semiHidden="0" w:unhideWhenUsed="0"/>
+    <w:lsdException w:name="Note Level 6" w:semiHidden="0" w:unhideWhenUsed="0"/>
+    <w:lsdException w:name="Note Level 7" w:semiHidden="0" w:unhideWhenUsed="0"/>
+    <w:lsdException w:name="Note Level 8" w:semiHidden="0" w:unhideWhenUsed="0"/>
+    <w:lsdException w:name="Note Level 9" w:semiHidden="0" w:unhideWhenUsed="0"/>
+    <w:lsdException w:name="Placeholder Text" w:unhideWhenUsed="0"/>
+    <w:lsdException w:name="No Spacing" w:semiHidden="0" w:uiPriority="1" w:unhideWhenUsed="0" w:qFormat="1"/>
+    <w:lsdException w:name="Light Shading" w:semiHidden="0" w:uiPriority="60" w:unhideWhenUsed="0"/>
+    <w:lsdException w:name="Light List" w:semiHidden="0" w:uiPriority="61" w:unhideWhenUsed="0"/>
+    <w:lsdException w:name="Light Grid" w:semiHidden="0" w:uiPriority="62" w:unhideWhenUsed="0"/>
+    <w:lsdException w:name="Medium Shading 1" w:semiHidden="0" w:uiPriority="63" w:unhideWhenUsed="0"/>
+    <w:lsdException w:name="Medium Shading 2" w:semiHidden="0" w:uiPriority="64" w:unhideWhenUsed="0"/>
+    <w:lsdException w:name="Medium List 1" w:semiHidden="0" w:uiPriority="65" w:unhideWhenUsed="0"/>
+    <w:lsdException w:name="Medium List 2" w:semiHidden="0" w:uiPriority="66" w:unhideWhenUsed="0"/>
+    <w:lsdException w:name="Medium Grid 1" w:semiHidden="0" w:uiPriority="67" w:unhideWhenUsed="0"/>
+    <w:lsdException w:name="Medium Grid 2" w:semiHidden="0" w:uiPriority="68" w:unhideWhenUsed="0"/>
+    <w:lsdException w:name="Medium Grid 3" w:semiHidden="0" w:uiPriority="69" w:unhideWhenUsed="0"/>
+    <w:lsdException w:name="Dark List" w:semiHidden="0" w:uiPriority="70" w:unhideWhenUsed="0"/>
+    <w:lsdException w:name="Colorful Shading" w:semiHidden="0" w:uiPriority="71" w:unhideWhenUsed="0"/>
+    <w:lsdException w:name="Colorful List" w:semiHidden="0" w:uiPriority="72" w:unhideWhenUsed="0"/>
+    <w:lsdException w:name="Colorful Grid" w:semiHidden="0" w:uiPriority="73" w:unhideWhenUsed="0"/>
+    <w:lsdException w:name="Light Shading Accent 1" w:semiHidden="0" w:uiPriority="60" w:unhideWhenUsed="0"/>
+    <w:lsdException w:name="Light List Accent 1" w:semiHidden="0" w:uiPriority="61" w:unhideWhenUsed="0"/>
+    <w:lsdException w:name="Light Grid Accent 1" w:semiHidden="0" w:uiPriority="62" w:unhideWhenUsed="0"/>
+    <w:lsdException w:name="Medium Shading 1 Accent 1" w:semiHidden="0" w:uiPriority="63" w:unhideWhenUsed="0"/>
+    <w:lsdException w:name="Medium Shading 2 Accent 1" w:semiHidden="0" w:uiPriority="64" w:unhideWhenUsed="0"/>
+    <w:lsdException w:name="Medium List 1 Accent 1" w:semiHidden="0" w:uiPriority="65" w:unhideWhenUsed="0"/>
+    <w:lsdException w:name="Revision" w:unhideWhenUsed="0"/>
+    <w:lsdException w:name="List Paragraph" w:semiHidden="0" w:uiPriority="34" w:unhideWhenUsed="0" w:qFormat="1"/>
+    <w:lsdException w:name="Quote" w:semiHidden="0" w:uiPriority="29" w:unhideWhenUsed="0" w:qFormat="1"/>
+    <w:lsdException w:name="Intense Quote" w:semiHidden="0" w:uiPriority="30" w:unhideWhenUsed="0" w:qFormat="1"/>
+    <w:lsdException w:name="Medium List 2 Accent 1" w:semiHidden="0" w:uiPriority="66" w:unhideWhenUsed="0"/>
+    <w:lsdException w:name="Medium Grid 1 Accent 1" w:semiHidden="0" w:uiPriority="67" w:unhideWhenUsed="0"/>
+    <w:lsdException w:name="Medium Grid 2 Accent 1" w:semiHidden="0" w:uiPriority="68" w:unhideWhenUsed="0"/>
+    <w:lsdException w:name="Medium Grid 3 Accent 1" w:semiHidden="0" w:uiPriority="69" w:unhideWhenUsed="0"/>
+    <w:lsdException w:name="Dark List Accent 1" w:semiHidden="0" w:uiPriority="70" w:unhideWhenUsed="0"/>
+    <w:lsdException w:name="Colorful Shading Accent 1" w:semiHidden="0" w:uiPriority="71" w:unhideWhenUsed="0"/>
+    <w:lsdException w:name="Colorful List Accent 1" w:semiHidden="0" w:uiPriority="72" w:unhideWhenUsed="0"/>
+    <w:lsdException w:name="Colorful Grid Accent 1" w:semiHidden="0" w:uiPriority="73" w:unhideWhenUsed="0"/>
+    <w:lsdException w:name="Light Shading Accent 2" w:semiHidden="0" w:uiPriority="60" w:unhideWhenUsed="0"/>
+    <w:lsdException w:name="Light List Accent 2" w:semiHidden="0" w:uiPriority="61" w:unhideWhenUsed="0"/>
+    <w:lsdException w:name="Light Grid Accent 2" w:semiHidden="0" w:uiPriority="62" w:unhideWhenUsed="0"/>
+    <w:lsdException w:name="Medium Shading 1 Accent 2" w:semiHidden="0" w:uiPriority="63" w:unhideWhenUsed="0"/>
+    <w:lsdException w:name="Medium Shading 2 Accent 2" w:semiHidden="0" w:uiPriority="64" w:unhideWhenUsed="0"/>
+    <w:lsdException w:name="Medium List 1 Accent 2" w:semiHidden="0" w:uiPriority="65" w:unhideWhenUsed="0"/>
+    <w:lsdException w:name="Medium List 2 Accent 2" w:semiHidden="0" w:uiPriority="66" w:unhideWhenUsed="0"/>
+    <w:lsdException w:name="Medium Grid 1 Accent 2" w:semiHidden="0" w:uiPriority="67" w:unhideWhenUsed="0"/>
+    <w:lsdException w:name="Medium Grid 2 Accent 2" w:semiHidden="0" w:uiPriority="68" w:unhideWhenUsed="0"/>
+    <w:lsdException w:name="Medium Grid 3 Accent 2" w:semiHidden="0" w:uiPriority="69" w:unhideWhenUsed="0"/>
+    <w:lsdException w:name="Dark List Accent 2" w:semiHidden="0" w:uiPriority="70" w:unhideWhenUsed="0"/>
+    <w:lsdException w:name="Colorful Shading Accent 2" w:semiHidden="0" w:uiPriority="71" w:unhideWhenUsed="0"/>
+    <w:lsdException w:name="Colorful List Accent 2" w:semiHidden="0" w:uiPriority="72" w:unhideWhenUsed="0"/>
+    <w:lsdException w:name="Colorful Grid Accent 2" w:semiHidden="0" w:uiPriority="73" w:unhideWhenUsed="0"/>
+    <w:lsdException w:name="Light Shading Accent 3" w:semiHidden="0" w:uiPriority="60" w:unhideWhenUsed="0"/>
+    <w:lsdException w:name="Light List Accent 3" w:semiHidden="0" w:uiPriority="61" w:unhideWhenUsed="0"/>
+    <w:lsdException w:name="Light Grid Accent 3" w:semiHidden="0" w:uiPriority="62" w:unhideWhenUsed="0"/>
+    <w:lsdException w:name="Medium Shading 1 Accent 3" w:semiHidden="0" w:uiPriority="63" w:unhideWhenUsed="0"/>
+    <w:lsdException w:name="Medium Shading 2 Accent 3" w:semiHidden="0" w:uiPriority="64" w:unhideWhenUsed="0"/>
+    <w:lsdException w:name="Medium List 1 Accent 3" w:semiHidden="0" w:uiPriority="65" w:unhideWhenUsed="0"/>
+    <w:lsdException w:name="Medium List 2 Accent 3" w:semiHidden="0" w:uiPriority="66" w:unhideWhenUsed="0"/>
+    <w:lsdException w:name="Medium Grid 1 Accent 3" w:semiHidden="0" w:uiPriority="67" w:unhideWhenUsed="0"/>
+    <w:lsdException w:name="Medium Grid 2 Accent 3" w:semiHidden="0" w:uiPriority="68" w:unhideWhenUsed="0"/>
+    <w:lsdException w:name="Medium Grid 3 Accent 3" w:semiHidden="0" w:uiPriority="69" w:unhideWhenUsed="0"/>
+    <w:lsdException w:name="Dark List Accent 3" w:semiHidden="0" w:uiPriority="70" w:unhideWhenUsed="0"/>
+    <w:lsdException w:name="Colorful Shading Accent 3" w:semiHidden="0" w:uiPriority="71" w:unhideWhenUsed="0"/>
+    <w:lsdException w:name="Colorful List Accent 3" w:semiHidden="0" w:uiPriority="72" w:unhideWhenUsed="0"/>
+    <w:lsdException w:name="Colorful Grid Accent 3" w:semiHidden="0" w:uiPriority="73" w:unhideWhenUsed="0"/>
+    <w:lsdException w:name="Light Shading Accent 4" w:semiHidden="0" w:uiPriority="60" w:unhideWhenUsed="0"/>
+    <w:lsdException w:name="Light List Accent 4" w:semiHidden="0" w:uiPriority="61" w:unhideWhenUsed="0"/>
+    <w:lsdException w:name="Light Grid Accent 4" w:semiHidden="0" w:uiPriority="62" w:unhideWhenUsed="0"/>
+    <w:lsdException w:name="Medium Shading 1 Accent 4" w:semiHidden="0" w:uiPriority="63" w:unhideWhenUsed="0"/>
+    <w:lsdException w:name="Medium Shading 2 Accent 4" w:semiHidden="0" w:uiPriority="64" w:unhideWhenUsed="0"/>
+    <w:lsdException w:name="Medium List 1 Accent 4" w:semiHidden="0" w:uiPriority="65" w:unhideWhenUsed="0"/>
+    <w:lsdException w:name="Medium List 2 Accent 4" w:semiHidden="0" w:uiPriority="66" w:unhideWhenUsed="0"/>
+    <w:lsdException w:name="Medium Grid 1 Accent 4" w:semiHidden="0" w:uiPriority="67" w:unhideWhenUsed="0"/>
+    <w:lsdException w:name="Medium Grid 2 Accent 4" w:semiHidden="0" w:uiPriority="68" w:unhideWhenUsed="0"/>
+    <w:lsdException w:name="Medium Grid 3 Accent 4" w:semiHidden="0" w:uiPriority="69" w:unhideWhenUsed="0"/>
+    <w:lsdException w:name="Dark List Accent 4" w:semiHidden="0" w:uiPriority="70" w:unhideWhenUsed="0"/>
+    <w:lsdException w:name="Colorful Shading Accent 4" w:semiHidden="0" w:uiPriority="71" w:unhideWhenUsed="0"/>
+    <w:lsdException w:name="Colorful List Accent 4" w:semiHidden="0" w:uiPriority="72" w:unhideWhenUsed="0"/>
+    <w:lsdException w:name="Colorful Grid Accent 4" w:semiHidden="0" w:uiPriority="73" w:unhideWhenUsed="0"/>
+    <w:lsdException w:name="Light Shading Accent 5" w:semiHidden="0" w:uiPriority="60" w:unhideWhenUsed="0"/>
+    <w:lsdException w:name="Light List Accent 5" w:semiHidden="0" w:uiPriority="61" w:unhideWhenUsed="0"/>
+    <w:lsdException w:name="Light Grid Accent 5" w:semiHidden="0" w:uiPriority="62" w:unhideWhenUsed="0"/>
+    <w:lsdException w:name="Medium Shading 1 Accent 5" w:semiHidden="0" w:uiPriority="63" w:unhideWhenUsed="0"/>
+    <w:lsdException w:name="Medium Shading 2 Accent 5" w:semiHidden="0" w:uiPriority="64" w:unhideWhenUsed="0"/>
+    <w:lsdException w:name="Medium List 1 Accent 5" w:semiHidden="0" w:uiPriority="65" w:unhideWhenUsed="0"/>
+    <w:lsdException w:name="Medium List 2 Accent 5" w:semiHidden="0" w:uiPriority="66" w:unhideWhenUsed="0"/>
+    <w:lsdException w:name="Medium Grid 1 Accent 5" w:semiHidden="0" w:uiPriority="67" w:unhideWhenUsed="0"/>
+    <w:lsdException w:name="Medium Grid 2 Accent 5" w:semiHidden="0" w:uiPriority="68" w:unhideWhenUsed="0"/>
+    <w:lsdException w:name="Medium Grid 3 Accent 5" w:semiHidden="0" w:uiPriority="69" w:unhideWhenUsed="0"/>
+    <w:lsdException w:name="Dark List Accent 5" w:semiHidden="0" w:uiPriority="70" w:unhideWhenUsed="0"/>
+    <w:lsdException w:name="Colorful Shading Accent 5" w:semiHidden="0" w:uiPriority="71" w:unhideWhenUsed="0"/>
+    <w:lsdException w:name="Colorful List Accent 5" w:semiHidden="0" w:uiPriority="72" w:unhideWhenUsed="0"/>
+    <w:lsdException w:name="Colorful Grid Accent 5" w:semiHidden="0" w:uiPriority="73" w:unhideWhenUsed="0"/>
+    <w:lsdException w:name="Light Shading Accent 6" w:semiHidden="0" w:uiPriority="60" w:unhideWhenUsed="0"/>
+    <w:lsdException w:name="Light List Accent 6" w:semiHidden="0" w:uiPriority="61" w:unhideWhenUsed="0"/>
+    <w:lsdException w:name="Light Grid Accent 6" w:semiHidden="0" w:uiPriority="62" w:unhideWhenUsed="0"/>
+    <w:lsdException w:name="Medium Shading 1 Accent 6" w:semiHidden="0" w:uiPriority="63" w:unhideWhenUsed="0"/>
+    <w:lsdException w:name="Medium Shading 2 Accent 6" w:semiHidden="0" w:uiPriority="64" w:unhideWhenUsed="0"/>
+    <w:lsdException w:name="Medium List 1 Accent 6" w:semiHidden="0" w:uiPriority="65" w:unhideWhenUsed="0"/>
+    <w:lsdException w:name="Medium List 2 Accent 6" w:semiHidden="0" w:uiPriority="66" w:unhideWhenUsed="0"/>
+    <w:lsdException w:name="Medium Grid 1 Accent 6" w:semiHidden="0" w:uiPriority="67" w:unhideWhenUsed="0"/>
+    <w:lsdException w:name="Medium Grid 2 Accent 6" w:semiHidden="0" w:uiPriority="68" w:unhideWhenUsed="0"/>
+    <w:lsdException w:name="Medium Grid 3 Accent 6" w:semiHidden="0" w:uiPriority="69" w:unhideWhenUsed="0"/>
+    <w:lsdException w:name="Dark List Accent 6" w:semiHidden="0" w:uiPriority="70" w:unhideWhenUsed="0"/>
+    <w:lsdException w:name="Colorful Shading Accent 6" w:semiHidden="0" w:uiPriority="71" w:unhideWhenUsed="0"/>
+    <w:lsdException w:name="Colorful List Accent 6" w:semiHidden="0" w:uiPriority="72" w:unhideWhenUsed="0"/>
+    <w:lsdException w:name="Colorful Grid Accent 6" w:semiHidden="0" w:uiPriority="73" w:unhideWhenUsed="0"/>
+    <w:lsdException w:name="Subtle Emphasis" w:semiHidden="0" w:uiPriority="19" w:unhideWhenUsed="0" w:qFormat="1"/>
+    <w:lsdException w:name="Intense Emphasis" w:semiHidden="0" w:uiPriority="21" w:unhideWhenUsed="0" w:qFormat="1"/>
+    <w:lsdException w:name="Subtle Reference" w:semiHidden="0" w:uiPriority="31" w:unhideWhenUsed="0" w:qFormat="1"/>
+    <w:lsdException w:name="Intense Reference" w:semiHidden="0" w:uiPriority="32" w:unhideWhenUsed="0" w:qFormat="1"/>
+    <w:lsdException w:name="Book Title" w:semiHidden="0" w:uiPriority="33" w:unhideWhenUsed="0" w:qFormat="1"/>
+    <w:lsdException w:name="Bibliography" w:uiPriority="37"/>
+    <w:lsdException w:name="TOC Heading" w:uiPriority="39" w:qFormat="1"/>
   </w:latentStyles>
-  <w:style w:type="paragraph" w:default="1" w:styleId="Normale">
+  <w:style w:type="paragraph" w:default="1" w:styleId="Normal">
     <w:name w:val="Normal"/>
     <w:qFormat/>
     <w:rsid w:val="00AF0F71"/>
@@ -23720,11 +23513,11 @@
       <w:rFonts w:ascii="Times New Roman" w:hAnsi="Times New Roman" w:cs="Times New Roman"/>
     </w:rPr>
   </w:style>
-  <w:style w:type="paragraph" w:styleId="Titolo1">
+  <w:style w:type="paragraph" w:styleId="Heading1">
     <w:name w:val="heading 1"/>
-    <w:basedOn w:val="Normale"/>
-    <w:next w:val="Normale"/>
-    <w:link w:val="Titolo1Carattere"/>
+    <w:basedOn w:val="Normal"/>
+    <w:next w:val="Normal"/>
+    <w:link w:val="Heading1Char"/>
     <w:uiPriority w:val="9"/>
     <w:qFormat/>
     <w:rsid w:val="00E02735"/>
@@ -23744,11 +23537,11 @@
       <w:szCs w:val="32"/>
     </w:rPr>
   </w:style>
-  <w:style w:type="paragraph" w:styleId="Titolo2">
+  <w:style w:type="paragraph" w:styleId="Heading2">
     <w:name w:val="heading 2"/>
-    <w:basedOn w:val="Normale"/>
-    <w:next w:val="Normale"/>
-    <w:link w:val="Titolo2Carattere"/>
+    <w:basedOn w:val="Normal"/>
+    <w:next w:val="Normal"/>
+    <w:link w:val="Heading2Char"/>
     <w:uiPriority w:val="9"/>
     <w:unhideWhenUsed/>
     <w:qFormat/>
@@ -23770,11 +23563,11 @@
       <w:szCs w:val="26"/>
     </w:rPr>
   </w:style>
-  <w:style w:type="paragraph" w:styleId="Titolo3">
+  <w:style w:type="paragraph" w:styleId="Heading3">
     <w:name w:val="heading 3"/>
-    <w:basedOn w:val="Normale"/>
-    <w:next w:val="Normale"/>
-    <w:link w:val="Titolo3Carattere"/>
+    <w:basedOn w:val="Normal"/>
+    <w:next w:val="Normal"/>
+    <w:link w:val="Heading3Char"/>
     <w:uiPriority w:val="9"/>
     <w:unhideWhenUsed/>
     <w:qFormat/>
@@ -23794,11 +23587,11 @@
       <w:color w:val="1F4D78" w:themeColor="accent1" w:themeShade="7F"/>
     </w:rPr>
   </w:style>
-  <w:style w:type="paragraph" w:styleId="Titolo4">
+  <w:style w:type="paragraph" w:styleId="Heading4">
     <w:name w:val="heading 4"/>
-    <w:basedOn w:val="Normale"/>
-    <w:next w:val="Normale"/>
-    <w:link w:val="Titolo4Carattere"/>
+    <w:basedOn w:val="Normal"/>
+    <w:next w:val="Normal"/>
+    <w:link w:val="Heading4Char"/>
     <w:uiPriority w:val="9"/>
     <w:semiHidden/>
     <w:unhideWhenUsed/>
@@ -23821,11 +23614,11 @@
       <w:color w:val="2E74B5" w:themeColor="accent1" w:themeShade="BF"/>
     </w:rPr>
   </w:style>
-  <w:style w:type="paragraph" w:styleId="Titolo5">
+  <w:style w:type="paragraph" w:styleId="Heading5">
     <w:name w:val="heading 5"/>
-    <w:basedOn w:val="Normale"/>
-    <w:next w:val="Normale"/>
-    <w:link w:val="Titolo5Carattere"/>
+    <w:basedOn w:val="Normal"/>
+    <w:next w:val="Normal"/>
+    <w:link w:val="Heading5Char"/>
     <w:uiPriority w:val="9"/>
     <w:semiHidden/>
     <w:unhideWhenUsed/>
@@ -23846,11 +23639,11 @@
       <w:color w:val="2E74B5" w:themeColor="accent1" w:themeShade="BF"/>
     </w:rPr>
   </w:style>
-  <w:style w:type="paragraph" w:styleId="Titolo6">
+  <w:style w:type="paragraph" w:styleId="Heading6">
     <w:name w:val="heading 6"/>
-    <w:basedOn w:val="Normale"/>
-    <w:next w:val="Normale"/>
-    <w:link w:val="Titolo6Carattere"/>
+    <w:basedOn w:val="Normal"/>
+    <w:next w:val="Normal"/>
+    <w:link w:val="Heading6Char"/>
     <w:uiPriority w:val="9"/>
     <w:semiHidden/>
     <w:unhideWhenUsed/>
@@ -23871,11 +23664,11 @@
       <w:color w:val="1F4D78" w:themeColor="accent1" w:themeShade="7F"/>
     </w:rPr>
   </w:style>
-  <w:style w:type="paragraph" w:styleId="Titolo7">
+  <w:style w:type="paragraph" w:styleId="Heading7">
     <w:name w:val="heading 7"/>
-    <w:basedOn w:val="Normale"/>
-    <w:next w:val="Normale"/>
-    <w:link w:val="Titolo7Carattere"/>
+    <w:basedOn w:val="Normal"/>
+    <w:next w:val="Normal"/>
+    <w:link w:val="Heading7Char"/>
     <w:uiPriority w:val="9"/>
     <w:semiHidden/>
     <w:unhideWhenUsed/>
@@ -23898,11 +23691,11 @@
       <w:color w:val="1F4D78" w:themeColor="accent1" w:themeShade="7F"/>
     </w:rPr>
   </w:style>
-  <w:style w:type="paragraph" w:styleId="Titolo8">
+  <w:style w:type="paragraph" w:styleId="Heading8">
     <w:name w:val="heading 8"/>
-    <w:basedOn w:val="Normale"/>
-    <w:next w:val="Normale"/>
-    <w:link w:val="Titolo8Carattere"/>
+    <w:basedOn w:val="Normal"/>
+    <w:next w:val="Normal"/>
+    <w:link w:val="Heading8Char"/>
     <w:uiPriority w:val="9"/>
     <w:semiHidden/>
     <w:unhideWhenUsed/>
@@ -23925,11 +23718,11 @@
       <w:szCs w:val="21"/>
     </w:rPr>
   </w:style>
-  <w:style w:type="paragraph" w:styleId="Titolo9">
+  <w:style w:type="paragraph" w:styleId="Heading9">
     <w:name w:val="heading 9"/>
-    <w:basedOn w:val="Normale"/>
-    <w:next w:val="Normale"/>
-    <w:link w:val="Titolo9Carattere"/>
+    <w:basedOn w:val="Normal"/>
+    <w:next w:val="Normal"/>
+    <w:link w:val="Heading9Char"/>
     <w:uiPriority w:val="9"/>
     <w:semiHidden/>
     <w:unhideWhenUsed/>
@@ -23954,13 +23747,13 @@
       <w:szCs w:val="21"/>
     </w:rPr>
   </w:style>
-  <w:style w:type="character" w:default="1" w:styleId="Carpredefinitoparagrafo">
+  <w:style w:type="character" w:default="1" w:styleId="DefaultParagraphFont">
     <w:name w:val="Default Paragraph Font"/>
     <w:uiPriority w:val="1"/>
     <w:semiHidden/>
     <w:unhideWhenUsed/>
   </w:style>
-  <w:style w:type="table" w:default="1" w:styleId="Tabellanormale">
+  <w:style w:type="table" w:default="1" w:styleId="TableNormal">
     <w:name w:val="Normal Table"/>
     <w:uiPriority w:val="99"/>
     <w:semiHidden/>
@@ -23975,15 +23768,15 @@
       </w:tblCellMar>
     </w:tblPr>
   </w:style>
-  <w:style w:type="numbering" w:default="1" w:styleId="Nessunelenco">
+  <w:style w:type="numbering" w:default="1" w:styleId="NoList">
     <w:name w:val="No List"/>
     <w:uiPriority w:val="99"/>
     <w:semiHidden/>
     <w:unhideWhenUsed/>
   </w:style>
-  <w:style w:type="paragraph" w:styleId="Paragrafoelenco">
+  <w:style w:type="paragraph" w:styleId="ListParagraph">
     <w:name w:val="List Paragraph"/>
-    <w:basedOn w:val="Normale"/>
+    <w:basedOn w:val="Normal"/>
     <w:uiPriority w:val="34"/>
     <w:qFormat/>
     <w:rsid w:val="007702E9"/>
@@ -23997,12 +23790,12 @@
   </w:style>
   <w:style w:type="character" w:customStyle="1" w:styleId="apple-converted-space">
     <w:name w:val="apple-converted-space"/>
-    <w:basedOn w:val="Carpredefinitoparagrafo"/>
+    <w:basedOn w:val="DefaultParagraphFont"/>
     <w:rsid w:val="007702E9"/>
   </w:style>
-  <w:style w:type="character" w:styleId="Collegamentoipertestuale">
+  <w:style w:type="character" w:styleId="Hyperlink">
     <w:name w:val="Hyperlink"/>
-    <w:basedOn w:val="Carpredefinitoparagrafo"/>
+    <w:basedOn w:val="DefaultParagraphFont"/>
     <w:uiPriority w:val="99"/>
     <w:unhideWhenUsed/>
     <w:rsid w:val="007702E9"/>
@@ -24011,10 +23804,10 @@
       <w:u w:val="single"/>
     </w:rPr>
   </w:style>
-  <w:style w:type="character" w:customStyle="1" w:styleId="Titolo1Carattere">
-    <w:name w:val="Titolo 1 Carattere"/>
-    <w:basedOn w:val="Carpredefinitoparagrafo"/>
-    <w:link w:val="Titolo1"/>
+  <w:style w:type="character" w:customStyle="1" w:styleId="Heading1Char">
+    <w:name w:val="Heading 1 Char"/>
+    <w:basedOn w:val="DefaultParagraphFont"/>
+    <w:link w:val="Heading1"/>
     <w:uiPriority w:val="9"/>
     <w:rsid w:val="00E02735"/>
     <w:rPr>
@@ -24024,10 +23817,10 @@
       <w:szCs w:val="32"/>
     </w:rPr>
   </w:style>
-  <w:style w:type="character" w:customStyle="1" w:styleId="Titolo2Carattere">
-    <w:name w:val="Titolo 2 Carattere"/>
-    <w:basedOn w:val="Carpredefinitoparagrafo"/>
-    <w:link w:val="Titolo2"/>
+  <w:style w:type="character" w:customStyle="1" w:styleId="Heading2Char">
+    <w:name w:val="Heading 2 Char"/>
+    <w:basedOn w:val="DefaultParagraphFont"/>
+    <w:link w:val="Heading2"/>
     <w:uiPriority w:val="9"/>
     <w:rsid w:val="00E02735"/>
     <w:rPr>
@@ -24037,10 +23830,10 @@
       <w:szCs w:val="26"/>
     </w:rPr>
   </w:style>
-  <w:style w:type="character" w:customStyle="1" w:styleId="Titolo3Carattere">
-    <w:name w:val="Titolo 3 Carattere"/>
-    <w:basedOn w:val="Carpredefinitoparagrafo"/>
-    <w:link w:val="Titolo3"/>
+  <w:style w:type="character" w:customStyle="1" w:styleId="Heading3Char">
+    <w:name w:val="Heading 3 Char"/>
+    <w:basedOn w:val="DefaultParagraphFont"/>
+    <w:link w:val="Heading3"/>
     <w:uiPriority w:val="9"/>
     <w:rsid w:val="00E02735"/>
     <w:rPr>
@@ -24048,10 +23841,10 @@
       <w:color w:val="1F4D78" w:themeColor="accent1" w:themeShade="7F"/>
     </w:rPr>
   </w:style>
-  <w:style w:type="character" w:customStyle="1" w:styleId="Titolo4Carattere">
-    <w:name w:val="Titolo 4 Carattere"/>
-    <w:basedOn w:val="Carpredefinitoparagrafo"/>
-    <w:link w:val="Titolo4"/>
+  <w:style w:type="character" w:customStyle="1" w:styleId="Heading4Char">
+    <w:name w:val="Heading 4 Char"/>
+    <w:basedOn w:val="DefaultParagraphFont"/>
+    <w:link w:val="Heading4"/>
     <w:uiPriority w:val="9"/>
     <w:semiHidden/>
     <w:rsid w:val="00E02735"/>
@@ -24062,10 +23855,10 @@
       <w:color w:val="2E74B5" w:themeColor="accent1" w:themeShade="BF"/>
     </w:rPr>
   </w:style>
-  <w:style w:type="character" w:customStyle="1" w:styleId="Titolo5Carattere">
-    <w:name w:val="Titolo 5 Carattere"/>
-    <w:basedOn w:val="Carpredefinitoparagrafo"/>
-    <w:link w:val="Titolo5"/>
+  <w:style w:type="character" w:customStyle="1" w:styleId="Heading5Char">
+    <w:name w:val="Heading 5 Char"/>
+    <w:basedOn w:val="DefaultParagraphFont"/>
+    <w:link w:val="Heading5"/>
     <w:uiPriority w:val="9"/>
     <w:semiHidden/>
     <w:rsid w:val="00E02735"/>
@@ -24074,10 +23867,10 @@
       <w:color w:val="2E74B5" w:themeColor="accent1" w:themeShade="BF"/>
     </w:rPr>
   </w:style>
-  <w:style w:type="character" w:customStyle="1" w:styleId="Titolo6Carattere">
-    <w:name w:val="Titolo 6 Carattere"/>
-    <w:basedOn w:val="Carpredefinitoparagrafo"/>
-    <w:link w:val="Titolo6"/>
+  <w:style w:type="character" w:customStyle="1" w:styleId="Heading6Char">
+    <w:name w:val="Heading 6 Char"/>
+    <w:basedOn w:val="DefaultParagraphFont"/>
+    <w:link w:val="Heading6"/>
     <w:uiPriority w:val="9"/>
     <w:semiHidden/>
     <w:rsid w:val="00E02735"/>
@@ -24086,10 +23879,10 @@
       <w:color w:val="1F4D78" w:themeColor="accent1" w:themeShade="7F"/>
     </w:rPr>
   </w:style>
-  <w:style w:type="character" w:customStyle="1" w:styleId="Titolo7Carattere">
-    <w:name w:val="Titolo 7 Carattere"/>
-    <w:basedOn w:val="Carpredefinitoparagrafo"/>
-    <w:link w:val="Titolo7"/>
+  <w:style w:type="character" w:customStyle="1" w:styleId="Heading7Char">
+    <w:name w:val="Heading 7 Char"/>
+    <w:basedOn w:val="DefaultParagraphFont"/>
+    <w:link w:val="Heading7"/>
     <w:uiPriority w:val="9"/>
     <w:semiHidden/>
     <w:rsid w:val="00E02735"/>
@@ -24100,10 +23893,10 @@
       <w:color w:val="1F4D78" w:themeColor="accent1" w:themeShade="7F"/>
     </w:rPr>
   </w:style>
-  <w:style w:type="character" w:customStyle="1" w:styleId="Titolo8Carattere">
-    <w:name w:val="Titolo 8 Carattere"/>
-    <w:basedOn w:val="Carpredefinitoparagrafo"/>
-    <w:link w:val="Titolo8"/>
+  <w:style w:type="character" w:customStyle="1" w:styleId="Heading8Char">
+    <w:name w:val="Heading 8 Char"/>
+    <w:basedOn w:val="DefaultParagraphFont"/>
+    <w:link w:val="Heading8"/>
     <w:uiPriority w:val="9"/>
     <w:semiHidden/>
     <w:rsid w:val="00E02735"/>
@@ -24114,10 +23907,10 @@
       <w:szCs w:val="21"/>
     </w:rPr>
   </w:style>
-  <w:style w:type="character" w:customStyle="1" w:styleId="Titolo9Carattere">
-    <w:name w:val="Titolo 9 Carattere"/>
-    <w:basedOn w:val="Carpredefinitoparagrafo"/>
-    <w:link w:val="Titolo9"/>
+  <w:style w:type="character" w:customStyle="1" w:styleId="Heading9Char">
+    <w:name w:val="Heading 9 Char"/>
+    <w:basedOn w:val="DefaultParagraphFont"/>
+    <w:link w:val="Heading9"/>
     <w:uiPriority w:val="9"/>
     <w:semiHidden/>
     <w:rsid w:val="00E02735"/>
@@ -24130,10 +23923,10 @@
       <w:szCs w:val="21"/>
     </w:rPr>
   </w:style>
-  <w:style w:type="paragraph" w:styleId="PreformattatoHTML">
+  <w:style w:type="paragraph" w:styleId="HTMLPreformatted">
     <w:name w:val="HTML Preformatted"/>
-    <w:basedOn w:val="Normale"/>
-    <w:link w:val="PreformattatoHTMLCarattere"/>
+    <w:basedOn w:val="Normal"/>
+    <w:link w:val="HTMLPreformattedChar"/>
     <w:uiPriority w:val="99"/>
     <w:semiHidden/>
     <w:unhideWhenUsed/>
@@ -24164,10 +23957,10 @@
       <w:szCs w:val="20"/>
     </w:rPr>
   </w:style>
-  <w:style w:type="character" w:customStyle="1" w:styleId="PreformattatoHTMLCarattere">
-    <w:name w:val="Preformattato HTML Carattere"/>
-    <w:basedOn w:val="Carpredefinitoparagrafo"/>
-    <w:link w:val="PreformattatoHTML"/>
+  <w:style w:type="character" w:customStyle="1" w:styleId="HTMLPreformattedChar">
+    <w:name w:val="HTML Preformatted Char"/>
+    <w:basedOn w:val="DefaultParagraphFont"/>
+    <w:link w:val="HTMLPreformatted"/>
     <w:uiPriority w:val="99"/>
     <w:semiHidden/>
     <w:rsid w:val="005F023E"/>
@@ -24177,10 +23970,10 @@
       <w:szCs w:val="20"/>
     </w:rPr>
   </w:style>
-  <w:style w:type="paragraph" w:styleId="Intestazione">
+  <w:style w:type="paragraph" w:styleId="Header">
     <w:name w:val="header"/>
-    <w:basedOn w:val="Normale"/>
-    <w:link w:val="IntestazioneCarattere"/>
+    <w:basedOn w:val="Normal"/>
+    <w:link w:val="HeaderChar"/>
     <w:unhideWhenUsed/>
     <w:rsid w:val="00FB08DE"/>
     <w:pPr>
@@ -24190,20 +23983,20 @@
       </w:tabs>
     </w:pPr>
   </w:style>
-  <w:style w:type="character" w:customStyle="1" w:styleId="IntestazioneCarattere">
-    <w:name w:val="Intestazione Carattere"/>
-    <w:basedOn w:val="Carpredefinitoparagrafo"/>
-    <w:link w:val="Intestazione"/>
+  <w:style w:type="character" w:customStyle="1" w:styleId="HeaderChar">
+    <w:name w:val="Header Char"/>
+    <w:basedOn w:val="DefaultParagraphFont"/>
+    <w:link w:val="Header"/>
     <w:uiPriority w:val="99"/>
     <w:rsid w:val="00FB08DE"/>
     <w:rPr>
       <w:rFonts w:ascii="Times New Roman" w:hAnsi="Times New Roman" w:cs="Times New Roman"/>
     </w:rPr>
   </w:style>
-  <w:style w:type="paragraph" w:styleId="Pidipagina">
+  <w:style w:type="paragraph" w:styleId="Footer">
     <w:name w:val="footer"/>
-    <w:basedOn w:val="Normale"/>
-    <w:link w:val="PidipaginaCarattere"/>
+    <w:basedOn w:val="Normal"/>
+    <w:link w:val="FooterChar"/>
     <w:unhideWhenUsed/>
     <w:rsid w:val="00FB08DE"/>
     <w:pPr>
@@ -24213,10 +24006,10 @@
       </w:tabs>
     </w:pPr>
   </w:style>
-  <w:style w:type="character" w:customStyle="1" w:styleId="PidipaginaCarattere">
-    <w:name w:val="Piè di pagina Carattere"/>
-    <w:basedOn w:val="Carpredefinitoparagrafo"/>
-    <w:link w:val="Pidipagina"/>
+  <w:style w:type="character" w:customStyle="1" w:styleId="FooterChar">
+    <w:name w:val="Footer Char"/>
+    <w:basedOn w:val="DefaultParagraphFont"/>
+    <w:link w:val="Footer"/>
     <w:uiPriority w:val="99"/>
     <w:rsid w:val="00FB08DE"/>
     <w:rPr>
@@ -24225,7 +24018,7 @@
   </w:style>
   <w:style w:type="paragraph" w:customStyle="1" w:styleId="Contenutotabella">
     <w:name w:val="Contenuto tabella"/>
-    <w:basedOn w:val="Normale"/>
+    <w:basedOn w:val="Normal"/>
     <w:rsid w:val="009E6F75"/>
     <w:pPr>
       <w:widowControl w:val="0"/>
@@ -24249,10 +24042,10 @@
       <w:bCs/>
     </w:rPr>
   </w:style>
-  <w:style w:type="paragraph" w:styleId="Testofumetto">
+  <w:style w:type="paragraph" w:styleId="BalloonText">
     <w:name w:val="Balloon Text"/>
-    <w:basedOn w:val="Normale"/>
-    <w:link w:val="TestofumettoCarattere"/>
+    <w:basedOn w:val="Normal"/>
+    <w:link w:val="BalloonTextChar"/>
     <w:uiPriority w:val="99"/>
     <w:semiHidden/>
     <w:unhideWhenUsed/>
@@ -24263,10 +24056,10 @@
       <w:szCs w:val="18"/>
     </w:rPr>
   </w:style>
-  <w:style w:type="character" w:customStyle="1" w:styleId="TestofumettoCarattere">
-    <w:name w:val="Testo fumetto Carattere"/>
-    <w:basedOn w:val="Carpredefinitoparagrafo"/>
-    <w:link w:val="Testofumetto"/>
+  <w:style w:type="character" w:customStyle="1" w:styleId="BalloonTextChar">
+    <w:name w:val="Balloon Text Char"/>
+    <w:basedOn w:val="DefaultParagraphFont"/>
+    <w:link w:val="BalloonText"/>
     <w:uiPriority w:val="99"/>
     <w:semiHidden/>
     <w:rsid w:val="003368ED"/>
@@ -24278,7 +24071,7 @@
   </w:style>
   <w:style w:type="paragraph" w:customStyle="1" w:styleId="Intestazioneindice">
     <w:name w:val="Intestazione indice"/>
-    <w:basedOn w:val="Normale"/>
+    <w:basedOn w:val="Normal"/>
     <w:rsid w:val="003368ED"/>
     <w:pPr>
       <w:keepNext/>
@@ -24296,9 +24089,782 @@
       <w:szCs w:val="32"/>
     </w:rPr>
   </w:style>
-  <w:style w:type="table" w:styleId="Grigliatabella">
+  <w:style w:type="table" w:styleId="TableGrid">
     <w:name w:val="Table Grid"/>
-    <w:basedOn w:val="Tabellanormale"/>
+    <w:basedOn w:val="TableNormal"/>
+    <w:uiPriority w:val="39"/>
+    <w:rsid w:val="00134D67"/>
+    <w:tblPr>
+      <w:tblInd w:w="0" w:type="dxa"/>
+      <w:tblBorders>
+        <w:top w:val="single" w:sz="4" w:space="0" w:color="auto"/>
+        <w:left w:val="single" w:sz="4" w:space="0" w:color="auto"/>
+        <w:bottom w:val="single" w:sz="4" w:space="0" w:color="auto"/>
+        <w:right w:val="single" w:sz="4" w:space="0" w:color="auto"/>
+        <w:insideH w:val="single" w:sz="4" w:space="0" w:color="auto"/>
+        <w:insideV w:val="single" w:sz="4" w:space="0" w:color="auto"/>
+      </w:tblBorders>
+      <w:tblCellMar>
+        <w:top w:w="0" w:type="dxa"/>
+        <w:left w:w="108" w:type="dxa"/>
+        <w:bottom w:w="0" w:type="dxa"/>
+        <w:right w:w="108" w:type="dxa"/>
+      </w:tblCellMar>
+    </w:tblPr>
+  </w:style>
+</w:styles>
+</file>
+
+<file path=word/stylesWithEffects.xml><?xml version="1.0" encoding="utf-8"?>
+<w:styles xmlns:wpc="http://schemas.microsoft.com/office/word/2010/wordprocessingCanvas" xmlns:mo="http://schemas.microsoft.com/office/mac/office/2008/main" xmlns:mc="http://schemas.openxmlformats.org/markup-compatibility/2006" xmlns:mv="urn:schemas-microsoft-com:mac:vml" xmlns:o="urn:schemas-microsoft-com:office:office" xmlns:r="http://schemas.openxmlformats.org/officeDocument/2006/relationships" xmlns:m="http://schemas.openxmlformats.org/officeDocument/2006/math" xmlns:v="urn:schemas-microsoft-com:vml" xmlns:wp14="http://schemas.microsoft.com/office/word/2010/wordprocessingDrawing" xmlns:wp="http://schemas.openxmlformats.org/drawingml/2006/wordprocessingDrawing" xmlns:w10="urn:schemas-microsoft-com:office:word" xmlns:w="http://schemas.openxmlformats.org/wordprocessingml/2006/main" xmlns:w14="http://schemas.microsoft.com/office/word/2010/wordml" xmlns:wpg="http://schemas.microsoft.com/office/word/2010/wordprocessingGroup" xmlns:wpi="http://schemas.microsoft.com/office/word/2010/wordprocessingInk" xmlns:wne="http://schemas.microsoft.com/office/word/2006/wordml" xmlns:wps="http://schemas.microsoft.com/office/word/2010/wordprocessingShape" mc:Ignorable="w14 wp14">
+  <w:docDefaults>
+    <w:rPrDefault>
+      <w:rPr>
+        <w:rFonts w:asciiTheme="minorHAnsi" w:eastAsiaTheme="minorEastAsia" w:hAnsiTheme="minorHAnsi" w:cstheme="minorBidi"/>
+        <w:sz w:val="24"/>
+        <w:szCs w:val="24"/>
+        <w:lang w:val="it-IT" w:eastAsia="it-IT" w:bidi="ar-SA"/>
+      </w:rPr>
+    </w:rPrDefault>
+    <w:pPrDefault/>
+  </w:docDefaults>
+  <w:latentStyles w:defLockedState="0" w:defUIPriority="99" w:defSemiHidden="1" w:defUnhideWhenUsed="1" w:defQFormat="0" w:count="276">
+    <w:lsdException w:name="Normal" w:semiHidden="0" w:uiPriority="0" w:unhideWhenUsed="0" w:qFormat="1"/>
+    <w:lsdException w:name="heading 1" w:semiHidden="0" w:uiPriority="9" w:unhideWhenUsed="0" w:qFormat="1"/>
+    <w:lsdException w:name="heading 2" w:uiPriority="9" w:qFormat="1"/>
+    <w:lsdException w:name="heading 3" w:uiPriority="9" w:qFormat="1"/>
+    <w:lsdException w:name="heading 4" w:uiPriority="9" w:qFormat="1"/>
+    <w:lsdException w:name="heading 5" w:uiPriority="9" w:qFormat="1"/>
+    <w:lsdException w:name="heading 6" w:uiPriority="9" w:qFormat="1"/>
+    <w:lsdException w:name="heading 7" w:uiPriority="9" w:qFormat="1"/>
+    <w:lsdException w:name="heading 8" w:uiPriority="9" w:qFormat="1"/>
+    <w:lsdException w:name="heading 9" w:uiPriority="9" w:qFormat="1"/>
+    <w:lsdException w:name="toc 1" w:uiPriority="39"/>
+    <w:lsdException w:name="toc 2" w:uiPriority="39"/>
+    <w:lsdException w:name="toc 3" w:uiPriority="39"/>
+    <w:lsdException w:name="toc 4" w:uiPriority="39"/>
+    <w:lsdException w:name="toc 5" w:uiPriority="39"/>
+    <w:lsdException w:name="toc 6" w:uiPriority="39"/>
+    <w:lsdException w:name="toc 7" w:uiPriority="39"/>
+    <w:lsdException w:name="toc 8" w:uiPriority="39"/>
+    <w:lsdException w:name="toc 9" w:uiPriority="39"/>
+    <w:lsdException w:name="header" w:uiPriority="0"/>
+    <w:lsdException w:name="footer" w:uiPriority="0"/>
+    <w:lsdException w:name="caption" w:uiPriority="35" w:qFormat="1"/>
+    <w:lsdException w:name="Title" w:semiHidden="0" w:uiPriority="10" w:unhideWhenUsed="0" w:qFormat="1"/>
+    <w:lsdException w:name="Default Paragraph Font" w:uiPriority="1"/>
+    <w:lsdException w:name="Subtitle" w:semiHidden="0" w:uiPriority="11" w:unhideWhenUsed="0" w:qFormat="1"/>
+    <w:lsdException w:name="Strong" w:semiHidden="0" w:uiPriority="22" w:unhideWhenUsed="0" w:qFormat="1"/>
+    <w:lsdException w:name="Emphasis" w:semiHidden="0" w:uiPriority="20" w:unhideWhenUsed="0" w:qFormat="1"/>
+    <w:lsdException w:name="Table Grid" w:semiHidden="0" w:uiPriority="39" w:unhideWhenUsed="0"/>
+    <w:lsdException w:name="Note Level 1" w:semiHidden="0" w:unhideWhenUsed="0"/>
+    <w:lsdException w:name="Note Level 2" w:semiHidden="0" w:unhideWhenUsed="0"/>
+    <w:lsdException w:name="Note Level 3" w:semiHidden="0" w:unhideWhenUsed="0"/>
+    <w:lsdException w:name="Note Level 4" w:semiHidden="0" w:unhideWhenUsed="0"/>
+    <w:lsdException w:name="Note Level 5" w:semiHidden="0" w:unhideWhenUsed="0"/>
+    <w:lsdException w:name="Note Level 6" w:semiHidden="0" w:unhideWhenUsed="0"/>
+    <w:lsdException w:name="Note Level 7" w:semiHidden="0" w:unhideWhenUsed="0"/>
+    <w:lsdException w:name="Note Level 8" w:semiHidden="0" w:unhideWhenUsed="0"/>
+    <w:lsdException w:name="Note Level 9" w:semiHidden="0" w:unhideWhenUsed="0"/>
+    <w:lsdException w:name="Placeholder Text" w:unhideWhenUsed="0"/>
+    <w:lsdException w:name="No Spacing" w:semiHidden="0" w:uiPriority="1" w:unhideWhenUsed="0" w:qFormat="1"/>
+    <w:lsdException w:name="Light Shading" w:semiHidden="0" w:uiPriority="60" w:unhideWhenUsed="0"/>
+    <w:lsdException w:name="Light List" w:semiHidden="0" w:uiPriority="61" w:unhideWhenUsed="0"/>
+    <w:lsdException w:name="Light Grid" w:semiHidden="0" w:uiPriority="62" w:unhideWhenUsed="0"/>
+    <w:lsdException w:name="Medium Shading 1" w:semiHidden="0" w:uiPriority="63" w:unhideWhenUsed="0"/>
+    <w:lsdException w:name="Medium Shading 2" w:semiHidden="0" w:uiPriority="64" w:unhideWhenUsed="0"/>
+    <w:lsdException w:name="Medium List 1" w:semiHidden="0" w:uiPriority="65" w:unhideWhenUsed="0"/>
+    <w:lsdException w:name="Medium List 2" w:semiHidden="0" w:uiPriority="66" w:unhideWhenUsed="0"/>
+    <w:lsdException w:name="Medium Grid 1" w:semiHidden="0" w:uiPriority="67" w:unhideWhenUsed="0"/>
+    <w:lsdException w:name="Medium Grid 2" w:semiHidden="0" w:uiPriority="68" w:unhideWhenUsed="0"/>
+    <w:lsdException w:name="Medium Grid 3" w:semiHidden="0" w:uiPriority="69" w:unhideWhenUsed="0"/>
+    <w:lsdException w:name="Dark List" w:semiHidden="0" w:uiPriority="70" w:unhideWhenUsed="0"/>
+    <w:lsdException w:name="Colorful Shading" w:semiHidden="0" w:uiPriority="71" w:unhideWhenUsed="0"/>
+    <w:lsdException w:name="Colorful List" w:semiHidden="0" w:uiPriority="72" w:unhideWhenUsed="0"/>
+    <w:lsdException w:name="Colorful Grid" w:semiHidden="0" w:uiPriority="73" w:unhideWhenUsed="0"/>
+    <w:lsdException w:name="Light Shading Accent 1" w:semiHidden="0" w:uiPriority="60" w:unhideWhenUsed="0"/>
+    <w:lsdException w:name="Light List Accent 1" w:semiHidden="0" w:uiPriority="61" w:unhideWhenUsed="0"/>
+    <w:lsdException w:name="Light Grid Accent 1" w:semiHidden="0" w:uiPriority="62" w:unhideWhenUsed="0"/>
+    <w:lsdException w:name="Medium Shading 1 Accent 1" w:semiHidden="0" w:uiPriority="63" w:unhideWhenUsed="0"/>
+    <w:lsdException w:name="Medium Shading 2 Accent 1" w:semiHidden="0" w:uiPriority="64" w:unhideWhenUsed="0"/>
+    <w:lsdException w:name="Medium List 1 Accent 1" w:semiHidden="0" w:uiPriority="65" w:unhideWhenUsed="0"/>
+    <w:lsdException w:name="Revision" w:unhideWhenUsed="0"/>
+    <w:lsdException w:name="List Paragraph" w:semiHidden="0" w:uiPriority="34" w:unhideWhenUsed="0" w:qFormat="1"/>
+    <w:lsdException w:name="Quote" w:semiHidden="0" w:uiPriority="29" w:unhideWhenUsed="0" w:qFormat="1"/>
+    <w:lsdException w:name="Intense Quote" w:semiHidden="0" w:uiPriority="30" w:unhideWhenUsed="0" w:qFormat="1"/>
+    <w:lsdException w:name="Medium List 2 Accent 1" w:semiHidden="0" w:uiPriority="66" w:unhideWhenUsed="0"/>
+    <w:lsdException w:name="Medium Grid 1 Accent 1" w:semiHidden="0" w:uiPriority="67" w:unhideWhenUsed="0"/>
+    <w:lsdException w:name="Medium Grid 2 Accent 1" w:semiHidden="0" w:uiPriority="68" w:unhideWhenUsed="0"/>
+    <w:lsdException w:name="Medium Grid 3 Accent 1" w:semiHidden="0" w:uiPriority="69" w:unhideWhenUsed="0"/>
+    <w:lsdException w:name="Dark List Accent 1" w:semiHidden="0" w:uiPriority="70" w:unhideWhenUsed="0"/>
+    <w:lsdException w:name="Colorful Shading Accent 1" w:semiHidden="0" w:uiPriority="71" w:unhideWhenUsed="0"/>
+    <w:lsdException w:name="Colorful List Accent 1" w:semiHidden="0" w:uiPriority="72" w:unhideWhenUsed="0"/>
+    <w:lsdException w:name="Colorful Grid Accent 1" w:semiHidden="0" w:uiPriority="73" w:unhideWhenUsed="0"/>
+    <w:lsdException w:name="Light Shading Accent 2" w:semiHidden="0" w:uiPriority="60" w:unhideWhenUsed="0"/>
+    <w:lsdException w:name="Light List Accent 2" w:semiHidden="0" w:uiPriority="61" w:unhideWhenUsed="0"/>
+    <w:lsdException w:name="Light Grid Accent 2" w:semiHidden="0" w:uiPriority="62" w:unhideWhenUsed="0"/>
+    <w:lsdException w:name="Medium Shading 1 Accent 2" w:semiHidden="0" w:uiPriority="63" w:unhideWhenUsed="0"/>
+    <w:lsdException w:name="Medium Shading 2 Accent 2" w:semiHidden="0" w:uiPriority="64" w:unhideWhenUsed="0"/>
+    <w:lsdException w:name="Medium List 1 Accent 2" w:semiHidden="0" w:uiPriority="65" w:unhideWhenUsed="0"/>
+    <w:lsdException w:name="Medium List 2 Accent 2" w:semiHidden="0" w:uiPriority="66" w:unhideWhenUsed="0"/>
+    <w:lsdException w:name="Medium Grid 1 Accent 2" w:semiHidden="0" w:uiPriority="67" w:unhideWhenUsed="0"/>
+    <w:lsdException w:name="Medium Grid 2 Accent 2" w:semiHidden="0" w:uiPriority="68" w:unhideWhenUsed="0"/>
+    <w:lsdException w:name="Medium Grid 3 Accent 2" w:semiHidden="0" w:uiPriority="69" w:unhideWhenUsed="0"/>
+    <w:lsdException w:name="Dark List Accent 2" w:semiHidden="0" w:uiPriority="70" w:unhideWhenUsed="0"/>
+    <w:lsdException w:name="Colorful Shading Accent 2" w:semiHidden="0" w:uiPriority="71" w:unhideWhenUsed="0"/>
+    <w:lsdException w:name="Colorful List Accent 2" w:semiHidden="0" w:uiPriority="72" w:unhideWhenUsed="0"/>
+    <w:lsdException w:name="Colorful Grid Accent 2" w:semiHidden="0" w:uiPriority="73" w:unhideWhenUsed="0"/>
+    <w:lsdException w:name="Light Shading Accent 3" w:semiHidden="0" w:uiPriority="60" w:unhideWhenUsed="0"/>
+    <w:lsdException w:name="Light List Accent 3" w:semiHidden="0" w:uiPriority="61" w:unhideWhenUsed="0"/>
+    <w:lsdException w:name="Light Grid Accent 3" w:semiHidden="0" w:uiPriority="62" w:unhideWhenUsed="0"/>
+    <w:lsdException w:name="Medium Shading 1 Accent 3" w:semiHidden="0" w:uiPriority="63" w:unhideWhenUsed="0"/>
+    <w:lsdException w:name="Medium Shading 2 Accent 3" w:semiHidden="0" w:uiPriority="64" w:unhideWhenUsed="0"/>
+    <w:lsdException w:name="Medium List 1 Accent 3" w:semiHidden="0" w:uiPriority="65" w:unhideWhenUsed="0"/>
+    <w:lsdException w:name="Medium List 2 Accent 3" w:semiHidden="0" w:uiPriority="66" w:unhideWhenUsed="0"/>
+    <w:lsdException w:name="Medium Grid 1 Accent 3" w:semiHidden="0" w:uiPriority="67" w:unhideWhenUsed="0"/>
+    <w:lsdException w:name="Medium Grid 2 Accent 3" w:semiHidden="0" w:uiPriority="68" w:unhideWhenUsed="0"/>
+    <w:lsdException w:name="Medium Grid 3 Accent 3" w:semiHidden="0" w:uiPriority="69" w:unhideWhenUsed="0"/>
+    <w:lsdException w:name="Dark List Accent 3" w:semiHidden="0" w:uiPriority="70" w:unhideWhenUsed="0"/>
+    <w:lsdException w:name="Colorful Shading Accent 3" w:semiHidden="0" w:uiPriority="71" w:unhideWhenUsed="0"/>
+    <w:lsdException w:name="Colorful List Accent 3" w:semiHidden="0" w:uiPriority="72" w:unhideWhenUsed="0"/>
+    <w:lsdException w:name="Colorful Grid Accent 3" w:semiHidden="0" w:uiPriority="73" w:unhideWhenUsed="0"/>
+    <w:lsdException w:name="Light Shading Accent 4" w:semiHidden="0" w:uiPriority="60" w:unhideWhenUsed="0"/>
+    <w:lsdException w:name="Light List Accent 4" w:semiHidden="0" w:uiPriority="61" w:unhideWhenUsed="0"/>
+    <w:lsdException w:name="Light Grid Accent 4" w:semiHidden="0" w:uiPriority="62" w:unhideWhenUsed="0"/>
+    <w:lsdException w:name="Medium Shading 1 Accent 4" w:semiHidden="0" w:uiPriority="63" w:unhideWhenUsed="0"/>
+    <w:lsdException w:name="Medium Shading 2 Accent 4" w:semiHidden="0" w:uiPriority="64" w:unhideWhenUsed="0"/>
+    <w:lsdException w:name="Medium List 1 Accent 4" w:semiHidden="0" w:uiPriority="65" w:unhideWhenUsed="0"/>
+    <w:lsdException w:name="Medium List 2 Accent 4" w:semiHidden="0" w:uiPriority="66" w:unhideWhenUsed="0"/>
+    <w:lsdException w:name="Medium Grid 1 Accent 4" w:semiHidden="0" w:uiPriority="67" w:unhideWhenUsed="0"/>
+    <w:lsdException w:name="Medium Grid 2 Accent 4" w:semiHidden="0" w:uiPriority="68" w:unhideWhenUsed="0"/>
+    <w:lsdException w:name="Medium Grid 3 Accent 4" w:semiHidden="0" w:uiPriority="69" w:unhideWhenUsed="0"/>
+    <w:lsdException w:name="Dark List Accent 4" w:semiHidden="0" w:uiPriority="70" w:unhideWhenUsed="0"/>
+    <w:lsdException w:name="Colorful Shading Accent 4" w:semiHidden="0" w:uiPriority="71" w:unhideWhenUsed="0"/>
+    <w:lsdException w:name="Colorful List Accent 4" w:semiHidden="0" w:uiPriority="72" w:unhideWhenUsed="0"/>
+    <w:lsdException w:name="Colorful Grid Accent 4" w:semiHidden="0" w:uiPriority="73" w:unhideWhenUsed="0"/>
+    <w:lsdException w:name="Light Shading Accent 5" w:semiHidden="0" w:uiPriority="60" w:unhideWhenUsed="0"/>
+    <w:lsdException w:name="Light List Accent 5" w:semiHidden="0" w:uiPriority="61" w:unhideWhenUsed="0"/>
+    <w:lsdException w:name="Light Grid Accent 5" w:semiHidden="0" w:uiPriority="62" w:unhideWhenUsed="0"/>
+    <w:lsdException w:name="Medium Shading 1 Accent 5" w:semiHidden="0" w:uiPriority="63" w:unhideWhenUsed="0"/>
+    <w:lsdException w:name="Medium Shading 2 Accent 5" w:semiHidden="0" w:uiPriority="64" w:unhideWhenUsed="0"/>
+    <w:lsdException w:name="Medium List 1 Accent 5" w:semiHidden="0" w:uiPriority="65" w:unhideWhenUsed="0"/>
+    <w:lsdException w:name="Medium List 2 Accent 5" w:semiHidden="0" w:uiPriority="66" w:unhideWhenUsed="0"/>
+    <w:lsdException w:name="Medium Grid 1 Accent 5" w:semiHidden="0" w:uiPriority="67" w:unhideWhenUsed="0"/>
+    <w:lsdException w:name="Medium Grid 2 Accent 5" w:semiHidden="0" w:uiPriority="68" w:unhideWhenUsed="0"/>
+    <w:lsdException w:name="Medium Grid 3 Accent 5" w:semiHidden="0" w:uiPriority="69" w:unhideWhenUsed="0"/>
+    <w:lsdException w:name="Dark List Accent 5" w:semiHidden="0" w:uiPriority="70" w:unhideWhenUsed="0"/>
+    <w:lsdException w:name="Colorful Shading Accent 5" w:semiHidden="0" w:uiPriority="71" w:unhideWhenUsed="0"/>
+    <w:lsdException w:name="Colorful List Accent 5" w:semiHidden="0" w:uiPriority="72" w:unhideWhenUsed="0"/>
+    <w:lsdException w:name="Colorful Grid Accent 5" w:semiHidden="0" w:uiPriority="73" w:unhideWhenUsed="0"/>
+    <w:lsdException w:name="Light Shading Accent 6" w:semiHidden="0" w:uiPriority="60" w:unhideWhenUsed="0"/>
+    <w:lsdException w:name="Light List Accent 6" w:semiHidden="0" w:uiPriority="61" w:unhideWhenUsed="0"/>
+    <w:lsdException w:name="Light Grid Accent 6" w:semiHidden="0" w:uiPriority="62" w:unhideWhenUsed="0"/>
+    <w:lsdException w:name="Medium Shading 1 Accent 6" w:semiHidden="0" w:uiPriority="63" w:unhideWhenUsed="0"/>
+    <w:lsdException w:name="Medium Shading 2 Accent 6" w:semiHidden="0" w:uiPriority="64" w:unhideWhenUsed="0"/>
+    <w:lsdException w:name="Medium List 1 Accent 6" w:semiHidden="0" w:uiPriority="65" w:unhideWhenUsed="0"/>
+    <w:lsdException w:name="Medium List 2 Accent 6" w:semiHidden="0" w:uiPriority="66" w:unhideWhenUsed="0"/>
+    <w:lsdException w:name="Medium Grid 1 Accent 6" w:semiHidden="0" w:uiPriority="67" w:unhideWhenUsed="0"/>
+    <w:lsdException w:name="Medium Grid 2 Accent 6" w:semiHidden="0" w:uiPriority="68" w:unhideWhenUsed="0"/>
+    <w:lsdException w:name="Medium Grid 3 Accent 6" w:semiHidden="0" w:uiPriority="69" w:unhideWhenUsed="0"/>
+    <w:lsdException w:name="Dark List Accent 6" w:semiHidden="0" w:uiPriority="70" w:unhideWhenUsed="0"/>
+    <w:lsdException w:name="Colorful Shading Accent 6" w:semiHidden="0" w:uiPriority="71" w:unhideWhenUsed="0"/>
+    <w:lsdException w:name="Colorful List Accent 6" w:semiHidden="0" w:uiPriority="72" w:unhideWhenUsed="0"/>
+    <w:lsdException w:name="Colorful Grid Accent 6" w:semiHidden="0" w:uiPriority="73" w:unhideWhenUsed="0"/>
+    <w:lsdException w:name="Subtle Emphasis" w:semiHidden="0" w:uiPriority="19" w:unhideWhenUsed="0" w:qFormat="1"/>
+    <w:lsdException w:name="Intense Emphasis" w:semiHidden="0" w:uiPriority="21" w:unhideWhenUsed="0" w:qFormat="1"/>
+    <w:lsdException w:name="Subtle Reference" w:semiHidden="0" w:uiPriority="31" w:unhideWhenUsed="0" w:qFormat="1"/>
+    <w:lsdException w:name="Intense Reference" w:semiHidden="0" w:uiPriority="32" w:unhideWhenUsed="0" w:qFormat="1"/>
+    <w:lsdException w:name="Book Title" w:semiHidden="0" w:uiPriority="33" w:unhideWhenUsed="0" w:qFormat="1"/>
+    <w:lsdException w:name="Bibliography" w:uiPriority="37"/>
+    <w:lsdException w:name="TOC Heading" w:uiPriority="39" w:qFormat="1"/>
+  </w:latentStyles>
+  <w:style w:type="paragraph" w:default="1" w:styleId="Normal">
+    <w:name w:val="Normal"/>
+    <w:qFormat/>
+    <w:rsid w:val="00AF0F71"/>
+    <w:rPr>
+      <w:rFonts w:ascii="Times New Roman" w:hAnsi="Times New Roman" w:cs="Times New Roman"/>
+    </w:rPr>
+  </w:style>
+  <w:style w:type="paragraph" w:styleId="Heading1">
+    <w:name w:val="heading 1"/>
+    <w:basedOn w:val="Normal"/>
+    <w:next w:val="Normal"/>
+    <w:link w:val="Heading1Char"/>
+    <w:uiPriority w:val="9"/>
+    <w:qFormat/>
+    <w:rsid w:val="00E02735"/>
+    <w:pPr>
+      <w:keepNext/>
+      <w:keepLines/>
+      <w:numPr>
+        <w:numId w:val="26"/>
+      </w:numPr>
+      <w:spacing w:before="240"/>
+      <w:outlineLvl w:val="0"/>
+    </w:pPr>
+    <w:rPr>
+      <w:rFonts w:asciiTheme="majorHAnsi" w:eastAsiaTheme="majorEastAsia" w:hAnsiTheme="majorHAnsi" w:cstheme="majorBidi"/>
+      <w:color w:val="2E74B5" w:themeColor="accent1" w:themeShade="BF"/>
+      <w:sz w:val="32"/>
+      <w:szCs w:val="32"/>
+    </w:rPr>
+  </w:style>
+  <w:style w:type="paragraph" w:styleId="Heading2">
+    <w:name w:val="heading 2"/>
+    <w:basedOn w:val="Normal"/>
+    <w:next w:val="Normal"/>
+    <w:link w:val="Heading2Char"/>
+    <w:uiPriority w:val="9"/>
+    <w:unhideWhenUsed/>
+    <w:qFormat/>
+    <w:rsid w:val="00E02735"/>
+    <w:pPr>
+      <w:keepNext/>
+      <w:keepLines/>
+      <w:numPr>
+        <w:ilvl w:val="1"/>
+        <w:numId w:val="26"/>
+      </w:numPr>
+      <w:spacing w:before="40"/>
+      <w:outlineLvl w:val="1"/>
+    </w:pPr>
+    <w:rPr>
+      <w:rFonts w:asciiTheme="majorHAnsi" w:eastAsiaTheme="majorEastAsia" w:hAnsiTheme="majorHAnsi" w:cstheme="majorBidi"/>
+      <w:color w:val="2E74B5" w:themeColor="accent1" w:themeShade="BF"/>
+      <w:sz w:val="26"/>
+      <w:szCs w:val="26"/>
+    </w:rPr>
+  </w:style>
+  <w:style w:type="paragraph" w:styleId="Heading3">
+    <w:name w:val="heading 3"/>
+    <w:basedOn w:val="Normal"/>
+    <w:next w:val="Normal"/>
+    <w:link w:val="Heading3Char"/>
+    <w:uiPriority w:val="9"/>
+    <w:unhideWhenUsed/>
+    <w:qFormat/>
+    <w:rsid w:val="00E02735"/>
+    <w:pPr>
+      <w:keepNext/>
+      <w:keepLines/>
+      <w:numPr>
+        <w:ilvl w:val="2"/>
+        <w:numId w:val="26"/>
+      </w:numPr>
+      <w:spacing w:before="40"/>
+      <w:outlineLvl w:val="2"/>
+    </w:pPr>
+    <w:rPr>
+      <w:rFonts w:asciiTheme="majorHAnsi" w:eastAsiaTheme="majorEastAsia" w:hAnsiTheme="majorHAnsi" w:cstheme="majorBidi"/>
+      <w:color w:val="1F4D78" w:themeColor="accent1" w:themeShade="7F"/>
+    </w:rPr>
+  </w:style>
+  <w:style w:type="paragraph" w:styleId="Heading4">
+    <w:name w:val="heading 4"/>
+    <w:basedOn w:val="Normal"/>
+    <w:next w:val="Normal"/>
+    <w:link w:val="Heading4Char"/>
+    <w:uiPriority w:val="9"/>
+    <w:semiHidden/>
+    <w:unhideWhenUsed/>
+    <w:qFormat/>
+    <w:rsid w:val="00E02735"/>
+    <w:pPr>
+      <w:keepNext/>
+      <w:keepLines/>
+      <w:numPr>
+        <w:ilvl w:val="3"/>
+        <w:numId w:val="26"/>
+      </w:numPr>
+      <w:spacing w:before="40"/>
+      <w:outlineLvl w:val="3"/>
+    </w:pPr>
+    <w:rPr>
+      <w:rFonts w:asciiTheme="majorHAnsi" w:eastAsiaTheme="majorEastAsia" w:hAnsiTheme="majorHAnsi" w:cstheme="majorBidi"/>
+      <w:i/>
+      <w:iCs/>
+      <w:color w:val="2E74B5" w:themeColor="accent1" w:themeShade="BF"/>
+    </w:rPr>
+  </w:style>
+  <w:style w:type="paragraph" w:styleId="Heading5">
+    <w:name w:val="heading 5"/>
+    <w:basedOn w:val="Normal"/>
+    <w:next w:val="Normal"/>
+    <w:link w:val="Heading5Char"/>
+    <w:uiPriority w:val="9"/>
+    <w:semiHidden/>
+    <w:unhideWhenUsed/>
+    <w:qFormat/>
+    <w:rsid w:val="00E02735"/>
+    <w:pPr>
+      <w:keepNext/>
+      <w:keepLines/>
+      <w:numPr>
+        <w:ilvl w:val="4"/>
+        <w:numId w:val="26"/>
+      </w:numPr>
+      <w:spacing w:before="40"/>
+      <w:outlineLvl w:val="4"/>
+    </w:pPr>
+    <w:rPr>
+      <w:rFonts w:asciiTheme="majorHAnsi" w:eastAsiaTheme="majorEastAsia" w:hAnsiTheme="majorHAnsi" w:cstheme="majorBidi"/>
+      <w:color w:val="2E74B5" w:themeColor="accent1" w:themeShade="BF"/>
+    </w:rPr>
+  </w:style>
+  <w:style w:type="paragraph" w:styleId="Heading6">
+    <w:name w:val="heading 6"/>
+    <w:basedOn w:val="Normal"/>
+    <w:next w:val="Normal"/>
+    <w:link w:val="Heading6Char"/>
+    <w:uiPriority w:val="9"/>
+    <w:semiHidden/>
+    <w:unhideWhenUsed/>
+    <w:qFormat/>
+    <w:rsid w:val="00E02735"/>
+    <w:pPr>
+      <w:keepNext/>
+      <w:keepLines/>
+      <w:numPr>
+        <w:ilvl w:val="5"/>
+        <w:numId w:val="26"/>
+      </w:numPr>
+      <w:spacing w:before="40"/>
+      <w:outlineLvl w:val="5"/>
+    </w:pPr>
+    <w:rPr>
+      <w:rFonts w:asciiTheme="majorHAnsi" w:eastAsiaTheme="majorEastAsia" w:hAnsiTheme="majorHAnsi" w:cstheme="majorBidi"/>
+      <w:color w:val="1F4D78" w:themeColor="accent1" w:themeShade="7F"/>
+    </w:rPr>
+  </w:style>
+  <w:style w:type="paragraph" w:styleId="Heading7">
+    <w:name w:val="heading 7"/>
+    <w:basedOn w:val="Normal"/>
+    <w:next w:val="Normal"/>
+    <w:link w:val="Heading7Char"/>
+    <w:uiPriority w:val="9"/>
+    <w:semiHidden/>
+    <w:unhideWhenUsed/>
+    <w:qFormat/>
+    <w:rsid w:val="00E02735"/>
+    <w:pPr>
+      <w:keepNext/>
+      <w:keepLines/>
+      <w:numPr>
+        <w:ilvl w:val="6"/>
+        <w:numId w:val="26"/>
+      </w:numPr>
+      <w:spacing w:before="40"/>
+      <w:outlineLvl w:val="6"/>
+    </w:pPr>
+    <w:rPr>
+      <w:rFonts w:asciiTheme="majorHAnsi" w:eastAsiaTheme="majorEastAsia" w:hAnsiTheme="majorHAnsi" w:cstheme="majorBidi"/>
+      <w:i/>
+      <w:iCs/>
+      <w:color w:val="1F4D78" w:themeColor="accent1" w:themeShade="7F"/>
+    </w:rPr>
+  </w:style>
+  <w:style w:type="paragraph" w:styleId="Heading8">
+    <w:name w:val="heading 8"/>
+    <w:basedOn w:val="Normal"/>
+    <w:next w:val="Normal"/>
+    <w:link w:val="Heading8Char"/>
+    <w:uiPriority w:val="9"/>
+    <w:semiHidden/>
+    <w:unhideWhenUsed/>
+    <w:qFormat/>
+    <w:rsid w:val="00E02735"/>
+    <w:pPr>
+      <w:keepNext/>
+      <w:keepLines/>
+      <w:numPr>
+        <w:ilvl w:val="7"/>
+        <w:numId w:val="26"/>
+      </w:numPr>
+      <w:spacing w:before="40"/>
+      <w:outlineLvl w:val="7"/>
+    </w:pPr>
+    <w:rPr>
+      <w:rFonts w:asciiTheme="majorHAnsi" w:eastAsiaTheme="majorEastAsia" w:hAnsiTheme="majorHAnsi" w:cstheme="majorBidi"/>
+      <w:color w:val="272727" w:themeColor="text1" w:themeTint="D8"/>
+      <w:sz w:val="21"/>
+      <w:szCs w:val="21"/>
+    </w:rPr>
+  </w:style>
+  <w:style w:type="paragraph" w:styleId="Heading9">
+    <w:name w:val="heading 9"/>
+    <w:basedOn w:val="Normal"/>
+    <w:next w:val="Normal"/>
+    <w:link w:val="Heading9Char"/>
+    <w:uiPriority w:val="9"/>
+    <w:semiHidden/>
+    <w:unhideWhenUsed/>
+    <w:qFormat/>
+    <w:rsid w:val="00E02735"/>
+    <w:pPr>
+      <w:keepNext/>
+      <w:keepLines/>
+      <w:numPr>
+        <w:ilvl w:val="8"/>
+        <w:numId w:val="26"/>
+      </w:numPr>
+      <w:spacing w:before="40"/>
+      <w:outlineLvl w:val="8"/>
+    </w:pPr>
+    <w:rPr>
+      <w:rFonts w:asciiTheme="majorHAnsi" w:eastAsiaTheme="majorEastAsia" w:hAnsiTheme="majorHAnsi" w:cstheme="majorBidi"/>
+      <w:i/>
+      <w:iCs/>
+      <w:color w:val="272727" w:themeColor="text1" w:themeTint="D8"/>
+      <w:sz w:val="21"/>
+      <w:szCs w:val="21"/>
+    </w:rPr>
+  </w:style>
+  <w:style w:type="character" w:default="1" w:styleId="DefaultParagraphFont">
+    <w:name w:val="Default Paragraph Font"/>
+    <w:uiPriority w:val="1"/>
+    <w:semiHidden/>
+    <w:unhideWhenUsed/>
+  </w:style>
+  <w:style w:type="table" w:default="1" w:styleId="TableNormal">
+    <w:name w:val="Normal Table"/>
+    <w:uiPriority w:val="99"/>
+    <w:semiHidden/>
+    <w:unhideWhenUsed/>
+    <w:tblPr>
+      <w:tblInd w:w="0" w:type="dxa"/>
+      <w:tblCellMar>
+        <w:top w:w="0" w:type="dxa"/>
+        <w:left w:w="108" w:type="dxa"/>
+        <w:bottom w:w="0" w:type="dxa"/>
+        <w:right w:w="108" w:type="dxa"/>
+      </w:tblCellMar>
+    </w:tblPr>
+  </w:style>
+  <w:style w:type="numbering" w:default="1" w:styleId="NoList">
+    <w:name w:val="No List"/>
+    <w:uiPriority w:val="99"/>
+    <w:semiHidden/>
+    <w:unhideWhenUsed/>
+  </w:style>
+  <w:style w:type="paragraph" w:styleId="ListParagraph">
+    <w:name w:val="List Paragraph"/>
+    <w:basedOn w:val="Normal"/>
+    <w:uiPriority w:val="34"/>
+    <w:qFormat/>
+    <w:rsid w:val="007702E9"/>
+    <w:pPr>
+      <w:ind w:left="720"/>
+      <w:contextualSpacing/>
+    </w:pPr>
+    <w:rPr>
+      <w:rFonts w:asciiTheme="minorHAnsi" w:hAnsiTheme="minorHAnsi" w:cstheme="minorBidi"/>
+    </w:rPr>
+  </w:style>
+  <w:style w:type="character" w:customStyle="1" w:styleId="apple-converted-space">
+    <w:name w:val="apple-converted-space"/>
+    <w:basedOn w:val="DefaultParagraphFont"/>
+    <w:rsid w:val="007702E9"/>
+  </w:style>
+  <w:style w:type="character" w:styleId="Hyperlink">
+    <w:name w:val="Hyperlink"/>
+    <w:basedOn w:val="DefaultParagraphFont"/>
+    <w:uiPriority w:val="99"/>
+    <w:unhideWhenUsed/>
+    <w:rsid w:val="007702E9"/>
+    <w:rPr>
+      <w:color w:val="0000FF"/>
+      <w:u w:val="single"/>
+    </w:rPr>
+  </w:style>
+  <w:style w:type="character" w:customStyle="1" w:styleId="Heading1Char">
+    <w:name w:val="Heading 1 Char"/>
+    <w:basedOn w:val="DefaultParagraphFont"/>
+    <w:link w:val="Heading1"/>
+    <w:uiPriority w:val="9"/>
+    <w:rsid w:val="00E02735"/>
+    <w:rPr>
+      <w:rFonts w:asciiTheme="majorHAnsi" w:eastAsiaTheme="majorEastAsia" w:hAnsiTheme="majorHAnsi" w:cstheme="majorBidi"/>
+      <w:color w:val="2E74B5" w:themeColor="accent1" w:themeShade="BF"/>
+      <w:sz w:val="32"/>
+      <w:szCs w:val="32"/>
+    </w:rPr>
+  </w:style>
+  <w:style w:type="character" w:customStyle="1" w:styleId="Heading2Char">
+    <w:name w:val="Heading 2 Char"/>
+    <w:basedOn w:val="DefaultParagraphFont"/>
+    <w:link w:val="Heading2"/>
+    <w:uiPriority w:val="9"/>
+    <w:rsid w:val="00E02735"/>
+    <w:rPr>
+      <w:rFonts w:asciiTheme="majorHAnsi" w:eastAsiaTheme="majorEastAsia" w:hAnsiTheme="majorHAnsi" w:cstheme="majorBidi"/>
+      <w:color w:val="2E74B5" w:themeColor="accent1" w:themeShade="BF"/>
+      <w:sz w:val="26"/>
+      <w:szCs w:val="26"/>
+    </w:rPr>
+  </w:style>
+  <w:style w:type="character" w:customStyle="1" w:styleId="Heading3Char">
+    <w:name w:val="Heading 3 Char"/>
+    <w:basedOn w:val="DefaultParagraphFont"/>
+    <w:link w:val="Heading3"/>
+    <w:uiPriority w:val="9"/>
+    <w:rsid w:val="00E02735"/>
+    <w:rPr>
+      <w:rFonts w:asciiTheme="majorHAnsi" w:eastAsiaTheme="majorEastAsia" w:hAnsiTheme="majorHAnsi" w:cstheme="majorBidi"/>
+      <w:color w:val="1F4D78" w:themeColor="accent1" w:themeShade="7F"/>
+    </w:rPr>
+  </w:style>
+  <w:style w:type="character" w:customStyle="1" w:styleId="Heading4Char">
+    <w:name w:val="Heading 4 Char"/>
+    <w:basedOn w:val="DefaultParagraphFont"/>
+    <w:link w:val="Heading4"/>
+    <w:uiPriority w:val="9"/>
+    <w:semiHidden/>
+    <w:rsid w:val="00E02735"/>
+    <w:rPr>
+      <w:rFonts w:asciiTheme="majorHAnsi" w:eastAsiaTheme="majorEastAsia" w:hAnsiTheme="majorHAnsi" w:cstheme="majorBidi"/>
+      <w:i/>
+      <w:iCs/>
+      <w:color w:val="2E74B5" w:themeColor="accent1" w:themeShade="BF"/>
+    </w:rPr>
+  </w:style>
+  <w:style w:type="character" w:customStyle="1" w:styleId="Heading5Char">
+    <w:name w:val="Heading 5 Char"/>
+    <w:basedOn w:val="DefaultParagraphFont"/>
+    <w:link w:val="Heading5"/>
+    <w:uiPriority w:val="9"/>
+    <w:semiHidden/>
+    <w:rsid w:val="00E02735"/>
+    <w:rPr>
+      <w:rFonts w:asciiTheme="majorHAnsi" w:eastAsiaTheme="majorEastAsia" w:hAnsiTheme="majorHAnsi" w:cstheme="majorBidi"/>
+      <w:color w:val="2E74B5" w:themeColor="accent1" w:themeShade="BF"/>
+    </w:rPr>
+  </w:style>
+  <w:style w:type="character" w:customStyle="1" w:styleId="Heading6Char">
+    <w:name w:val="Heading 6 Char"/>
+    <w:basedOn w:val="DefaultParagraphFont"/>
+    <w:link w:val="Heading6"/>
+    <w:uiPriority w:val="9"/>
+    <w:semiHidden/>
+    <w:rsid w:val="00E02735"/>
+    <w:rPr>
+      <w:rFonts w:asciiTheme="majorHAnsi" w:eastAsiaTheme="majorEastAsia" w:hAnsiTheme="majorHAnsi" w:cstheme="majorBidi"/>
+      <w:color w:val="1F4D78" w:themeColor="accent1" w:themeShade="7F"/>
+    </w:rPr>
+  </w:style>
+  <w:style w:type="character" w:customStyle="1" w:styleId="Heading7Char">
+    <w:name w:val="Heading 7 Char"/>
+    <w:basedOn w:val="DefaultParagraphFont"/>
+    <w:link w:val="Heading7"/>
+    <w:uiPriority w:val="9"/>
+    <w:semiHidden/>
+    <w:rsid w:val="00E02735"/>
+    <w:rPr>
+      <w:rFonts w:asciiTheme="majorHAnsi" w:eastAsiaTheme="majorEastAsia" w:hAnsiTheme="majorHAnsi" w:cstheme="majorBidi"/>
+      <w:i/>
+      <w:iCs/>
+      <w:color w:val="1F4D78" w:themeColor="accent1" w:themeShade="7F"/>
+    </w:rPr>
+  </w:style>
+  <w:style w:type="character" w:customStyle="1" w:styleId="Heading8Char">
+    <w:name w:val="Heading 8 Char"/>
+    <w:basedOn w:val="DefaultParagraphFont"/>
+    <w:link w:val="Heading8"/>
+    <w:uiPriority w:val="9"/>
+    <w:semiHidden/>
+    <w:rsid w:val="00E02735"/>
+    <w:rPr>
+      <w:rFonts w:asciiTheme="majorHAnsi" w:eastAsiaTheme="majorEastAsia" w:hAnsiTheme="majorHAnsi" w:cstheme="majorBidi"/>
+      <w:color w:val="272727" w:themeColor="text1" w:themeTint="D8"/>
+      <w:sz w:val="21"/>
+      <w:szCs w:val="21"/>
+    </w:rPr>
+  </w:style>
+  <w:style w:type="character" w:customStyle="1" w:styleId="Heading9Char">
+    <w:name w:val="Heading 9 Char"/>
+    <w:basedOn w:val="DefaultParagraphFont"/>
+    <w:link w:val="Heading9"/>
+    <w:uiPriority w:val="9"/>
+    <w:semiHidden/>
+    <w:rsid w:val="00E02735"/>
+    <w:rPr>
+      <w:rFonts w:asciiTheme="majorHAnsi" w:eastAsiaTheme="majorEastAsia" w:hAnsiTheme="majorHAnsi" w:cstheme="majorBidi"/>
+      <w:i/>
+      <w:iCs/>
+      <w:color w:val="272727" w:themeColor="text1" w:themeTint="D8"/>
+      <w:sz w:val="21"/>
+      <w:szCs w:val="21"/>
+    </w:rPr>
+  </w:style>
+  <w:style w:type="paragraph" w:styleId="HTMLPreformatted">
+    <w:name w:val="HTML Preformatted"/>
+    <w:basedOn w:val="Normal"/>
+    <w:link w:val="HTMLPreformattedChar"/>
+    <w:uiPriority w:val="99"/>
+    <w:semiHidden/>
+    <w:unhideWhenUsed/>
+    <w:rsid w:val="005F023E"/>
+    <w:pPr>
+      <w:tabs>
+        <w:tab w:val="left" w:pos="916"/>
+        <w:tab w:val="left" w:pos="1832"/>
+        <w:tab w:val="left" w:pos="2748"/>
+        <w:tab w:val="left" w:pos="3664"/>
+        <w:tab w:val="left" w:pos="4580"/>
+        <w:tab w:val="left" w:pos="5496"/>
+        <w:tab w:val="left" w:pos="6412"/>
+        <w:tab w:val="left" w:pos="7328"/>
+        <w:tab w:val="left" w:pos="8244"/>
+        <w:tab w:val="left" w:pos="9160"/>
+        <w:tab w:val="left" w:pos="10076"/>
+        <w:tab w:val="left" w:pos="10992"/>
+        <w:tab w:val="left" w:pos="11908"/>
+        <w:tab w:val="left" w:pos="12824"/>
+        <w:tab w:val="left" w:pos="13740"/>
+        <w:tab w:val="left" w:pos="14656"/>
+      </w:tabs>
+    </w:pPr>
+    <w:rPr>
+      <w:rFonts w:ascii="Courier New" w:hAnsi="Courier New" w:cs="Courier New"/>
+      <w:sz w:val="20"/>
+      <w:szCs w:val="20"/>
+    </w:rPr>
+  </w:style>
+  <w:style w:type="character" w:customStyle="1" w:styleId="HTMLPreformattedChar">
+    <w:name w:val="HTML Preformatted Char"/>
+    <w:basedOn w:val="DefaultParagraphFont"/>
+    <w:link w:val="HTMLPreformatted"/>
+    <w:uiPriority w:val="99"/>
+    <w:semiHidden/>
+    <w:rsid w:val="005F023E"/>
+    <w:rPr>
+      <w:rFonts w:ascii="Courier New" w:hAnsi="Courier New" w:cs="Courier New"/>
+      <w:sz w:val="20"/>
+      <w:szCs w:val="20"/>
+    </w:rPr>
+  </w:style>
+  <w:style w:type="paragraph" w:styleId="Header">
+    <w:name w:val="header"/>
+    <w:basedOn w:val="Normal"/>
+    <w:link w:val="HeaderChar"/>
+    <w:unhideWhenUsed/>
+    <w:rsid w:val="00FB08DE"/>
+    <w:pPr>
+      <w:tabs>
+        <w:tab w:val="center" w:pos="4819"/>
+        <w:tab w:val="right" w:pos="9638"/>
+      </w:tabs>
+    </w:pPr>
+  </w:style>
+  <w:style w:type="character" w:customStyle="1" w:styleId="HeaderChar">
+    <w:name w:val="Header Char"/>
+    <w:basedOn w:val="DefaultParagraphFont"/>
+    <w:link w:val="Header"/>
+    <w:uiPriority w:val="99"/>
+    <w:rsid w:val="00FB08DE"/>
+    <w:rPr>
+      <w:rFonts w:ascii="Times New Roman" w:hAnsi="Times New Roman" w:cs="Times New Roman"/>
+    </w:rPr>
+  </w:style>
+  <w:style w:type="paragraph" w:styleId="Footer">
+    <w:name w:val="footer"/>
+    <w:basedOn w:val="Normal"/>
+    <w:link w:val="FooterChar"/>
+    <w:unhideWhenUsed/>
+    <w:rsid w:val="00FB08DE"/>
+    <w:pPr>
+      <w:tabs>
+        <w:tab w:val="center" w:pos="4819"/>
+        <w:tab w:val="right" w:pos="9638"/>
+      </w:tabs>
+    </w:pPr>
+  </w:style>
+  <w:style w:type="character" w:customStyle="1" w:styleId="FooterChar">
+    <w:name w:val="Footer Char"/>
+    <w:basedOn w:val="DefaultParagraphFont"/>
+    <w:link w:val="Footer"/>
+    <w:uiPriority w:val="99"/>
+    <w:rsid w:val="00FB08DE"/>
+    <w:rPr>
+      <w:rFonts w:ascii="Times New Roman" w:hAnsi="Times New Roman" w:cs="Times New Roman"/>
+    </w:rPr>
+  </w:style>
+  <w:style w:type="paragraph" w:customStyle="1" w:styleId="Contenutotabella">
+    <w:name w:val="Contenuto tabella"/>
+    <w:basedOn w:val="Normal"/>
+    <w:rsid w:val="009E6F75"/>
+    <w:pPr>
+      <w:widowControl w:val="0"/>
+      <w:suppressLineNumbers/>
+      <w:suppressAutoHyphens/>
+    </w:pPr>
+    <w:rPr>
+      <w:rFonts w:eastAsia="Lucida Sans Unicode"/>
+      <w:kern w:val="2"/>
+    </w:rPr>
+  </w:style>
+  <w:style w:type="paragraph" w:customStyle="1" w:styleId="Intestazionetabella">
+    <w:name w:val="Intestazione tabella"/>
+    <w:basedOn w:val="Contenutotabella"/>
+    <w:rsid w:val="009E6F75"/>
+    <w:pPr>
+      <w:jc w:val="center"/>
+    </w:pPr>
+    <w:rPr>
+      <w:b/>
+      <w:bCs/>
+    </w:rPr>
+  </w:style>
+  <w:style w:type="paragraph" w:styleId="BalloonText">
+    <w:name w:val="Balloon Text"/>
+    <w:basedOn w:val="Normal"/>
+    <w:link w:val="BalloonTextChar"/>
+    <w:uiPriority w:val="99"/>
+    <w:semiHidden/>
+    <w:unhideWhenUsed/>
+    <w:rsid w:val="003368ED"/>
+    <w:rPr>
+      <w:rFonts w:ascii="Lucida Grande" w:hAnsi="Lucida Grande" w:cs="Lucida Grande"/>
+      <w:sz w:val="18"/>
+      <w:szCs w:val="18"/>
+    </w:rPr>
+  </w:style>
+  <w:style w:type="character" w:customStyle="1" w:styleId="BalloonTextChar">
+    <w:name w:val="Balloon Text Char"/>
+    <w:basedOn w:val="DefaultParagraphFont"/>
+    <w:link w:val="BalloonText"/>
+    <w:uiPriority w:val="99"/>
+    <w:semiHidden/>
+    <w:rsid w:val="003368ED"/>
+    <w:rPr>
+      <w:rFonts w:ascii="Lucida Grande" w:hAnsi="Lucida Grande" w:cs="Lucida Grande"/>
+      <w:sz w:val="18"/>
+      <w:szCs w:val="18"/>
+    </w:rPr>
+  </w:style>
+  <w:style w:type="paragraph" w:customStyle="1" w:styleId="Intestazioneindice">
+    <w:name w:val="Intestazione indice"/>
+    <w:basedOn w:val="Normal"/>
+    <w:rsid w:val="003368ED"/>
+    <w:pPr>
+      <w:keepNext/>
+      <w:widowControl w:val="0"/>
+      <w:suppressLineNumbers/>
+      <w:suppressAutoHyphens/>
+      <w:spacing w:before="240" w:after="120"/>
+    </w:pPr>
+    <w:rPr>
+      <w:rFonts w:ascii="Arial" w:eastAsia="Lucida Sans Unicode" w:hAnsi="Arial" w:cs="Tahoma"/>
+      <w:b/>
+      <w:bCs/>
+      <w:kern w:val="1"/>
+      <w:sz w:val="32"/>
+      <w:szCs w:val="32"/>
+    </w:rPr>
+  </w:style>
+  <w:style w:type="table" w:styleId="TableGrid">
+    <w:name w:val="Table Grid"/>
+    <w:basedOn w:val="TableNormal"/>
     <w:uiPriority w:val="39"/>
     <w:rsid w:val="00134D67"/>
     <w:tblPr>
@@ -24577,7 +25143,7 @@
   <a:extraClrSchemeLst/>
   <a:extLst>
     <a:ext uri="{05A4C25C-085E-4340-85A3-A5531E510DB2}">
-      <thm15:themeFamily xmlns:thm15="http://schemas.microsoft.com/office/thememl/2012/main" name="Office Theme" id="{62F939B6-93AF-4DB8-9C6B-D6C7DFDC589F}" vid="{4A3C46E8-61CC-4603-A589-7422A47A8E4A}"/>
+      <thm15:themeFamily xmlns:thm15="http://schemas.microsoft.com/office/thememl/2012/main" xmlns="" name="Office Theme" id="{62F939B6-93AF-4DB8-9C6B-D6C7DFDC589F}" vid="{4A3C46E8-61CC-4603-A589-7422A47A8E4A}"/>
     </a:ext>
   </a:extLst>
 </a:theme>
@@ -24588,7 +25154,7 @@
 </file>
 
 <file path=customXml/itemProps1.xml><?xml version="1.0" encoding="utf-8"?>
-<ds:datastoreItem xmlns:ds="http://schemas.openxmlformats.org/officeDocument/2006/customXml" ds:itemID="{FB5EDEA2-4778-A548-8318-1BB877084276}">
+<ds:datastoreItem xmlns:ds="http://schemas.openxmlformats.org/officeDocument/2006/customXml" ds:itemID="{118F4FD2-EE0D-4C41-BF37-D11198E9B28F}">
   <ds:schemaRefs>
     <ds:schemaRef ds:uri="http://schemas.openxmlformats.org/officeDocument/2006/bibliography"/>
   </ds:schemaRefs>
